--- a/Microcontroller-Interfacing/Exercises/Exercise1/exercise1.docx
+++ b/Microcontroller-Interfacing/Exercises/Exercise1/exercise1.docx
@@ -192,7 +192,7 @@
         </w:numPr>
       </w:pPr>
       <w:r>
-        <w:t xml:space="preserve">Answer the questions related to the CPU interrupt procedure (3 marks).</w:t>
+        <w:t xml:space="preserve">Answer the questions related to the CPU interrupt procedure (2 marks).</w:t>
       </w:r>
     </w:p>
     <w:p>
@@ -204,7 +204,7 @@
         </w:numPr>
       </w:pPr>
       <w:r>
-        <w:t xml:space="preserve">Adjust the sample program to use the onboard switches to control the display of your student number (7 marks).</w:t>
+        <w:t xml:space="preserve">Adjust the sample program to use the onboard switches to control the display of your student number (6 marks).</w:t>
       </w:r>
     </w:p>
     <w:p>
@@ -218,7 +218,7 @@
         <w:rPr>
           <w:i/>
         </w:rPr>
-        <w:t xml:space="preserve">Monday, 10 November 2014</w:t>
+        <w:t xml:space="preserve">Tuesday, 28 October 2014</w:t>
       </w:r>
       <w:r>
         <w:t xml:space="preserve">.</w:t>
@@ -2553,7 +2553,7 @@
     </w:lvl>
   </w:abstractNum>
   <w:abstractNum w:abstractNumId="990">
-    <w:nsid w:val="12329028"/>
+    <w:nsid w:val="6701e231"/>
     <w:multiLevelType w:val="multilevel"/>
     <w:lvl w:ilvl="0">
       <w:numFmt w:val="bullet"/>
@@ -2634,7 +2634,7 @@
     </w:lvl>
   </w:abstractNum>
   <w:abstractNum w:abstractNumId="991">
-    <w:nsid w:val="778ee4ad"/>
+    <w:nsid w:val="9d831523"/>
     <w:multiLevelType w:val="multilevel"/>
     <w:lvl w:ilvl="0">
       <w:numFmt w:val="bullet"/>
@@ -2715,7 +2715,7 @@
     </w:lvl>
   </w:abstractNum>
   <w:abstractNum w:abstractNumId="99421">
-    <w:nsid w:val="a64546da"/>
+    <w:nsid w:val="d9292a3d"/>
     <w:multiLevelType w:val="multilevel"/>
     <w:lvl w:ilvl="0">
       <w:start w:val="1"/>

--- a/Microcontroller-Interfacing/Exercises/Exercise1/exercise1.docx
+++ b/Microcontroller-Interfacing/Exercises/Exercise1/exercise1.docx
@@ -849,7 +849,7 @@
         <w:rPr>
           <w:rStyle w:val="OtherTok"/>
         </w:rPr>
-        <w:t xml:space="preserve">#include &lt;hidef.h&gt;		</w:t>
+        <w:t xml:space="preserve">#include &lt;hidef.h&gt;		  </w:t>
       </w:r>
       <w:r>
         <w:rPr>
@@ -876,6 +876,21 @@
         <w:br w:type="textWrapping"/>
       </w:r>
       <w:r>
+        <w:rPr>
+          <w:rStyle w:val="OtherTok"/>
+        </w:rPr>
+        <w:t xml:space="preserve">#define VNkeyboard 22   </w:t>
+      </w:r>
+      <w:r>
+        <w:rPr>
+          <w:rStyle w:val="CommentTok"/>
+        </w:rPr>
+        <w:t xml:space="preserve">/* Interrupt vector for Keyboard */</w:t>
+      </w:r>
+      <w:r>
+        <w:br w:type="textWrapping"/>
+      </w:r>
+      <w:r>
         <w:br w:type="textWrapping"/>
       </w:r>
       <w:r>
@@ -1698,19 +1713,7 @@
         <w:rPr>
           <w:rStyle w:val="NormalTok"/>
         </w:rPr>
-        <w:t xml:space="preserve">interrupt </w:t>
-      </w:r>
-      <w:r>
-        <w:rPr>
-          <w:rStyle w:val="DecValTok"/>
-        </w:rPr>
-        <w:t xml:space="preserve">22</w:t>
-      </w:r>
-      <w:r>
-        <w:rPr>
-          <w:rStyle w:val="NormalTok"/>
-        </w:rPr>
-        <w:t xml:space="preserve"> </w:t>
+        <w:t xml:space="preserve">interrupt VNkeyboard </w:t>
       </w:r>
       <w:r>
         <w:rPr>
@@ -2553,7 +2556,7 @@
     </w:lvl>
   </w:abstractNum>
   <w:abstractNum w:abstractNumId="990">
-    <w:nsid w:val="6701e231"/>
+    <w:nsid w:val="2a7a3264"/>
     <w:multiLevelType w:val="multilevel"/>
     <w:lvl w:ilvl="0">
       <w:numFmt w:val="bullet"/>
@@ -2634,7 +2637,7 @@
     </w:lvl>
   </w:abstractNum>
   <w:abstractNum w:abstractNumId="991">
-    <w:nsid w:val="9d831523"/>
+    <w:nsid w:val="e8695f9d"/>
     <w:multiLevelType w:val="multilevel"/>
     <w:lvl w:ilvl="0">
       <w:numFmt w:val="bullet"/>
@@ -2715,7 +2718,7 @@
     </w:lvl>
   </w:abstractNum>
   <w:abstractNum w:abstractNumId="99421">
-    <w:nsid w:val="d9292a3d"/>
+    <w:nsid w:val="5d9c7897"/>
     <w:multiLevelType w:val="multilevel"/>
     <w:lvl w:ilvl="0">
       <w:start w:val="1"/>

--- a/Microcontroller-Interfacing/Exercises/Exercise1/exercise1.docx
+++ b/Microcontroller-Interfacing/Exercises/Exercise1/exercise1.docx
@@ -145,16 +145,31 @@
       </w:r>
     </w:p>
     <w:p>
-      <w:r>
-        <w:t xml:space="preserve">For this exercise you are provided sample keyboard interrupt programs in both C and Assembly in the appendices; make sure that you have downloaded electronic versions of the program from the</w:t>
-      </w:r>
-      <w:r>
-        <w:t xml:space="preserve"> </w:t>
-      </w:r>
-      <w:hyperlink r:id="rId21">
+      <w:pPr>
+        <w:pStyle w:val="FirstParagraph"/>
+      </w:pPr>
+      <w:r>
+        <w:t xml:space="preserve">For this exercise you are provided sample keyboard interrupt programs in both C</w:t>
+      </w:r>
+      <w:r>
+        <w:t xml:space="preserve"> </w:t>
+      </w:r>
+      <w:r>
+        <w:t xml:space="preserve">and Assembly in the appendices; make sure that you have downloaded electronic</w:t>
+      </w:r>
+      <w:r>
+        <w:t xml:space="preserve"> </w:t>
+      </w:r>
+      <w:r>
+        <w:t xml:space="preserve">versions of the program from the</w:t>
+      </w:r>
+      <w:r>
+        <w:t xml:space="preserve"> </w:t>
+      </w:r>
+      <w:hyperlink r:id="rId20">
         <w:r>
           <w:rPr>
-            <w:rStyle w:val="Link"/>
+            <w:rStyle w:val="Hyperlink"/>
           </w:rPr>
           <w:t xml:space="preserve">GitHub repository</w:t>
         </w:r>
@@ -163,33 +178,48 @@
         <w:t xml:space="preserve"> </w:t>
       </w:r>
       <w:r>
-        <w:t xml:space="preserve">before the exercise. The program uses the interrupt generated by push buttons to switch on/off the LEDs on the MC9S08AW60 evaluation board.</w:t>
+        <w:t xml:space="preserve">before the exercise. The program uses the interrupt generated by push buttons to switch on/off the LEDs</w:t>
+      </w:r>
+      <w:r>
+        <w:t xml:space="preserve"> </w:t>
+      </w:r>
+      <w:r>
+        <w:t xml:space="preserve">on the MC9S08AW60 evaluation board.</w:t>
       </w:r>
     </w:p>
     <w:p>
+      <w:pPr>
+        <w:pStyle w:val="BodyText"/>
+      </w:pPr>
       <w:r>
         <w:t xml:space="preserve">You are to carry out the following three tasks with this exercise:</w:t>
       </w:r>
     </w:p>
     <w:p>
       <w:pPr>
+        <w:numPr>
+          <w:ilvl w:val="0"/>
+          <w:numId w:val="1001"/>
+        </w:numPr>
         <w:pStyle w:val="Compact"/>
-        <w:numPr>
-          <w:numId w:val="1001"/>
-          <w:ilvl w:val="0"/>
-        </w:numPr>
-      </w:pPr>
-      <w:r>
-        <w:t xml:space="preserve">Use the sample program to practice using interrupt mechanism to interface peripheral devices with the evaluation board.</w:t>
+      </w:pPr>
+      <w:r>
+        <w:t xml:space="preserve">Use the sample program to practice using interrupt mechanism to interface peripheral devices with</w:t>
+      </w:r>
+      <w:r>
+        <w:t xml:space="preserve"> </w:t>
+      </w:r>
+      <w:r>
+        <w:t xml:space="preserve">the evaluation board.</w:t>
       </w:r>
     </w:p>
     <w:p>
       <w:pPr>
+        <w:numPr>
+          <w:ilvl w:val="0"/>
+          <w:numId w:val="1001"/>
+        </w:numPr>
         <w:pStyle w:val="Compact"/>
-        <w:numPr>
-          <w:numId w:val="1001"/>
-          <w:ilvl w:val="0"/>
-        </w:numPr>
       </w:pPr>
       <w:r>
         <w:t xml:space="preserve">Answer the questions related to the CPU interrupt procedure (2 marks).</w:t>
@@ -197,17 +227,20 @@
     </w:p>
     <w:p>
       <w:pPr>
+        <w:numPr>
+          <w:ilvl w:val="0"/>
+          <w:numId w:val="1001"/>
+        </w:numPr>
         <w:pStyle w:val="Compact"/>
-        <w:numPr>
-          <w:numId w:val="1001"/>
-          <w:ilvl w:val="0"/>
-        </w:numPr>
       </w:pPr>
       <w:r>
         <w:t xml:space="preserve">Adjust the sample program to use the onboard switches to control the display of your student number (6 marks).</w:t>
       </w:r>
     </w:p>
     <w:p>
+      <w:pPr>
+        <w:pStyle w:val="FirstParagraph"/>
+      </w:pPr>
       <w:r>
         <w:t xml:space="preserve">The demonstration of your program on the board needs to be done no later than</w:t>
       </w:r>
@@ -225,16 +258,19 @@
       </w:r>
     </w:p>
     <w:p>
+      <w:pPr>
+        <w:pStyle w:val="BodyText"/>
+      </w:pPr>
       <w:r>
         <w:t xml:space="preserve">You can view this document as a web page</w:t>
       </w:r>
       <w:r>
         <w:t xml:space="preserve"> </w:t>
       </w:r>
-      <w:hyperlink r:id="rId22">
+      <w:hyperlink r:id="rId21">
         <w:r>
           <w:rPr>
-            <w:rStyle w:val="Link"/>
+            <w:rStyle w:val="Hyperlink"/>
           </w:rPr>
           <w:t xml:space="preserve">HTML</w:t>
         </w:r>
@@ -245,10 +281,10 @@
       <w:r>
         <w:t xml:space="preserve"> </w:t>
       </w:r>
-      <w:hyperlink r:id="rId23">
+      <w:hyperlink r:id="rId22">
         <w:r>
           <w:rPr>
-            <w:rStyle w:val="Link"/>
+            <w:rStyle w:val="Hyperlink"/>
           </w:rPr>
           <w:t xml:space="preserve">PDF</w:t>
         </w:r>
@@ -262,26 +298,28 @@
       <w:r>
         <w:t xml:space="preserve"> </w:t>
       </w:r>
-      <w:hyperlink r:id="rId24">
+      <w:hyperlink r:id="rId23">
         <w:r>
           <w:rPr>
-            <w:rStyle w:val="Link"/>
+            <w:rStyle w:val="Hyperlink"/>
           </w:rPr>
           <w:t xml:space="preserve">.docx</w:t>
         </w:r>
       </w:hyperlink>
     </w:p>
+    <w:bookmarkStart w:id="29" w:name="i.-experiment-with-the-sample-program"/>
     <w:p>
       <w:pPr>
         <w:pStyle w:val="Heading2"/>
       </w:pPr>
-      <w:bookmarkStart w:id="25" w:name="i.-experiment-with-the-sample-program"/>
-      <w:bookmarkEnd w:id="25"/>
       <w:r>
         <w:t xml:space="preserve">I. Experiment with the Sample Program</w:t>
       </w:r>
     </w:p>
     <w:p>
+      <w:pPr>
+        <w:pStyle w:val="FirstParagraph"/>
+      </w:pPr>
       <w:r>
         <w:t xml:space="preserve">The sample program,</w:t>
       </w:r>
@@ -291,10 +329,10 @@
       <w:r>
         <w:t xml:space="preserve">“</w:t>
       </w:r>
-      <w:hyperlink r:id="rId26">
+      <w:hyperlink r:id="rId24">
         <w:r>
           <w:rPr>
-            <w:rStyle w:val="Link"/>
+            <w:rStyle w:val="Hyperlink"/>
           </w:rPr>
           <w:t xml:space="preserve">kbi_interrupt.c</w:t>
         </w:r>
@@ -314,10 +352,10 @@
       <w:r>
         <w:t xml:space="preserve">“</w:t>
       </w:r>
-      <w:hyperlink r:id="rId27">
+      <w:hyperlink r:id="rId25">
         <w:r>
           <w:rPr>
-            <w:rStyle w:val="Link"/>
+            <w:rStyle w:val="Hyperlink"/>
           </w:rPr>
           <w:t xml:space="preserve">kbi_interrupt.asm</w:t>
         </w:r>
@@ -326,7 +364,19 @@
         <w:t xml:space="preserve">”</w:t>
       </w:r>
       <w:r>
-        <w:t xml:space="preserve">, flashes onboard LEDs upon the interrupt requests generated by the keyboard inputs, which are</w:t>
+        <w:t xml:space="preserve">, flashes</w:t>
+      </w:r>
+      <w:r>
+        <w:t xml:space="preserve"> </w:t>
+      </w:r>
+      <w:r>
+        <w:t xml:space="preserve">onboard LEDs upon the interrupt requests generated by the keyboard inputs, which</w:t>
+      </w:r>
+      <w:r>
+        <w:t xml:space="preserve"> </w:t>
+      </w:r>
+      <w:r>
+        <w:t xml:space="preserve">are</w:t>
       </w:r>
       <w:r>
         <w:t xml:space="preserve"> </w:t>
@@ -356,16 +406,37 @@
         <w:t xml:space="preserve"> </w:t>
       </w:r>
       <w:r>
-        <w:t xml:space="preserve">used as keyboard inputs 6 and 5, respectively. The flowchart of the program is shown in Figure 1. Enter it or copy the electronic file onto your CodeWarrior project, which is created targeting on HCS08 CPU family and MC9S08AW60 MCU.</w:t>
+        <w:t xml:space="preserve">used as keyboard inputs 6 and 5, respectively. The flowchart</w:t>
+      </w:r>
+      <w:r>
+        <w:t xml:space="preserve"> </w:t>
+      </w:r>
+      <w:r>
+        <w:t xml:space="preserve">of the program is shown in Figure 1. Enter it or copy the electronic file onto</w:t>
+      </w:r>
+      <w:r>
+        <w:t xml:space="preserve"> </w:t>
+      </w:r>
+      <w:r>
+        <w:t xml:space="preserve">your CodeWarrior project, which is created targeting on HCS08 CPU family and</w:t>
+      </w:r>
+      <w:r>
+        <w:t xml:space="preserve"> </w:t>
+      </w:r>
+      <w:r>
+        <w:t xml:space="preserve">MC9S08AW60 MCU.</w:t>
       </w:r>
     </w:p>
     <w:p>
+      <w:pPr>
+        <w:pStyle w:val="CaptionedFigure"/>
+      </w:pPr>
       <w:r>
         <w:drawing>
           <wp:inline>
-            <wp:extent cx="5440680" cy="5005426"/>
+            <wp:extent cx="5334000" cy="4907280"/>
             <wp:effectExtent b="0" l="0" r="0" t="0"/>
-            <wp:docPr descr="" id="1" name="Picture"/>
+            <wp:docPr descr="Figure 1. Flowchart of keyboard interrupt program" title="" id="1" name="Picture"/>
             <a:graphic>
               <a:graphicData uri="http://schemas.openxmlformats.org/drawingml/2006/picture">
                 <pic:pic>
@@ -376,7 +447,7 @@
                     </pic:cNvPicPr>
                   </pic:nvPicPr>
                   <pic:blipFill>
-                    <a:blip r:embed="rId28"/>
+                    <a:blip r:embed="rId26"/>
                     <a:stretch>
                       <a:fillRect/>
                     </a:stretch>
@@ -384,7 +455,7 @@
                   <pic:spPr bwMode="auto">
                     <a:xfrm>
                       <a:off x="0" y="0"/>
-                      <a:ext cx="5440680" cy="5005426"/>
+                      <a:ext cx="5334000" cy="4907280"/>
                     </a:xfrm>
                     <a:prstGeom prst="rect">
                       <a:avLst/>
@@ -412,1454 +483,1588 @@
       </w:r>
     </w:p>
     <w:p>
-      <w:r>
-        <w:t xml:space="preserve">After you create your own keyboard interrupt project, you can use the evaluation board to debug the sample keyboard interrupt program. Next we will introduce how to use evaluation board to configure peripheral device inputs and generate interrupts.</w:t>
+      <w:pPr>
+        <w:pStyle w:val="BodyText"/>
+      </w:pPr>
+      <w:r>
+        <w:t xml:space="preserve">After you create your own keyboard interrupt project, you can use the evaluation</w:t>
+      </w:r>
+      <w:r>
+        <w:t xml:space="preserve"> </w:t>
+      </w:r>
+      <w:r>
+        <w:t xml:space="preserve">board to debug the sample keyboard interrupt program. Next we will introduce how</w:t>
+      </w:r>
+      <w:r>
+        <w:t xml:space="preserve"> </w:t>
+      </w:r>
+      <w:r>
+        <w:t xml:space="preserve">to use evaluation board to configure peripheral device inputs and generate</w:t>
+      </w:r>
+      <w:r>
+        <w:t xml:space="preserve"> </w:t>
+      </w:r>
+      <w:r>
+        <w:t xml:space="preserve">interrupts.</w:t>
+      </w:r>
+    </w:p>
+    <w:bookmarkStart w:id="27" w:name="X0302ca3f2ed6a8f96de23c78c46635e60994ad6"/>
+    <w:p>
+      <w:pPr>
+        <w:pStyle w:val="Heading3"/>
+      </w:pPr>
+      <w:r>
+        <w:t xml:space="preserve">A. Interrupt Generation with the Evaluation Board</w:t>
       </w:r>
     </w:p>
     <w:p>
       <w:pPr>
+        <w:pStyle w:val="FirstParagraph"/>
+      </w:pPr>
+      <w:r>
+        <w:t xml:space="preserve">The evaluation board includes four pushbutton switches (</w:t>
+      </w:r>
+      <w:r>
+        <w:rPr>
+          <w:rStyle w:val="VerbatimChar"/>
+        </w:rPr>
+        <w:t xml:space="preserve">SW1</w:t>
+      </w:r>
+      <w:r>
+        <w:t xml:space="preserve">-</w:t>
+      </w:r>
+      <w:r>
+        <w:rPr>
+          <w:rStyle w:val="VerbatimChar"/>
+        </w:rPr>
+        <w:t xml:space="preserve">SW4</w:t>
+      </w:r>
+      <w:r>
+        <w:t xml:space="preserve">) which can</w:t>
+      </w:r>
+      <w:r>
+        <w:t xml:space="preserve"> </w:t>
+      </w:r>
+      <w:r>
+        <w:t xml:space="preserve">provide momentary active low input for user applications.</w:t>
+      </w:r>
+      <w:r>
+        <w:t xml:space="preserve"> </w:t>
+      </w:r>
+      <w:r>
+        <w:rPr>
+          <w:rStyle w:val="VerbatimChar"/>
+        </w:rPr>
+        <w:t xml:space="preserve">SW3</w:t>
+      </w:r>
+      <w:r>
+        <w:t xml:space="preserve"> </w:t>
+      </w:r>
+      <w:r>
+        <w:t xml:space="preserve">and</w:t>
+      </w:r>
+      <w:r>
+        <w:t xml:space="preserve"> </w:t>
+      </w:r>
+      <w:r>
+        <w:rPr>
+          <w:rStyle w:val="VerbatimChar"/>
+        </w:rPr>
+        <w:t xml:space="preserve">SW4</w:t>
+      </w:r>
+      <w:r>
+        <w:t xml:space="preserve"> </w:t>
+      </w:r>
+      <w:r>
+        <w:t xml:space="preserve">are</w:t>
+      </w:r>
+      <w:r>
+        <w:t xml:space="preserve"> </w:t>
+      </w:r>
+      <w:r>
+        <w:t xml:space="preserve">connected to MCU Port</w:t>
+      </w:r>
+      <w:r>
+        <w:t xml:space="preserve"> </w:t>
+      </w:r>
+      <w:r>
+        <w:rPr>
+          <w:rStyle w:val="VerbatimChar"/>
+        </w:rPr>
+        <w:t xml:space="preserve">PTD3</w:t>
+      </w:r>
+      <w:r>
+        <w:t xml:space="preserve"> </w:t>
+      </w:r>
+      <w:r>
+        <w:t xml:space="preserve">and</w:t>
+      </w:r>
+      <w:r>
+        <w:t xml:space="preserve"> </w:t>
+      </w:r>
+      <w:r>
+        <w:rPr>
+          <w:rStyle w:val="VerbatimChar"/>
+        </w:rPr>
+        <w:t xml:space="preserve">PTD2</w:t>
+      </w:r>
+      <w:r>
+        <w:t xml:space="preserve"> </w:t>
+      </w:r>
+      <w:r>
+        <w:t xml:space="preserve">respectively. If the pins of</w:t>
+      </w:r>
+      <w:r>
+        <w:t xml:space="preserve"> </w:t>
+      </w:r>
+      <w:r>
+        <w:rPr>
+          <w:rStyle w:val="VerbatimChar"/>
+        </w:rPr>
+        <w:t xml:space="preserve">PTD3</w:t>
+      </w:r>
+      <w:r>
+        <w:t xml:space="preserve"> </w:t>
+      </w:r>
+      <w:r>
+        <w:t xml:space="preserve">and</w:t>
+      </w:r>
+      <w:r>
+        <w:t xml:space="preserve"> </w:t>
+      </w:r>
+      <w:r>
+        <w:rPr>
+          <w:rStyle w:val="VerbatimChar"/>
+        </w:rPr>
+        <w:t xml:space="preserve">PTD2</w:t>
+      </w:r>
+      <w:r>
+        <w:t xml:space="preserve"> </w:t>
+      </w:r>
+      <w:r>
+        <w:t xml:space="preserve">are configured as KBI inputs, they will be read with</w:t>
+      </w:r>
+      <w:r>
+        <w:t xml:space="preserve"> </w:t>
+      </w:r>
+      <w:r>
+        <w:t xml:space="preserve">“</w:t>
+      </w:r>
+      <w:r>
+        <w:t xml:space="preserve">1</w:t>
+      </w:r>
+      <w:r>
+        <w:t xml:space="preserve">”</w:t>
+      </w:r>
+      <w:r>
+        <w:t xml:space="preserve"> </w:t>
+      </w:r>
+      <w:r>
+        <w:t xml:space="preserve">if the</w:t>
+      </w:r>
+      <w:r>
+        <w:t xml:space="preserve"> </w:t>
+      </w:r>
+      <w:r>
+        <w:t xml:space="preserve">corresponding pushbutton is not pressed and</w:t>
+      </w:r>
+      <w:r>
+        <w:t xml:space="preserve"> </w:t>
+      </w:r>
+      <w:r>
+        <w:t xml:space="preserve">“</w:t>
+      </w:r>
+      <w:r>
+        <w:t xml:space="preserve">0</w:t>
+      </w:r>
+      <w:r>
+        <w:t xml:space="preserve">”</w:t>
+      </w:r>
+      <w:r>
+        <w:t xml:space="preserve"> </w:t>
+      </w:r>
+      <w:r>
+        <w:t xml:space="preserve">if pressed. Edge events and</w:t>
+      </w:r>
+      <w:r>
+        <w:t xml:space="preserve"> </w:t>
+      </w:r>
+      <w:r>
+        <w:t xml:space="preserve">edge/level events can be easily generated by pressing</w:t>
+      </w:r>
+      <w:r>
+        <w:t xml:space="preserve"> </w:t>
+      </w:r>
+      <w:r>
+        <w:rPr>
+          <w:rStyle w:val="VerbatimChar"/>
+        </w:rPr>
+        <w:t xml:space="preserve">SW3</w:t>
+      </w:r>
+      <w:r>
+        <w:t xml:space="preserve"> </w:t>
+      </w:r>
+      <w:r>
+        <w:t xml:space="preserve">and</w:t>
+      </w:r>
+      <w:r>
+        <w:t xml:space="preserve"> </w:t>
+      </w:r>
+      <w:r>
+        <w:rPr>
+          <w:rStyle w:val="VerbatimChar"/>
+        </w:rPr>
+        <w:t xml:space="preserve">SW4</w:t>
+      </w:r>
+      <w:r>
+        <w:t xml:space="preserve">. The KBI</w:t>
+      </w:r>
+      <w:r>
+        <w:t xml:space="preserve"> </w:t>
+      </w:r>
+      <w:r>
+        <w:t xml:space="preserve">inputs can detect the selected events as configured by the programmer and</w:t>
+      </w:r>
+      <w:r>
+        <w:t xml:space="preserve"> </w:t>
+      </w:r>
+      <w:r>
+        <w:t xml:space="preserve">generate interrupt requests if keyboard interrupt for the inputs is enabled.</w:t>
+      </w:r>
+    </w:p>
+    <w:bookmarkEnd w:id="27"/>
+    <w:bookmarkStart w:id="28" w:name="X7c9d2e0dab1a025ae5e5d274b27a38dd9d16771"/>
+    <w:p>
+      <w:pPr>
         <w:pStyle w:val="Heading3"/>
       </w:pPr>
-      <w:bookmarkStart w:id="29" w:name="a.-interrupt-generation-with-the-evaluation-board"/>
-      <w:bookmarkEnd w:id="29"/>
-      <w:r>
-        <w:t xml:space="preserve">A. Interrupt Generation with the Evaluation Board</w:t>
+      <w:r>
+        <w:t xml:space="preserve">B. Experiment with the Interrupt Mechanism</w:t>
       </w:r>
     </w:p>
     <w:p>
-      <w:r>
-        <w:t xml:space="preserve">The evaluation board includes four pushbutton switches (</w:t>
-      </w:r>
-      <w:r>
-        <w:rPr>
-          <w:rStyle w:val="VerbatimChar"/>
-        </w:rPr>
-        <w:t xml:space="preserve">SW1</w:t>
-      </w:r>
-      <w:r>
-        <w:t xml:space="preserve">-</w:t>
-      </w:r>
-      <w:r>
-        <w:rPr>
-          <w:rStyle w:val="VerbatimChar"/>
-        </w:rPr>
-        <w:t xml:space="preserve">SW4</w:t>
-      </w:r>
-      <w:r>
-        <w:t xml:space="preserve">) which can provide momentary active low input for user applications.</w:t>
-      </w:r>
-      <w:r>
-        <w:t xml:space="preserve"> </w:t>
-      </w:r>
-      <w:r>
-        <w:rPr>
-          <w:rStyle w:val="VerbatimChar"/>
-        </w:rPr>
-        <w:t xml:space="preserve">SW3</w:t>
-      </w:r>
-      <w:r>
-        <w:t xml:space="preserve"> </w:t>
-      </w:r>
-      <w:r>
-        <w:t xml:space="preserve">and</w:t>
-      </w:r>
-      <w:r>
-        <w:t xml:space="preserve"> </w:t>
-      </w:r>
-      <w:r>
-        <w:rPr>
-          <w:rStyle w:val="VerbatimChar"/>
-        </w:rPr>
-        <w:t xml:space="preserve">SW4</w:t>
-      </w:r>
-      <w:r>
-        <w:t xml:space="preserve"> </w:t>
-      </w:r>
-      <w:r>
-        <w:t xml:space="preserve">are connected to MCU Port</w:t>
-      </w:r>
-      <w:r>
-        <w:t xml:space="preserve"> </w:t>
-      </w:r>
-      <w:r>
-        <w:rPr>
-          <w:rStyle w:val="VerbatimChar"/>
-        </w:rPr>
-        <w:t xml:space="preserve">PTD3</w:t>
-      </w:r>
-      <w:r>
-        <w:t xml:space="preserve"> </w:t>
-      </w:r>
-      <w:r>
-        <w:t xml:space="preserve">and</w:t>
-      </w:r>
-      <w:r>
-        <w:t xml:space="preserve"> </w:t>
-      </w:r>
-      <w:r>
-        <w:rPr>
-          <w:rStyle w:val="VerbatimChar"/>
-        </w:rPr>
-        <w:t xml:space="preserve">PTD2</w:t>
-      </w:r>
-      <w:r>
-        <w:t xml:space="preserve"> </w:t>
-      </w:r>
-      <w:r>
-        <w:t xml:space="preserve">respectively. If the pins of</w:t>
-      </w:r>
-      <w:r>
-        <w:t xml:space="preserve"> </w:t>
-      </w:r>
-      <w:r>
-        <w:rPr>
-          <w:rStyle w:val="VerbatimChar"/>
-        </w:rPr>
-        <w:t xml:space="preserve">PTD3</w:t>
-      </w:r>
-      <w:r>
-        <w:t xml:space="preserve"> </w:t>
-      </w:r>
-      <w:r>
-        <w:t xml:space="preserve">and</w:t>
-      </w:r>
-      <w:r>
-        <w:t xml:space="preserve"> </w:t>
-      </w:r>
-      <w:r>
-        <w:rPr>
-          <w:rStyle w:val="VerbatimChar"/>
-        </w:rPr>
-        <w:t xml:space="preserve">PTD2</w:t>
-      </w:r>
-      <w:r>
-        <w:t xml:space="preserve"> </w:t>
-      </w:r>
-      <w:r>
-        <w:t xml:space="preserve">are configured as KBI inputs, they will be read with</w:t>
-      </w:r>
-      <w:r>
-        <w:t xml:space="preserve"> </w:t>
-      </w:r>
-      <w:r>
-        <w:t xml:space="preserve">“</w:t>
-      </w:r>
-      <w:r>
-        <w:t xml:space="preserve">1</w:t>
-      </w:r>
-      <w:r>
-        <w:t xml:space="preserve">”</w:t>
-      </w:r>
-      <w:r>
-        <w:t xml:space="preserve"> </w:t>
-      </w:r>
-      <w:r>
-        <w:t xml:space="preserve">if the corresponding pushbutton is not pressed and</w:t>
-      </w:r>
-      <w:r>
-        <w:t xml:space="preserve"> </w:t>
-      </w:r>
-      <w:r>
-        <w:t xml:space="preserve">“</w:t>
-      </w:r>
-      <w:r>
-        <w:t xml:space="preserve">0</w:t>
-      </w:r>
-      <w:r>
-        <w:t xml:space="preserve">”</w:t>
-      </w:r>
-      <w:r>
-        <w:t xml:space="preserve"> </w:t>
-      </w:r>
-      <w:r>
-        <w:t xml:space="preserve">if pressed. Edge events and edge/level events can be easily generated by pressing</w:t>
-      </w:r>
-      <w:r>
-        <w:t xml:space="preserve"> </w:t>
-      </w:r>
-      <w:r>
-        <w:rPr>
-          <w:rStyle w:val="VerbatimChar"/>
-        </w:rPr>
-        <w:t xml:space="preserve">SW3</w:t>
-      </w:r>
-      <w:r>
-        <w:t xml:space="preserve"> </w:t>
-      </w:r>
-      <w:r>
-        <w:t xml:space="preserve">and</w:t>
-      </w:r>
-      <w:r>
-        <w:t xml:space="preserve"> </w:t>
-      </w:r>
-      <w:r>
-        <w:rPr>
-          <w:rStyle w:val="VerbatimChar"/>
-        </w:rPr>
-        <w:t xml:space="preserve">SW4</w:t>
-      </w:r>
-      <w:r>
-        <w:t xml:space="preserve">. The KBI inputs can detect the selected events as configured by the programmer and generate interrupt requests if keyboard interrupt for the inputs is enabled.</w:t>
+      <w:pPr>
+        <w:pStyle w:val="FirstParagraph"/>
+      </w:pPr>
+      <w:r>
+        <w:t xml:space="preserve">Once we know how to generate keyboard interrupt events, we can use the sample</w:t>
+      </w:r>
+      <w:r>
+        <w:t xml:space="preserve"> </w:t>
+      </w:r>
+      <w:r>
+        <w:t xml:space="preserve">program and evaluation board kits to experiment with interrupt mechanism.</w:t>
       </w:r>
     </w:p>
     <w:p>
       <w:pPr>
-        <w:pStyle w:val="Heading3"/>
-      </w:pPr>
-      <w:bookmarkStart w:id="30" w:name="b.-experiment-with-the-interrupt-mechanism"/>
-      <w:bookmarkEnd w:id="30"/>
-      <w:r>
-        <w:t xml:space="preserve">B. Experiment with the Interrupt Mechanism</w:t>
+        <w:pStyle w:val="BodyText"/>
+      </w:pPr>
+      <w:r>
+        <w:t xml:space="preserve">According to the interrupt procedure, CPU will leave the main program and run</w:t>
+      </w:r>
+      <w:r>
+        <w:t xml:space="preserve"> </w:t>
+      </w:r>
+      <w:r>
+        <w:t xml:space="preserve">the interrupt service routine (ISR) if interrupt for the keyboard module is</w:t>
+      </w:r>
+      <w:r>
+        <w:t xml:space="preserve"> </w:t>
+      </w:r>
+      <w:r>
+        <w:t xml:space="preserve">enabled. You can use</w:t>
+      </w:r>
+      <w:r>
+        <w:t xml:space="preserve"> </w:t>
+      </w:r>
+      <w:r>
+        <w:t xml:space="preserve">“</w:t>
+      </w:r>
+      <w:r>
+        <w:t xml:space="preserve">Single step</w:t>
+      </w:r>
+      <w:r>
+        <w:t xml:space="preserve">”</w:t>
+      </w:r>
+      <w:r>
+        <w:t xml:space="preserve"> </w:t>
+      </w:r>
+      <w:r>
+        <w:t xml:space="preserve">or set breakpoint(s) to observe how the CPU</w:t>
+      </w:r>
+      <w:r>
+        <w:t xml:space="preserve"> </w:t>
+      </w:r>
+      <w:r>
+        <w:t xml:space="preserve">responds to interrupt requests. After the CPU finishes the ISR, it returns to</w:t>
+      </w:r>
+      <w:r>
+        <w:t xml:space="preserve"> </w:t>
+      </w:r>
+      <w:r>
+        <w:t xml:space="preserve">the main program. You can generate as many keyboard interrupts as you like by</w:t>
+      </w:r>
+      <w:r>
+        <w:t xml:space="preserve"> </w:t>
+      </w:r>
+      <w:r>
+        <w:t xml:space="preserve">pushing down the switches.</w:t>
       </w:r>
     </w:p>
     <w:p>
-      <w:r>
-        <w:t xml:space="preserve">Once we know how to generate keyboard interrupt events, we can use the sample program and evaluation board kits to experiment with interrupt mechanism.</w:t>
+      <w:pPr>
+        <w:pStyle w:val="BodyText"/>
+      </w:pPr>
+      <w:r>
+        <w:t xml:space="preserve">You can also experiment with detection of rising edge and rising edge/high level</w:t>
+      </w:r>
+      <w:r>
+        <w:t xml:space="preserve"> </w:t>
+      </w:r>
+      <w:r>
+        <w:t xml:space="preserve">events and correspondingly generating keyboard interrupt events by configuring</w:t>
+      </w:r>
+      <w:r>
+        <w:t xml:space="preserve"> </w:t>
+      </w:r>
+      <w:r>
+        <w:t xml:space="preserve">the keyboard interrupt status and control register.</w:t>
+      </w:r>
+    </w:p>
+    <w:bookmarkEnd w:id="28"/>
+    <w:bookmarkEnd w:id="29"/>
+    <w:bookmarkStart w:id="30" w:name="ii.-questions"/>
+    <w:p>
+      <w:pPr>
+        <w:pStyle w:val="Heading2"/>
+      </w:pPr>
+      <w:r>
+        <w:t xml:space="preserve">II. Questions</w:t>
       </w:r>
     </w:p>
     <w:p>
-      <w:r>
-        <w:t xml:space="preserve">According to the interrupt procedure, CPU will leave the main program and run the interrupt service routine (ISR) if interrupt for the keyboard module is enabled. You can use</w:t>
-      </w:r>
-      <w:r>
-        <w:t xml:space="preserve"> </w:t>
-      </w:r>
-      <w:r>
-        <w:t xml:space="preserve">“</w:t>
-      </w:r>
-      <w:r>
-        <w:t xml:space="preserve">Single step</w:t>
-      </w:r>
-      <w:r>
-        <w:t xml:space="preserve">”</w:t>
-      </w:r>
-      <w:r>
-        <w:t xml:space="preserve"> </w:t>
-      </w:r>
-      <w:r>
-        <w:t xml:space="preserve">or set breakpoint(s) to observe how the CPU responds to interrupt requests. After the CPU finishes the ISR, it returns to the main program. You can generate as many keyboard interrupts as you like by pushing down the switches.</w:t>
+      <w:pPr>
+        <w:pStyle w:val="FirstParagraph"/>
+      </w:pPr>
+      <w:r>
+        <w:t xml:space="preserve">By doing experiments with either slightly modified sample C or assembly program, you are required</w:t>
+      </w:r>
+      <w:r>
+        <w:t xml:space="preserve"> </w:t>
+      </w:r>
+      <w:r>
+        <w:t xml:space="preserve">to answer the following questions.</w:t>
       </w:r>
     </w:p>
     <w:p>
-      <w:r>
-        <w:t xml:space="preserve">You can also experiment with detection of rising edge and rising edge/high level events and correspondingly generating keyboard interrupt events by configuring the keyboard interrupt status and control register.</w:t>
+      <w:pPr>
+        <w:numPr>
+          <w:ilvl w:val="0"/>
+          <w:numId w:val="1002"/>
+        </w:numPr>
+      </w:pPr>
+      <w:r>
+        <w:t xml:space="preserve">Upon the generation of keyboard interrupt requests, the ISR will be run by</w:t>
+      </w:r>
+      <w:r>
+        <w:t xml:space="preserve"> </w:t>
+      </w:r>
+      <w:r>
+        <w:t xml:space="preserve">the CPU. Experiment with the evaluation board, record and compare the content in the</w:t>
+      </w:r>
+      <w:r>
+        <w:t xml:space="preserve"> </w:t>
+      </w:r>
+      <w:r>
+        <w:t xml:space="preserve">stack just before and after the CPU enters the ISR and just before and after the CPU</w:t>
+      </w:r>
+      <w:r>
+        <w:t xml:space="preserve"> </w:t>
+      </w:r>
+      <w:r>
+        <w:t xml:space="preserve">leaves the ISR corresponding to a keyboard interrupt. You can get the stack pointer</w:t>
+      </w:r>
+      <w:r>
+        <w:t xml:space="preserve"> </w:t>
+      </w:r>
+      <w:r>
+        <w:t xml:space="preserve">value from register panel in real-time debugger window.</w:t>
       </w:r>
     </w:p>
     <w:p>
       <w:pPr>
+        <w:numPr>
+          <w:ilvl w:val="0"/>
+          <w:numId w:val="1002"/>
+        </w:numPr>
+      </w:pPr>
+      <w:r>
+        <w:t xml:space="preserve">Explain why the stack content changes as you have observed.</w:t>
+      </w:r>
+    </w:p>
+    <w:bookmarkEnd w:id="30"/>
+    <w:bookmarkStart w:id="31" w:name="X6858cec57eff2a922ddec80209fde1489e2c175"/>
+    <w:p>
+      <w:pPr>
         <w:pStyle w:val="Heading2"/>
       </w:pPr>
-      <w:bookmarkStart w:id="31" w:name="ii.-questions"/>
-      <w:bookmarkEnd w:id="31"/>
-      <w:r>
-        <w:t xml:space="preserve">II. Questions</w:t>
+      <w:r>
+        <w:t xml:space="preserve">III. Adjust the Sample Program to Display your Student Numbers</w:t>
       </w:r>
     </w:p>
     <w:p>
-      <w:r>
-        <w:t xml:space="preserve">By doing experiments with either slightly modified sample C or assembly program, you are required to answer the following questions.</w:t>
+      <w:pPr>
+        <w:pStyle w:val="FirstParagraph"/>
+      </w:pPr>
+      <w:r>
+        <w:t xml:space="preserve">All the eight KBI inputs share the KBI source. In this task you are required to</w:t>
+      </w:r>
+      <w:r>
+        <w:t xml:space="preserve"> </w:t>
+      </w:r>
+      <w:r>
+        <w:t xml:space="preserve">adjust the ISR shown in the Appendix, in order to determine which of the two</w:t>
+      </w:r>
+      <w:r>
+        <w:t xml:space="preserve"> </w:t>
+      </w:r>
+      <w:r>
+        <w:t xml:space="preserve">pushbuttons</w:t>
+      </w:r>
+      <w:r>
+        <w:t xml:space="preserve"> </w:t>
+      </w:r>
+      <w:r>
+        <w:rPr>
+          <w:rStyle w:val="VerbatimChar"/>
+        </w:rPr>
+        <w:t xml:space="preserve">SW3</w:t>
+      </w:r>
+      <w:r>
+        <w:t xml:space="preserve"> </w:t>
+      </w:r>
+      <w:r>
+        <w:t xml:space="preserve">and</w:t>
+      </w:r>
+      <w:r>
+        <w:t xml:space="preserve"> </w:t>
+      </w:r>
+      <w:r>
+        <w:rPr>
+          <w:rStyle w:val="VerbatimChar"/>
+        </w:rPr>
+        <w:t xml:space="preserve">SW4</w:t>
+      </w:r>
+      <w:r>
+        <w:t xml:space="preserve"> </w:t>
+      </w:r>
+      <w:r>
+        <w:t xml:space="preserve">triggered a KBI interrupt and correspondingly display a</w:t>
+      </w:r>
+      <w:r>
+        <w:t xml:space="preserve"> </w:t>
+      </w:r>
+      <w:r>
+        <w:t xml:space="preserve">student number of a member in your team.</w:t>
       </w:r>
     </w:p>
     <w:p>
       <w:pPr>
-        <w:numPr>
-          <w:numId w:val="1002"/>
-          <w:ilvl w:val="0"/>
-        </w:numPr>
-      </w:pPr>
-      <w:r>
-        <w:t xml:space="preserve">Upon the generation of keyboard interrupt requests, the ISR will be run by the CPU. Experiment with the evaluation board, record and compare the content in the stack just before and after the CPU enters the ISR and just before and after the CPU leaves the ISR corresponding to a keyboard interrupt. You can get the stack pointer value from register panel in real-time debugger window.</w:t>
+        <w:pStyle w:val="BodyText"/>
+      </w:pPr>
+      <w:r>
+        <w:t xml:space="preserve">Suppose the student numbers for your team are 43210 and 12345, respectively. On</w:t>
+      </w:r>
+      <w:r>
+        <w:t xml:space="preserve"> </w:t>
+      </w:r>
+      <w:r>
+        <w:t xml:space="preserve">reset, if pushbutton</w:t>
+      </w:r>
+      <w:r>
+        <w:t xml:space="preserve"> </w:t>
+      </w:r>
+      <w:r>
+        <w:rPr>
+          <w:rStyle w:val="VerbatimChar"/>
+        </w:rPr>
+        <w:t xml:space="preserve">SW3</w:t>
+      </w:r>
+      <w:r>
+        <w:t xml:space="preserve"> </w:t>
+      </w:r>
+      <w:r>
+        <w:t xml:space="preserve">is pressed down, in your ISR you should light up the</w:t>
+      </w:r>
+      <w:r>
+        <w:t xml:space="preserve"> </w:t>
+      </w:r>
+      <w:r>
+        <w:t xml:space="preserve">leftmost nonzero digit 4 in the first student number over LEDs (i.e., in a</w:t>
+      </w:r>
+      <w:r>
+        <w:t xml:space="preserve"> </w:t>
+      </w:r>
+      <w:r>
+        <w:t xml:space="preserve">binary format using four LEDs). Then the CPU should leave the ISR and return to</w:t>
+      </w:r>
+      <w:r>
+        <w:t xml:space="preserve"> </w:t>
+      </w:r>
+      <w:r>
+        <w:t xml:space="preserve">the main program. If</w:t>
+      </w:r>
+      <w:r>
+        <w:t xml:space="preserve"> </w:t>
+      </w:r>
+      <w:r>
+        <w:rPr>
+          <w:rStyle w:val="VerbatimChar"/>
+        </w:rPr>
+        <w:t xml:space="preserve">SW3</w:t>
+      </w:r>
+      <w:r>
+        <w:t xml:space="preserve"> </w:t>
+      </w:r>
+      <w:r>
+        <w:t xml:space="preserve">is released and then pressed down again, the next</w:t>
+      </w:r>
+      <w:r>
+        <w:t xml:space="preserve"> </w:t>
+      </w:r>
+      <w:r>
+        <w:t xml:space="preserve">digit 3 in the first student should be displayed over LED in your ISR. With more</w:t>
+      </w:r>
+      <w:r>
+        <w:t xml:space="preserve"> </w:t>
+      </w:r>
+      <w:r>
+        <w:t xml:space="preserve">pressing of SW3, the following digits in the first student number are displayed</w:t>
+      </w:r>
+      <w:r>
+        <w:t xml:space="preserve"> </w:t>
+      </w:r>
+      <w:r>
+        <w:t xml:space="preserve">sequentially. Note that after the rightmost digit 0 was displayed over LEDs upon</w:t>
+      </w:r>
+      <w:r>
+        <w:t xml:space="preserve"> </w:t>
+      </w:r>
+      <w:r>
+        <w:t xml:space="preserve">the last pressing of</w:t>
+      </w:r>
+      <w:r>
+        <w:t xml:space="preserve"> </w:t>
+      </w:r>
+      <w:r>
+        <w:rPr>
+          <w:rStyle w:val="VerbatimChar"/>
+        </w:rPr>
+        <w:t xml:space="preserve">SW3</w:t>
+      </w:r>
+      <w:r>
+        <w:t xml:space="preserve">, the leftmost digit 4 will be displayed over LEDs upon</w:t>
+      </w:r>
+      <w:r>
+        <w:t xml:space="preserve"> </w:t>
+      </w:r>
+      <w:r>
+        <w:t xml:space="preserve">new</w:t>
+      </w:r>
+      <w:r>
+        <w:t xml:space="preserve"> </w:t>
+      </w:r>
+      <w:r>
+        <w:rPr>
+          <w:rStyle w:val="VerbatimChar"/>
+        </w:rPr>
+        <w:t xml:space="preserve">SW3</w:t>
+      </w:r>
+      <w:r>
+        <w:t xml:space="preserve"> </w:t>
+      </w:r>
+      <w:r>
+        <w:t xml:space="preserve">pressing. Similar operations are performed for the second student</w:t>
+      </w:r>
+      <w:r>
+        <w:t xml:space="preserve"> </w:t>
+      </w:r>
+      <w:r>
+        <w:t xml:space="preserve">number 12345 if pushbutton</w:t>
+      </w:r>
+      <w:r>
+        <w:t xml:space="preserve"> </w:t>
+      </w:r>
+      <w:r>
+        <w:rPr>
+          <w:rStyle w:val="VerbatimChar"/>
+        </w:rPr>
+        <w:t xml:space="preserve">SW4</w:t>
+      </w:r>
+      <w:r>
+        <w:t xml:space="preserve"> </w:t>
+      </w:r>
+      <w:r>
+        <w:t xml:space="preserve">is pressed.</w:t>
       </w:r>
     </w:p>
     <w:p>
       <w:pPr>
-        <w:numPr>
-          <w:numId w:val="1002"/>
-          <w:ilvl w:val="0"/>
-        </w:numPr>
-      </w:pPr>
-      <w:r>
-        <w:t xml:space="preserve">Explain why the stack content changes as you have observed.</w:t>
+        <w:pStyle w:val="BodyText"/>
+      </w:pPr>
+      <w:r>
+        <w:t xml:space="preserve">You are required to design and debug the ISR program (using either Assembly or C</w:t>
+      </w:r>
+      <w:r>
+        <w:t xml:space="preserve"> </w:t>
+      </w:r>
+      <w:r>
+        <w:t xml:space="preserve">language), and demonstrate the application to Dr Chris Jobling or Dr Tim Davies.</w:t>
       </w:r>
     </w:p>
+    <w:bookmarkEnd w:id="31"/>
+    <w:bookmarkStart w:id="34" w:name="appendix-a"/>
     <w:p>
       <w:pPr>
         <w:pStyle w:val="Heading2"/>
       </w:pPr>
-      <w:bookmarkStart w:id="32" w:name="iii.-adjust-the-sample-program-to-display-your-student-numbers"/>
-      <w:bookmarkEnd w:id="32"/>
-      <w:r>
-        <w:t xml:space="preserve">III. Adjust the Sample Program to Display your Student Numbers</w:t>
+      <w:r>
+        <w:t xml:space="preserve">Appendix A</w:t>
       </w:r>
     </w:p>
+    <w:bookmarkStart w:id="33" w:name="sample-program-in-c"/>
     <w:p>
-      <w:r>
-        <w:t xml:space="preserve">All the eight KBI inputs share the KBI source. In this task you are required to adjust the ISR shown in the Appendix, in order to determine which of the two pushbuttons</w:t>
-      </w:r>
-      <w:r>
-        <w:t xml:space="preserve"> </w:t>
-      </w:r>
-      <w:r>
-        <w:rPr>
-          <w:rStyle w:val="VerbatimChar"/>
-        </w:rPr>
-        <w:t xml:space="preserve">SW3</w:t>
-      </w:r>
-      <w:r>
-        <w:t xml:space="preserve"> </w:t>
-      </w:r>
-      <w:r>
-        <w:t xml:space="preserve">and</w:t>
-      </w:r>
-      <w:r>
-        <w:t xml:space="preserve"> </w:t>
-      </w:r>
-      <w:r>
-        <w:rPr>
-          <w:rStyle w:val="VerbatimChar"/>
-        </w:rPr>
-        <w:t xml:space="preserve">SW4</w:t>
-      </w:r>
-      <w:r>
-        <w:t xml:space="preserve"> </w:t>
-      </w:r>
-      <w:r>
-        <w:t xml:space="preserve">triggered a KBI interrupt and correspondingly display a student number of a member in your team.</w:t>
+      <w:pPr>
+        <w:pStyle w:val="Heading3"/>
+      </w:pPr>
+      <w:r>
+        <w:t xml:space="preserve">Sample Program in C</w:t>
       </w:r>
     </w:p>
+    <w:bookmarkStart w:id="32" w:name="kbi_interrupt_c"/>
     <w:p>
-      <w:r>
-        <w:t xml:space="preserve">Suppose the student numbers for your team are 43210 and 12345, respectively. On reset, if pushbutton</w:t>
-      </w:r>
-      <w:r>
-        <w:t xml:space="preserve"> </w:t>
-      </w:r>
-      <w:r>
-        <w:rPr>
-          <w:rStyle w:val="VerbatimChar"/>
-        </w:rPr>
-        <w:t xml:space="preserve">SW3</w:t>
-      </w:r>
-      <w:r>
-        <w:t xml:space="preserve"> </w:t>
-      </w:r>
-      <w:r>
-        <w:t xml:space="preserve">is pressed down, in your ISR you should light up the leftmost nonzero digit 4 in the first student number over LEDs (i.e., in a binary format using four LEDs). Then the CPU should leave the ISR and return to the main program. If</w:t>
-      </w:r>
-      <w:r>
-        <w:t xml:space="preserve"> </w:t>
-      </w:r>
-      <w:r>
-        <w:rPr>
-          <w:rStyle w:val="VerbatimChar"/>
-        </w:rPr>
-        <w:t xml:space="preserve">SW3</w:t>
-      </w:r>
-      <w:r>
-        <w:t xml:space="preserve"> </w:t>
-      </w:r>
-      <w:r>
-        <w:t xml:space="preserve">is released and then pressed down again, the next digit 3 in the first student should be displayed over LED in your ISR. With more pressing of SW3, the following digits in the first student number are displayed sequentially. Note that after the rightmost digit 0 was displayed over LEDs upon the last pressing of</w:t>
-      </w:r>
-      <w:r>
-        <w:t xml:space="preserve"> </w:t>
-      </w:r>
-      <w:r>
-        <w:rPr>
-          <w:rStyle w:val="VerbatimChar"/>
-        </w:rPr>
-        <w:t xml:space="preserve">SW3</w:t>
-      </w:r>
-      <w:r>
-        <w:t xml:space="preserve">, the leftmost digit 4 will be displayed over LEDs upon new</w:t>
-      </w:r>
-      <w:r>
-        <w:t xml:space="preserve"> </w:t>
-      </w:r>
-      <w:r>
-        <w:rPr>
-          <w:rStyle w:val="VerbatimChar"/>
-        </w:rPr>
-        <w:t xml:space="preserve">SW3</w:t>
-      </w:r>
-      <w:r>
-        <w:t xml:space="preserve"> </w:t>
-      </w:r>
-      <w:r>
-        <w:t xml:space="preserve">pressing. Similar operations are performed for the second student number 12345 if pushbutton</w:t>
-      </w:r>
-      <w:r>
-        <w:t xml:space="preserve"> </w:t>
-      </w:r>
-      <w:r>
-        <w:rPr>
-          <w:rStyle w:val="VerbatimChar"/>
-        </w:rPr>
-        <w:t xml:space="preserve">SW4</w:t>
-      </w:r>
-      <w:r>
-        <w:t xml:space="preserve"> </w:t>
-      </w:r>
-      <w:r>
-        <w:t xml:space="preserve">is pressed.</w:t>
+      <w:pPr>
+        <w:pStyle w:val="SourceCode"/>
+      </w:pPr>
+      <w:r>
+        <w:rPr>
+          <w:rStyle w:val="CommentTok"/>
+        </w:rPr>
+        <w:t xml:space="preserve">/* kbi_interrupt.c */</w:t>
+      </w:r>
+      <w:r>
+        <w:br/>
+      </w:r>
+      <w:r>
+        <w:br/>
+      </w:r>
+      <w:r>
+        <w:rPr>
+          <w:rStyle w:val="PreprocessorTok"/>
+        </w:rPr>
+        <w:t xml:space="preserve">#include </w:t>
+      </w:r>
+      <w:r>
+        <w:rPr>
+          <w:rStyle w:val="ImportTok"/>
+        </w:rPr>
+        <w:t xml:space="preserve">&lt;hidef.h&gt;</w:t>
+      </w:r>
+      <w:r>
+        <w:rPr>
+          <w:rStyle w:val="PreprocessorTok"/>
+        </w:rPr>
+        <w:t xml:space="preserve">		  </w:t>
+      </w:r>
+      <w:r>
+        <w:rPr>
+          <w:rStyle w:val="CommentTok"/>
+        </w:rPr>
+        <w:t xml:space="preserve">/* for EnableInterrupts macro */</w:t>
+      </w:r>
+      <w:r>
+        <w:br/>
+      </w:r>
+      <w:r>
+        <w:rPr>
+          <w:rStyle w:val="PreprocessorTok"/>
+        </w:rPr>
+        <w:t xml:space="preserve">#include </w:t>
+      </w:r>
+      <w:r>
+        <w:rPr>
+          <w:rStyle w:val="ImportTok"/>
+        </w:rPr>
+        <w:t xml:space="preserve">"derivative.h"</w:t>
+      </w:r>
+      <w:r>
+        <w:rPr>
+          <w:rStyle w:val="PreprocessorTok"/>
+        </w:rPr>
+        <w:t xml:space="preserve">	</w:t>
+      </w:r>
+      <w:r>
+        <w:rPr>
+          <w:rStyle w:val="CommentTok"/>
+        </w:rPr>
+        <w:t xml:space="preserve">/* include peripheral declarations */</w:t>
+      </w:r>
+      <w:r>
+        <w:br/>
+      </w:r>
+      <w:r>
+        <w:rPr>
+          <w:rStyle w:val="PreprocessorTok"/>
+        </w:rPr>
+        <w:t xml:space="preserve">#define VNkeyboard 22   </w:t>
+      </w:r>
+      <w:r>
+        <w:rPr>
+          <w:rStyle w:val="CommentTok"/>
+        </w:rPr>
+        <w:t xml:space="preserve">/* Interrupt vector for Keyboard */</w:t>
+      </w:r>
+      <w:r>
+        <w:br/>
+      </w:r>
+      <w:r>
+        <w:br/>
+      </w:r>
+      <w:r>
+        <w:rPr>
+          <w:rStyle w:val="KeywordTok"/>
+        </w:rPr>
+        <w:t xml:space="preserve">typedef</w:t>
+      </w:r>
+      <w:r>
+        <w:rPr>
+          <w:rStyle w:val="NormalTok"/>
+        </w:rPr>
+        <w:t xml:space="preserve"> </w:t>
+      </w:r>
+      <w:r>
+        <w:rPr>
+          <w:rStyle w:val="DataTypeTok"/>
+        </w:rPr>
+        <w:t xml:space="preserve">unsigned</w:t>
+      </w:r>
+      <w:r>
+        <w:rPr>
+          <w:rStyle w:val="NormalTok"/>
+        </w:rPr>
+        <w:t xml:space="preserve"> </w:t>
+      </w:r>
+      <w:r>
+        <w:rPr>
+          <w:rStyle w:val="DataTypeTok"/>
+        </w:rPr>
+        <w:t xml:space="preserve">char</w:t>
+      </w:r>
+      <w:r>
+        <w:rPr>
+          <w:rStyle w:val="NormalTok"/>
+        </w:rPr>
+        <w:t xml:space="preserve"> muint8;</w:t>
+      </w:r>
+      <w:r>
+        <w:br/>
+      </w:r>
+      <w:r>
+        <w:rPr>
+          <w:rStyle w:val="KeywordTok"/>
+        </w:rPr>
+        <w:t xml:space="preserve">typedef</w:t>
+      </w:r>
+      <w:r>
+        <w:rPr>
+          <w:rStyle w:val="NormalTok"/>
+        </w:rPr>
+        <w:t xml:space="preserve"> </w:t>
+      </w:r>
+      <w:r>
+        <w:rPr>
+          <w:rStyle w:val="DataTypeTok"/>
+        </w:rPr>
+        <w:t xml:space="preserve">unsigned</w:t>
+      </w:r>
+      <w:r>
+        <w:rPr>
+          <w:rStyle w:val="NormalTok"/>
+        </w:rPr>
+        <w:t xml:space="preserve"> </w:t>
+      </w:r>
+      <w:r>
+        <w:rPr>
+          <w:rStyle w:val="DataTypeTok"/>
+        </w:rPr>
+        <w:t xml:space="preserve">short</w:t>
+      </w:r>
+      <w:r>
+        <w:rPr>
+          <w:rStyle w:val="NormalTok"/>
+        </w:rPr>
+        <w:t xml:space="preserve"> muint16;</w:t>
+      </w:r>
+      <w:r>
+        <w:br/>
+      </w:r>
+      <w:r>
+        <w:rPr>
+          <w:rStyle w:val="KeywordTok"/>
+        </w:rPr>
+        <w:t xml:space="preserve">typedef</w:t>
+      </w:r>
+      <w:r>
+        <w:rPr>
+          <w:rStyle w:val="NormalTok"/>
+        </w:rPr>
+        <w:t xml:space="preserve"> </w:t>
+      </w:r>
+      <w:r>
+        <w:rPr>
+          <w:rStyle w:val="DataTypeTok"/>
+        </w:rPr>
+        <w:t xml:space="preserve">unsigned</w:t>
+      </w:r>
+      <w:r>
+        <w:rPr>
+          <w:rStyle w:val="NormalTok"/>
+        </w:rPr>
+        <w:t xml:space="preserve"> </w:t>
+      </w:r>
+      <w:r>
+        <w:rPr>
+          <w:rStyle w:val="DataTypeTok"/>
+        </w:rPr>
+        <w:t xml:space="preserve">long</w:t>
+      </w:r>
+      <w:r>
+        <w:rPr>
+          <w:rStyle w:val="NormalTok"/>
+        </w:rPr>
+        <w:t xml:space="preserve"> muint32;</w:t>
+      </w:r>
+      <w:r>
+        <w:br/>
+      </w:r>
+      <w:r>
+        <w:br/>
+      </w:r>
+      <w:r>
+        <w:rPr>
+          <w:rStyle w:val="KeywordTok"/>
+        </w:rPr>
+        <w:t xml:space="preserve">typedef</w:t>
+      </w:r>
+      <w:r>
+        <w:rPr>
+          <w:rStyle w:val="NormalTok"/>
+        </w:rPr>
+        <w:t xml:space="preserve"> </w:t>
+      </w:r>
+      <w:r>
+        <w:rPr>
+          <w:rStyle w:val="DataTypeTok"/>
+        </w:rPr>
+        <w:t xml:space="preserve">char</w:t>
+      </w:r>
+      <w:r>
+        <w:rPr>
+          <w:rStyle w:val="NormalTok"/>
+        </w:rPr>
+        <w:t xml:space="preserve"> mint8;</w:t>
+      </w:r>
+      <w:r>
+        <w:br/>
+      </w:r>
+      <w:r>
+        <w:rPr>
+          <w:rStyle w:val="KeywordTok"/>
+        </w:rPr>
+        <w:t xml:space="preserve">typedef</w:t>
+      </w:r>
+      <w:r>
+        <w:rPr>
+          <w:rStyle w:val="NormalTok"/>
+        </w:rPr>
+        <w:t xml:space="preserve"> </w:t>
+      </w:r>
+      <w:r>
+        <w:rPr>
+          <w:rStyle w:val="DataTypeTok"/>
+        </w:rPr>
+        <w:t xml:space="preserve">short</w:t>
+      </w:r>
+      <w:r>
+        <w:rPr>
+          <w:rStyle w:val="NormalTok"/>
+        </w:rPr>
+        <w:t xml:space="preserve"> mint16;</w:t>
+      </w:r>
+      <w:r>
+        <w:br/>
+      </w:r>
+      <w:r>
+        <w:rPr>
+          <w:rStyle w:val="KeywordTok"/>
+        </w:rPr>
+        <w:t xml:space="preserve">typedef</w:t>
+      </w:r>
+      <w:r>
+        <w:rPr>
+          <w:rStyle w:val="NormalTok"/>
+        </w:rPr>
+        <w:t xml:space="preserve"> </w:t>
+      </w:r>
+      <w:r>
+        <w:rPr>
+          <w:rStyle w:val="DataTypeTok"/>
+        </w:rPr>
+        <w:t xml:space="preserve">long</w:t>
+      </w:r>
+      <w:r>
+        <w:rPr>
+          <w:rStyle w:val="NormalTok"/>
+        </w:rPr>
+        <w:t xml:space="preserve"> mint32;</w:t>
+      </w:r>
+      <w:r>
+        <w:br/>
+      </w:r>
+      <w:r>
+        <w:br/>
+      </w:r>
+      <w:r>
+        <w:rPr>
+          <w:rStyle w:val="CommentTok"/>
+        </w:rPr>
+        <w:t xml:space="preserve">/* to clear or set single bits in a byte variable */</w:t>
+      </w:r>
+      <w:r>
+        <w:br/>
+      </w:r>
+      <w:r>
+        <w:rPr>
+          <w:rStyle w:val="PreprocessorTok"/>
+        </w:rPr>
+        <w:t xml:space="preserve">#define b_SetBit(bit_ID, varID)		(varID |= (muint8)(1&lt;&lt;bit_ID))</w:t>
+      </w:r>
+      <w:r>
+        <w:br/>
+      </w:r>
+      <w:r>
+        <w:rPr>
+          <w:rStyle w:val="PreprocessorTok"/>
+        </w:rPr>
+        <w:t xml:space="preserve">#define b_ClearBit(bit_ID, varID)	(varID &amp;= ~(muint8)(1&lt;&lt;bit_ID))</w:t>
+      </w:r>
+      <w:r>
+        <w:br/>
+      </w:r>
+      <w:r>
+        <w:rPr>
+          <w:rStyle w:val="PreprocessorTok"/>
+        </w:rPr>
+        <w:t xml:space="preserve">#define b_XorBit(bit_ID, varID)		(varID ^= (muint8)(1&lt;&lt;bit_ID))</w:t>
+      </w:r>
+      <w:r>
+        <w:br/>
+      </w:r>
+      <w:r>
+        <w:br/>
+      </w:r>
+      <w:r>
+        <w:rPr>
+          <w:rStyle w:val="NormalTok"/>
+        </w:rPr>
+        <w:t xml:space="preserve">muint8 LED_onseq;</w:t>
+      </w:r>
+      <w:r>
+        <w:br/>
+      </w:r>
+      <w:r>
+        <w:br/>
+      </w:r>
+      <w:r>
+        <w:rPr>
+          <w:rStyle w:val="DataTypeTok"/>
+        </w:rPr>
+        <w:t xml:space="preserve">void</w:t>
+      </w:r>
+      <w:r>
+        <w:rPr>
+          <w:rStyle w:val="NormalTok"/>
+        </w:rPr>
+        <w:t xml:space="preserve"> main(</w:t>
+      </w:r>
+      <w:r>
+        <w:rPr>
+          <w:rStyle w:val="DataTypeTok"/>
+        </w:rPr>
+        <w:t xml:space="preserve">void</w:t>
+      </w:r>
+      <w:r>
+        <w:rPr>
+          <w:rStyle w:val="NormalTok"/>
+        </w:rPr>
+        <w:t xml:space="preserve">) {</w:t>
+      </w:r>
+      <w:r>
+        <w:br/>
+      </w:r>
+      <w:r>
+        <w:rPr>
+          <w:rStyle w:val="NormalTok"/>
+        </w:rPr>
+        <w:t xml:space="preserve">	EnableInterrupts;	</w:t>
+      </w:r>
+      <w:r>
+        <w:rPr>
+          <w:rStyle w:val="CommentTok"/>
+        </w:rPr>
+        <w:t xml:space="preserve">/* enable interrupts */</w:t>
+      </w:r>
+      <w:r>
+        <w:br/>
+      </w:r>
+      <w:r>
+        <w:rPr>
+          <w:rStyle w:val="NormalTok"/>
+        </w:rPr>
+        <w:t xml:space="preserve">	SOPT = </w:t>
+      </w:r>
+      <w:r>
+        <w:rPr>
+          <w:rStyle w:val="BaseNTok"/>
+        </w:rPr>
+        <w:t xml:space="preserve">0x00</w:t>
+      </w:r>
+      <w:r>
+        <w:rPr>
+          <w:rStyle w:val="NormalTok"/>
+        </w:rPr>
+        <w:t xml:space="preserve">;		</w:t>
+      </w:r>
+      <w:r>
+        <w:rPr>
+          <w:rStyle w:val="CommentTok"/>
+        </w:rPr>
+        <w:t xml:space="preserve">/* disable COP */</w:t>
+      </w:r>
+      <w:r>
+        <w:br/>
+      </w:r>
+      <w:r>
+        <w:br/>
+      </w:r>
+      <w:r>
+        <w:rPr>
+          <w:rStyle w:val="NormalTok"/>
+        </w:rPr>
+        <w:t xml:space="preserve">	</w:t>
+      </w:r>
+      <w:r>
+        <w:rPr>
+          <w:rStyle w:val="CommentTok"/>
+        </w:rPr>
+        <w:t xml:space="preserve">/* begin LED/switch test */</w:t>
+      </w:r>
+      <w:r>
+        <w:br/>
+      </w:r>
+      <w:r>
+        <w:br/>
+      </w:r>
+      <w:r>
+        <w:rPr>
+          <w:rStyle w:val="NormalTok"/>
+        </w:rPr>
+        <w:t xml:space="preserve">	PTDPE = </w:t>
+      </w:r>
+      <w:r>
+        <w:rPr>
+          <w:rStyle w:val="BaseNTok"/>
+        </w:rPr>
+        <w:t xml:space="preserve">0xFF</w:t>
+      </w:r>
+      <w:r>
+        <w:rPr>
+          <w:rStyle w:val="NormalTok"/>
+        </w:rPr>
+        <w:t xml:space="preserve">;		</w:t>
+      </w:r>
+      <w:r>
+        <w:rPr>
+          <w:rStyle w:val="CommentTok"/>
+        </w:rPr>
+        <w:t xml:space="preserve">/* enable port D pullups for push button switch interrupt */</w:t>
+      </w:r>
+      <w:r>
+        <w:br/>
+      </w:r>
+      <w:r>
+        <w:br/>
+      </w:r>
+      <w:r>
+        <w:rPr>
+          <w:rStyle w:val="NormalTok"/>
+        </w:rPr>
+        <w:t xml:space="preserve">	</w:t>
+      </w:r>
+      <w:r>
+        <w:rPr>
+          <w:rStyle w:val="CommentTok"/>
+        </w:rPr>
+        <w:t xml:space="preserve">/* Init_GPIO init code */</w:t>
+      </w:r>
+      <w:r>
+        <w:br/>
+      </w:r>
+      <w:r>
+        <w:rPr>
+          <w:rStyle w:val="NormalTok"/>
+        </w:rPr>
+        <w:t xml:space="preserve">	PTFDD = </w:t>
+      </w:r>
+      <w:r>
+        <w:rPr>
+          <w:rStyle w:val="BaseNTok"/>
+        </w:rPr>
+        <w:t xml:space="preserve">0xFF</w:t>
+      </w:r>
+      <w:r>
+        <w:rPr>
+          <w:rStyle w:val="NormalTok"/>
+        </w:rPr>
+        <w:t xml:space="preserve">;		</w:t>
+      </w:r>
+      <w:r>
+        <w:rPr>
+          <w:rStyle w:val="CommentTok"/>
+        </w:rPr>
+        <w:t xml:space="preserve">/* set port F as outputs for LED operation */</w:t>
+      </w:r>
+      <w:r>
+        <w:br/>
+      </w:r>
+      <w:r>
+        <w:rPr>
+          <w:rStyle w:val="NormalTok"/>
+        </w:rPr>
+        <w:t xml:space="preserve">	LED_onseq = </w:t>
+      </w:r>
+      <w:r>
+        <w:rPr>
+          <w:rStyle w:val="BaseNTok"/>
+        </w:rPr>
+        <w:t xml:space="preserve">0x0F</w:t>
+      </w:r>
+      <w:r>
+        <w:rPr>
+          <w:rStyle w:val="NormalTok"/>
+        </w:rPr>
+        <w:t xml:space="preserve">;	</w:t>
+      </w:r>
+      <w:r>
+        <w:rPr>
+          <w:rStyle w:val="CommentTok"/>
+        </w:rPr>
+        <w:t xml:space="preserve">/* initialize LED_onseq */</w:t>
+      </w:r>
+      <w:r>
+        <w:br/>
+      </w:r>
+      <w:r>
+        <w:br/>
+      </w:r>
+      <w:r>
+        <w:rPr>
+          <w:rStyle w:val="NormalTok"/>
+        </w:rPr>
+        <w:t xml:space="preserve">	</w:t>
+      </w:r>
+      <w:r>
+        <w:rPr>
+          <w:rStyle w:val="CommentTok"/>
+        </w:rPr>
+        <w:t xml:space="preserve">/* enable interrupt for keyboard input */</w:t>
+      </w:r>
+      <w:r>
+        <w:br/>
+      </w:r>
+      <w:r>
+        <w:rPr>
+          <w:rStyle w:val="NormalTok"/>
+        </w:rPr>
+        <w:t xml:space="preserve">	b_ClearBit(</w:t>
+      </w:r>
+      <w:r>
+        <w:rPr>
+          <w:rStyle w:val="DecValTok"/>
+        </w:rPr>
+        <w:t xml:space="preserve">1</w:t>
+      </w:r>
+      <w:r>
+        <w:rPr>
+          <w:rStyle w:val="NormalTok"/>
+        </w:rPr>
+        <w:t xml:space="preserve">, KBI1SC);	</w:t>
+      </w:r>
+      <w:r>
+        <w:rPr>
+          <w:rStyle w:val="CommentTok"/>
+        </w:rPr>
+        <w:t xml:space="preserve">/* KBI1SC: KBIE=0, disable KBI interrupt request */</w:t>
+      </w:r>
+      <w:r>
+        <w:br/>
+      </w:r>
+      <w:r>
+        <w:rPr>
+          <w:rStyle w:val="NormalTok"/>
+        </w:rPr>
+        <w:t xml:space="preserve">	KBI1PE = </w:t>
+      </w:r>
+      <w:r>
+        <w:rPr>
+          <w:rStyle w:val="BaseNTok"/>
+        </w:rPr>
+        <w:t xml:space="preserve">0x60</w:t>
+      </w:r>
+      <w:r>
+        <w:rPr>
+          <w:rStyle w:val="NormalTok"/>
+        </w:rPr>
+        <w:t xml:space="preserve">;			</w:t>
+      </w:r>
+      <w:r>
+        <w:rPr>
+          <w:rStyle w:val="CommentTok"/>
+        </w:rPr>
+        <w:t xml:space="preserve">/* KBI1PE: KBIPE7=1, enable KBI function for pins 5 and 6 only */</w:t>
+      </w:r>
+      <w:r>
+        <w:br/>
+      </w:r>
+      <w:r>
+        <w:rPr>
+          <w:rStyle w:val="NormalTok"/>
+        </w:rPr>
+        <w:t xml:space="preserve">	b_ClearBit(</w:t>
+      </w:r>
+      <w:r>
+        <w:rPr>
+          <w:rStyle w:val="DecValTok"/>
+        </w:rPr>
+        <w:t xml:space="preserve">0</w:t>
+      </w:r>
+      <w:r>
+        <w:rPr>
+          <w:rStyle w:val="NormalTok"/>
+        </w:rPr>
+        <w:t xml:space="preserve">, KBI1SC);	</w:t>
+      </w:r>
+      <w:r>
+        <w:rPr>
+          <w:rStyle w:val="CommentTok"/>
+        </w:rPr>
+        <w:t xml:space="preserve">/* KBI1SC: KBIMOD=0, select edge-only detection */</w:t>
+      </w:r>
+      <w:r>
+        <w:br/>
+      </w:r>
+      <w:r>
+        <w:rPr>
+          <w:rStyle w:val="NormalTok"/>
+        </w:rPr>
+        <w:t xml:space="preserve">	</w:t>
+      </w:r>
+      <w:r>
+        <w:br/>
+      </w:r>
+      <w:r>
+        <w:rPr>
+          <w:rStyle w:val="NormalTok"/>
+        </w:rPr>
+        <w:t xml:space="preserve">	</w:t>
+      </w:r>
+      <w:r>
+        <w:rPr>
+          <w:rStyle w:val="CommentTok"/>
+        </w:rPr>
+        <w:t xml:space="preserve">/* in defaut only falling edge events to be detected */</w:t>
+      </w:r>
+      <w:r>
+        <w:br/>
+      </w:r>
+      <w:r>
+        <w:rPr>
+          <w:rStyle w:val="NormalTok"/>
+        </w:rPr>
+        <w:t xml:space="preserve">	b_SetBit(</w:t>
+      </w:r>
+      <w:r>
+        <w:rPr>
+          <w:rStyle w:val="DecValTok"/>
+        </w:rPr>
+        <w:t xml:space="preserve">2</w:t>
+      </w:r>
+      <w:r>
+        <w:rPr>
+          <w:rStyle w:val="NormalTok"/>
+        </w:rPr>
+        <w:t xml:space="preserve">, KBI1SC);	</w:t>
+      </w:r>
+      <w:r>
+        <w:rPr>
+          <w:rStyle w:val="CommentTok"/>
+        </w:rPr>
+        <w:t xml:space="preserve">/* KBI1SC: KBACK=1, to clear KBI flag */</w:t>
+      </w:r>
+      <w:r>
+        <w:br/>
+      </w:r>
+      <w:r>
+        <w:rPr>
+          <w:rStyle w:val="NormalTok"/>
+        </w:rPr>
+        <w:t xml:space="preserve">	b_SetBit(</w:t>
+      </w:r>
+      <w:r>
+        <w:rPr>
+          <w:rStyle w:val="DecValTok"/>
+        </w:rPr>
+        <w:t xml:space="preserve">1</w:t>
+      </w:r>
+      <w:r>
+        <w:rPr>
+          <w:rStyle w:val="NormalTok"/>
+        </w:rPr>
+        <w:t xml:space="preserve">, KBI1SC);	</w:t>
+      </w:r>
+      <w:r>
+        <w:rPr>
+          <w:rStyle w:val="CommentTok"/>
+        </w:rPr>
+        <w:t xml:space="preserve">/* KBI1SC: KBIE=1, enable KBI */</w:t>
+      </w:r>
+      <w:r>
+        <w:br/>
+      </w:r>
+      <w:r>
+        <w:br/>
+      </w:r>
+      <w:r>
+        <w:rPr>
+          <w:rStyle w:val="NormalTok"/>
+        </w:rPr>
+        <w:t xml:space="preserve">	</w:t>
+      </w:r>
+      <w:r>
+        <w:rPr>
+          <w:rStyle w:val="ControlFlowTok"/>
+        </w:rPr>
+        <w:t xml:space="preserve">for</w:t>
+      </w:r>
+      <w:r>
+        <w:rPr>
+          <w:rStyle w:val="NormalTok"/>
+        </w:rPr>
+        <w:t xml:space="preserve">(;;) {</w:t>
+      </w:r>
+      <w:r>
+        <w:br/>
+      </w:r>
+      <w:r>
+        <w:rPr>
+          <w:rStyle w:val="NormalTok"/>
+        </w:rPr>
+        <w:t xml:space="preserve">		__RESET_WATCHDOG(); </w:t>
+      </w:r>
+      <w:r>
+        <w:rPr>
+          <w:rStyle w:val="CommentTok"/>
+        </w:rPr>
+        <w:t xml:space="preserve">/* feeds the dog */</w:t>
+      </w:r>
+      <w:r>
+        <w:br/>
+      </w:r>
+      <w:r>
+        <w:rPr>
+          <w:rStyle w:val="NormalTok"/>
+        </w:rPr>
+        <w:t xml:space="preserve">	}	</w:t>
+      </w:r>
+      <w:r>
+        <w:rPr>
+          <w:rStyle w:val="CommentTok"/>
+        </w:rPr>
+        <w:t xml:space="preserve">/* loop forever */</w:t>
+      </w:r>
+      <w:r>
+        <w:br/>
+      </w:r>
+      <w:r>
+        <w:rPr>
+          <w:rStyle w:val="NormalTok"/>
+        </w:rPr>
+        <w:t xml:space="preserve">		</w:t>
+      </w:r>
+      <w:r>
+        <w:rPr>
+          <w:rStyle w:val="CommentTok"/>
+        </w:rPr>
+        <w:t xml:space="preserve">/* please make sure that you never leave main */</w:t>
+      </w:r>
+      <w:r>
+        <w:br/>
+      </w:r>
+      <w:r>
+        <w:rPr>
+          <w:rStyle w:val="NormalTok"/>
+        </w:rPr>
+        <w:t xml:space="preserve">}</w:t>
+      </w:r>
+      <w:r>
+        <w:br/>
+      </w:r>
+      <w:r>
+        <w:br/>
+      </w:r>
+      <w:r>
+        <w:rPr>
+          <w:rStyle w:val="NormalTok"/>
+        </w:rPr>
+        <w:t xml:space="preserve">interrupt VNkeyboard </w:t>
+      </w:r>
+      <w:r>
+        <w:rPr>
+          <w:rStyle w:val="DataTypeTok"/>
+        </w:rPr>
+        <w:t xml:space="preserve">void</w:t>
+      </w:r>
+      <w:r>
+        <w:rPr>
+          <w:rStyle w:val="NormalTok"/>
+        </w:rPr>
+        <w:t xml:space="preserve"> intKBI_SW(){</w:t>
+      </w:r>
+      <w:r>
+        <w:br/>
+      </w:r>
+      <w:r>
+        <w:rPr>
+          <w:rStyle w:val="NormalTok"/>
+        </w:rPr>
+        <w:t xml:space="preserve">	KBI1SC_KBACK = </w:t>
+      </w:r>
+      <w:r>
+        <w:rPr>
+          <w:rStyle w:val="DecValTok"/>
+        </w:rPr>
+        <w:t xml:space="preserve">1</w:t>
+      </w:r>
+      <w:r>
+        <w:rPr>
+          <w:rStyle w:val="NormalTok"/>
+        </w:rPr>
+        <w:t xml:space="preserve">;	</w:t>
+      </w:r>
+      <w:r>
+        <w:rPr>
+          <w:rStyle w:val="CommentTok"/>
+        </w:rPr>
+        <w:t xml:space="preserve">/*acknowledge interrupt*/</w:t>
+      </w:r>
+      <w:r>
+        <w:br/>
+      </w:r>
+      <w:r>
+        <w:rPr>
+          <w:rStyle w:val="NormalTok"/>
+        </w:rPr>
+        <w:t xml:space="preserve">	PTFD = LED_onseq;</w:t>
+      </w:r>
+      <w:r>
+        <w:br/>
+      </w:r>
+      <w:r>
+        <w:rPr>
+          <w:rStyle w:val="NormalTok"/>
+        </w:rPr>
+        <w:t xml:space="preserve">	LED_onseq ^= </w:t>
+      </w:r>
+      <w:r>
+        <w:rPr>
+          <w:rStyle w:val="BaseNTok"/>
+        </w:rPr>
+        <w:t xml:space="preserve">0xFF</w:t>
+      </w:r>
+      <w:r>
+        <w:rPr>
+          <w:rStyle w:val="NormalTok"/>
+        </w:rPr>
+        <w:t xml:space="preserve">;	</w:t>
+      </w:r>
+      <w:r>
+        <w:rPr>
+          <w:rStyle w:val="CommentTok"/>
+        </w:rPr>
+        <w:t xml:space="preserve">/* toggle LED_onseq bits */</w:t>
+      </w:r>
+      <w:r>
+        <w:br/>
+      </w:r>
+      <w:r>
+        <w:rPr>
+          <w:rStyle w:val="NormalTok"/>
+        </w:rPr>
+        <w:t xml:space="preserve">}</w:t>
       </w:r>
     </w:p>
+    <w:bookmarkEnd w:id="32"/>
     <w:p>
-      <w:r>
-        <w:t xml:space="preserve">You are required to design and debug the ISR program (using either Assembly or C language), and demonstrate the application to Dr Chris Jobling or Dr Tim Davies.</w:t>
-      </w:r>
-    </w:p>
-    <w:p>
-      <w:pPr>
-        <w:pStyle w:val="Heading2"/>
-      </w:pPr>
-      <w:bookmarkStart w:id="33" w:name="appendix-a"/>
-      <w:bookmarkEnd w:id="33"/>
-      <w:r>
-        <w:t xml:space="preserve">Appendix A</w:t>
-      </w:r>
-    </w:p>
-    <w:p>
-      <w:pPr>
-        <w:pStyle w:val="Heading3"/>
-      </w:pPr>
-      <w:bookmarkStart w:id="34" w:name="sample-program-in-c"/>
-      <w:bookmarkEnd w:id="34"/>
-      <w:r>
-        <w:t xml:space="preserve">Sample Program in C</w:t>
-      </w:r>
-    </w:p>
-    <w:p>
-      <w:pPr>
-        <w:pStyle w:val="SourceCode"/>
-      </w:pPr>
-      <w:r>
-        <w:rPr>
-          <w:rStyle w:val="CommentTok"/>
-        </w:rPr>
-        <w:t xml:space="preserve">/* kbi_interrupt.c */</w:t>
-      </w:r>
-      <w:r>
-        <w:br w:type="textWrapping"/>
-      </w:r>
-      <w:r>
-        <w:br w:type="textWrapping"/>
-      </w:r>
-      <w:r>
-        <w:rPr>
-          <w:rStyle w:val="OtherTok"/>
-        </w:rPr>
-        <w:t xml:space="preserve">#include &lt;hidef.h&gt;		  </w:t>
-      </w:r>
-      <w:r>
-        <w:rPr>
-          <w:rStyle w:val="CommentTok"/>
-        </w:rPr>
-        <w:t xml:space="preserve">/* for EnableInterrupts macro */</w:t>
-      </w:r>
-      <w:r>
-        <w:br w:type="textWrapping"/>
-      </w:r>
-      <w:r>
-        <w:rPr>
-          <w:rStyle w:val="OtherTok"/>
-        </w:rPr>
-        <w:t xml:space="preserve">#include "derivative.h"	</w:t>
-      </w:r>
-      <w:r>
-        <w:rPr>
-          <w:rStyle w:val="CommentTok"/>
-        </w:rPr>
-        <w:t xml:space="preserve">/* include peripheral declarations */</w:t>
-      </w:r>
-      <w:r>
-        <w:br w:type="textWrapping"/>
-      </w:r>
-      <w:r>
-        <w:rPr>
-          <w:rStyle w:val="OtherTok"/>
-        </w:rPr>
-        <w:t xml:space="preserve">#define VNkeyboard 22   </w:t>
-      </w:r>
-      <w:r>
-        <w:rPr>
-          <w:rStyle w:val="CommentTok"/>
-        </w:rPr>
-        <w:t xml:space="preserve">/* Interrupt vector for Keyboard */</w:t>
-      </w:r>
-      <w:r>
-        <w:br w:type="textWrapping"/>
-      </w:r>
-      <w:r>
-        <w:br w:type="textWrapping"/>
-      </w:r>
-      <w:r>
-        <w:rPr>
-          <w:rStyle w:val="KeywordTok"/>
-        </w:rPr>
-        <w:t xml:space="preserve">typedef</w:t>
-      </w:r>
-      <w:r>
-        <w:rPr>
-          <w:rStyle w:val="NormalTok"/>
-        </w:rPr>
-        <w:t xml:space="preserve"> </w:t>
-      </w:r>
-      <w:r>
-        <w:rPr>
-          <w:rStyle w:val="DataTypeTok"/>
-        </w:rPr>
-        <w:t xml:space="preserve">unsigned</w:t>
-      </w:r>
-      <w:r>
-        <w:rPr>
-          <w:rStyle w:val="NormalTok"/>
-        </w:rPr>
-        <w:t xml:space="preserve"> </w:t>
-      </w:r>
-      <w:r>
-        <w:rPr>
-          <w:rStyle w:val="DataTypeTok"/>
-        </w:rPr>
-        <w:t xml:space="preserve">char</w:t>
-      </w:r>
-      <w:r>
-        <w:rPr>
-          <w:rStyle w:val="NormalTok"/>
-        </w:rPr>
-        <w:t xml:space="preserve"> </w:t>
-      </w:r>
-      <w:r>
-        <w:rPr>
-          <w:rStyle w:val="NormalTok"/>
-        </w:rPr>
-        <w:t xml:space="preserve">muint8;</w:t>
-      </w:r>
-      <w:r>
-        <w:br w:type="textWrapping"/>
-      </w:r>
-      <w:r>
-        <w:rPr>
-          <w:rStyle w:val="KeywordTok"/>
-        </w:rPr>
-        <w:t xml:space="preserve">typedef</w:t>
-      </w:r>
-      <w:r>
-        <w:rPr>
-          <w:rStyle w:val="NormalTok"/>
-        </w:rPr>
-        <w:t xml:space="preserve"> </w:t>
-      </w:r>
-      <w:r>
-        <w:rPr>
-          <w:rStyle w:val="DataTypeTok"/>
-        </w:rPr>
-        <w:t xml:space="preserve">unsigned</w:t>
-      </w:r>
-      <w:r>
-        <w:rPr>
-          <w:rStyle w:val="NormalTok"/>
-        </w:rPr>
-        <w:t xml:space="preserve"> </w:t>
-      </w:r>
-      <w:r>
-        <w:rPr>
-          <w:rStyle w:val="DataTypeTok"/>
-        </w:rPr>
-        <w:t xml:space="preserve">short</w:t>
-      </w:r>
-      <w:r>
-        <w:rPr>
-          <w:rStyle w:val="NormalTok"/>
-        </w:rPr>
-        <w:t xml:space="preserve"> </w:t>
-      </w:r>
-      <w:r>
-        <w:rPr>
-          <w:rStyle w:val="NormalTok"/>
-        </w:rPr>
-        <w:t xml:space="preserve">muint16;</w:t>
-      </w:r>
-      <w:r>
-        <w:br w:type="textWrapping"/>
-      </w:r>
-      <w:r>
-        <w:rPr>
-          <w:rStyle w:val="KeywordTok"/>
-        </w:rPr>
-        <w:t xml:space="preserve">typedef</w:t>
-      </w:r>
-      <w:r>
-        <w:rPr>
-          <w:rStyle w:val="NormalTok"/>
-        </w:rPr>
-        <w:t xml:space="preserve"> </w:t>
-      </w:r>
-      <w:r>
-        <w:rPr>
-          <w:rStyle w:val="DataTypeTok"/>
-        </w:rPr>
-        <w:t xml:space="preserve">unsigned</w:t>
-      </w:r>
-      <w:r>
-        <w:rPr>
-          <w:rStyle w:val="NormalTok"/>
-        </w:rPr>
-        <w:t xml:space="preserve"> </w:t>
-      </w:r>
-      <w:r>
-        <w:rPr>
-          <w:rStyle w:val="DataTypeTok"/>
-        </w:rPr>
-        <w:t xml:space="preserve">long</w:t>
-      </w:r>
-      <w:r>
-        <w:rPr>
-          <w:rStyle w:val="NormalTok"/>
-        </w:rPr>
-        <w:t xml:space="preserve"> </w:t>
-      </w:r>
-      <w:r>
-        <w:rPr>
-          <w:rStyle w:val="NormalTok"/>
-        </w:rPr>
-        <w:t xml:space="preserve">muint32;</w:t>
-      </w:r>
-      <w:r>
-        <w:br w:type="textWrapping"/>
-      </w:r>
-      <w:r>
-        <w:br w:type="textWrapping"/>
-      </w:r>
-      <w:r>
-        <w:rPr>
-          <w:rStyle w:val="KeywordTok"/>
-        </w:rPr>
-        <w:t xml:space="preserve">typedef</w:t>
-      </w:r>
-      <w:r>
-        <w:rPr>
-          <w:rStyle w:val="NormalTok"/>
-        </w:rPr>
-        <w:t xml:space="preserve"> </w:t>
-      </w:r>
-      <w:r>
-        <w:rPr>
-          <w:rStyle w:val="DataTypeTok"/>
-        </w:rPr>
-        <w:t xml:space="preserve">char</w:t>
-      </w:r>
-      <w:r>
-        <w:rPr>
-          <w:rStyle w:val="NormalTok"/>
-        </w:rPr>
-        <w:t xml:space="preserve"> </w:t>
-      </w:r>
-      <w:r>
-        <w:rPr>
-          <w:rStyle w:val="NormalTok"/>
-        </w:rPr>
-        <w:t xml:space="preserve">mint8;</w:t>
-      </w:r>
-      <w:r>
-        <w:br w:type="textWrapping"/>
-      </w:r>
-      <w:r>
-        <w:rPr>
-          <w:rStyle w:val="KeywordTok"/>
-        </w:rPr>
-        <w:t xml:space="preserve">typedef</w:t>
-      </w:r>
-      <w:r>
-        <w:rPr>
-          <w:rStyle w:val="NormalTok"/>
-        </w:rPr>
-        <w:t xml:space="preserve"> </w:t>
-      </w:r>
-      <w:r>
-        <w:rPr>
-          <w:rStyle w:val="DataTypeTok"/>
-        </w:rPr>
-        <w:t xml:space="preserve">short</w:t>
-      </w:r>
-      <w:r>
-        <w:rPr>
-          <w:rStyle w:val="NormalTok"/>
-        </w:rPr>
-        <w:t xml:space="preserve"> </w:t>
-      </w:r>
-      <w:r>
-        <w:rPr>
-          <w:rStyle w:val="NormalTok"/>
-        </w:rPr>
-        <w:t xml:space="preserve">mint16;</w:t>
-      </w:r>
-      <w:r>
-        <w:br w:type="textWrapping"/>
-      </w:r>
-      <w:r>
-        <w:rPr>
-          <w:rStyle w:val="KeywordTok"/>
-        </w:rPr>
-        <w:t xml:space="preserve">typedef</w:t>
-      </w:r>
-      <w:r>
-        <w:rPr>
-          <w:rStyle w:val="NormalTok"/>
-        </w:rPr>
-        <w:t xml:space="preserve"> </w:t>
-      </w:r>
-      <w:r>
-        <w:rPr>
-          <w:rStyle w:val="DataTypeTok"/>
-        </w:rPr>
-        <w:t xml:space="preserve">long</w:t>
-      </w:r>
-      <w:r>
-        <w:rPr>
-          <w:rStyle w:val="NormalTok"/>
-        </w:rPr>
-        <w:t xml:space="preserve"> </w:t>
-      </w:r>
-      <w:r>
-        <w:rPr>
-          <w:rStyle w:val="NormalTok"/>
-        </w:rPr>
-        <w:t xml:space="preserve">mint32;</w:t>
-      </w:r>
-      <w:r>
-        <w:br w:type="textWrapping"/>
-      </w:r>
-      <w:r>
-        <w:br w:type="textWrapping"/>
-      </w:r>
-      <w:r>
-        <w:rPr>
-          <w:rStyle w:val="CommentTok"/>
-        </w:rPr>
-        <w:t xml:space="preserve">/* to clear or set single bits in a byte variable */</w:t>
-      </w:r>
-      <w:r>
-        <w:br w:type="textWrapping"/>
-      </w:r>
-      <w:r>
-        <w:rPr>
-          <w:rStyle w:val="OtherTok"/>
-        </w:rPr>
-        <w:t xml:space="preserve">#define b_SetBit(bit_ID, varID)		(varID |= (muint8)(1&lt;&lt;bit_ID))</w:t>
-      </w:r>
-      <w:r>
-        <w:br w:type="textWrapping"/>
-      </w:r>
-      <w:r>
-        <w:rPr>
-          <w:rStyle w:val="OtherTok"/>
-        </w:rPr>
-        <w:t xml:space="preserve">#define b_ClearBit(bit_ID, varID)	(varID &amp;= ~(muint8)(1&lt;&lt;bit_ID))</w:t>
-      </w:r>
-      <w:r>
-        <w:br w:type="textWrapping"/>
-      </w:r>
-      <w:r>
-        <w:rPr>
-          <w:rStyle w:val="OtherTok"/>
-        </w:rPr>
-        <w:t xml:space="preserve">#define b_XorBit(bit_ID, varID)		(varID ^= (muint8)(1&lt;&lt;bit_ID))</w:t>
-      </w:r>
-      <w:r>
-        <w:br w:type="textWrapping"/>
-      </w:r>
-      <w:r>
-        <w:br w:type="textWrapping"/>
-      </w:r>
-      <w:r>
-        <w:rPr>
-          <w:rStyle w:val="NormalTok"/>
-        </w:rPr>
-        <w:t xml:space="preserve">muint8 LED_onseq;</w:t>
-      </w:r>
-      <w:r>
-        <w:br w:type="textWrapping"/>
-      </w:r>
-      <w:r>
-        <w:br w:type="textWrapping"/>
-      </w:r>
-      <w:r>
-        <w:rPr>
-          <w:rStyle w:val="DataTypeTok"/>
-        </w:rPr>
-        <w:t xml:space="preserve">void</w:t>
-      </w:r>
-      <w:r>
-        <w:rPr>
-          <w:rStyle w:val="NormalTok"/>
-        </w:rPr>
-        <w:t xml:space="preserve"> </w:t>
-      </w:r>
-      <w:r>
-        <w:rPr>
-          <w:rStyle w:val="NormalTok"/>
-        </w:rPr>
-        <w:t xml:space="preserve">main(</w:t>
-      </w:r>
-      <w:r>
-        <w:rPr>
-          <w:rStyle w:val="DataTypeTok"/>
-        </w:rPr>
-        <w:t xml:space="preserve">void</w:t>
-      </w:r>
-      <w:r>
-        <w:rPr>
-          <w:rStyle w:val="NormalTok"/>
-        </w:rPr>
-        <w:t xml:space="preserve">) {</w:t>
-      </w:r>
-      <w:r>
-        <w:br w:type="textWrapping"/>
-      </w:r>
-      <w:r>
-        <w:rPr>
-          <w:rStyle w:val="NormalTok"/>
-        </w:rPr>
-        <w:t xml:space="preserve">	</w:t>
-      </w:r>
-      <w:r>
-        <w:rPr>
-          <w:rStyle w:val="NormalTok"/>
-        </w:rPr>
-        <w:t xml:space="preserve">EnableInterrupts;	</w:t>
-      </w:r>
-      <w:r>
-        <w:rPr>
-          <w:rStyle w:val="CommentTok"/>
-        </w:rPr>
-        <w:t xml:space="preserve">/* enable interrupts */</w:t>
-      </w:r>
-      <w:r>
-        <w:br w:type="textWrapping"/>
-      </w:r>
-      <w:r>
-        <w:rPr>
-          <w:rStyle w:val="NormalTok"/>
-        </w:rPr>
-        <w:t xml:space="preserve">	</w:t>
-      </w:r>
-      <w:r>
-        <w:rPr>
-          <w:rStyle w:val="NormalTok"/>
-        </w:rPr>
-        <w:t xml:space="preserve">SOPT = </w:t>
-      </w:r>
-      <w:r>
-        <w:rPr>
-          <w:rStyle w:val="BaseNTok"/>
-        </w:rPr>
-        <w:t xml:space="preserve">0x00</w:t>
-      </w:r>
-      <w:r>
-        <w:rPr>
-          <w:rStyle w:val="NormalTok"/>
-        </w:rPr>
-        <w:t xml:space="preserve">;		</w:t>
-      </w:r>
-      <w:r>
-        <w:rPr>
-          <w:rStyle w:val="CommentTok"/>
-        </w:rPr>
-        <w:t xml:space="preserve">/* disable COP */</w:t>
-      </w:r>
-      <w:r>
-        <w:br w:type="textWrapping"/>
-      </w:r>
-      <w:r>
-        <w:br w:type="textWrapping"/>
-      </w:r>
-      <w:r>
-        <w:rPr>
-          <w:rStyle w:val="NormalTok"/>
-        </w:rPr>
-        <w:t xml:space="preserve">	</w:t>
-      </w:r>
-      <w:r>
-        <w:rPr>
-          <w:rStyle w:val="CommentTok"/>
-        </w:rPr>
-        <w:t xml:space="preserve">/* begin LED/switch test */</w:t>
-      </w:r>
-      <w:r>
-        <w:br w:type="textWrapping"/>
-      </w:r>
-      <w:r>
-        <w:br w:type="textWrapping"/>
-      </w:r>
-      <w:r>
-        <w:rPr>
-          <w:rStyle w:val="NormalTok"/>
-        </w:rPr>
-        <w:t xml:space="preserve">	</w:t>
-      </w:r>
-      <w:r>
-        <w:rPr>
-          <w:rStyle w:val="NormalTok"/>
-        </w:rPr>
-        <w:t xml:space="preserve">PTDPE = </w:t>
-      </w:r>
-      <w:r>
-        <w:rPr>
-          <w:rStyle w:val="BaseNTok"/>
-        </w:rPr>
-        <w:t xml:space="preserve">0xFF</w:t>
-      </w:r>
-      <w:r>
-        <w:rPr>
-          <w:rStyle w:val="NormalTok"/>
-        </w:rPr>
-        <w:t xml:space="preserve">;		</w:t>
-      </w:r>
-      <w:r>
-        <w:rPr>
-          <w:rStyle w:val="CommentTok"/>
-        </w:rPr>
-        <w:t xml:space="preserve">/* enable port D pullups for push button switch interrupt */</w:t>
-      </w:r>
-      <w:r>
-        <w:br w:type="textWrapping"/>
-      </w:r>
-      <w:r>
-        <w:br w:type="textWrapping"/>
-      </w:r>
-      <w:r>
-        <w:rPr>
-          <w:rStyle w:val="NormalTok"/>
-        </w:rPr>
-        <w:t xml:space="preserve">	</w:t>
-      </w:r>
-      <w:r>
-        <w:rPr>
-          <w:rStyle w:val="CommentTok"/>
-        </w:rPr>
-        <w:t xml:space="preserve">/* Init_GPIO init code */</w:t>
-      </w:r>
-      <w:r>
-        <w:br w:type="textWrapping"/>
-      </w:r>
-      <w:r>
-        <w:rPr>
-          <w:rStyle w:val="NormalTok"/>
-        </w:rPr>
-        <w:t xml:space="preserve">	</w:t>
-      </w:r>
-      <w:r>
-        <w:rPr>
-          <w:rStyle w:val="NormalTok"/>
-        </w:rPr>
-        <w:t xml:space="preserve">PTFDD = </w:t>
-      </w:r>
-      <w:r>
-        <w:rPr>
-          <w:rStyle w:val="BaseNTok"/>
-        </w:rPr>
-        <w:t xml:space="preserve">0xFF</w:t>
-      </w:r>
-      <w:r>
-        <w:rPr>
-          <w:rStyle w:val="NormalTok"/>
-        </w:rPr>
-        <w:t xml:space="preserve">;		</w:t>
-      </w:r>
-      <w:r>
-        <w:rPr>
-          <w:rStyle w:val="CommentTok"/>
-        </w:rPr>
-        <w:t xml:space="preserve">/* set port F as outputs for LED operation */</w:t>
-      </w:r>
-      <w:r>
-        <w:br w:type="textWrapping"/>
-      </w:r>
-      <w:r>
-        <w:rPr>
-          <w:rStyle w:val="NormalTok"/>
-        </w:rPr>
-        <w:t xml:space="preserve">	</w:t>
-      </w:r>
-      <w:r>
-        <w:rPr>
-          <w:rStyle w:val="NormalTok"/>
-        </w:rPr>
-        <w:t xml:space="preserve">LED_onseq = </w:t>
-      </w:r>
-      <w:r>
-        <w:rPr>
-          <w:rStyle w:val="BaseNTok"/>
-        </w:rPr>
-        <w:t xml:space="preserve">0x0F</w:t>
-      </w:r>
-      <w:r>
-        <w:rPr>
-          <w:rStyle w:val="NormalTok"/>
-        </w:rPr>
-        <w:t xml:space="preserve">;	</w:t>
-      </w:r>
-      <w:r>
-        <w:rPr>
-          <w:rStyle w:val="CommentTok"/>
-        </w:rPr>
-        <w:t xml:space="preserve">/* initialize LED_onseq */</w:t>
-      </w:r>
-      <w:r>
-        <w:br w:type="textWrapping"/>
-      </w:r>
-      <w:r>
-        <w:br w:type="textWrapping"/>
-      </w:r>
-      <w:r>
-        <w:rPr>
-          <w:rStyle w:val="NormalTok"/>
-        </w:rPr>
-        <w:t xml:space="preserve">	</w:t>
-      </w:r>
-      <w:r>
-        <w:rPr>
-          <w:rStyle w:val="CommentTok"/>
-        </w:rPr>
-        <w:t xml:space="preserve">/* enable interrupt for keyboard input */</w:t>
-      </w:r>
-      <w:r>
-        <w:br w:type="textWrapping"/>
-      </w:r>
-      <w:r>
-        <w:rPr>
-          <w:rStyle w:val="NormalTok"/>
-        </w:rPr>
-        <w:t xml:space="preserve">	</w:t>
-      </w:r>
-      <w:r>
-        <w:rPr>
-          <w:rStyle w:val="NormalTok"/>
-        </w:rPr>
-        <w:t xml:space="preserve">b_ClearBit(</w:t>
-      </w:r>
-      <w:r>
-        <w:rPr>
-          <w:rStyle w:val="DecValTok"/>
-        </w:rPr>
-        <w:t xml:space="preserve">1</w:t>
-      </w:r>
-      <w:r>
-        <w:rPr>
-          <w:rStyle w:val="NormalTok"/>
-        </w:rPr>
-        <w:t xml:space="preserve">, KBI1SC);	</w:t>
-      </w:r>
-      <w:r>
-        <w:rPr>
-          <w:rStyle w:val="CommentTok"/>
-        </w:rPr>
-        <w:t xml:space="preserve">/* KBI1SC: KBIE=0, disable KBI interrupt request */</w:t>
-      </w:r>
-      <w:r>
-        <w:br w:type="textWrapping"/>
-      </w:r>
-      <w:r>
-        <w:rPr>
-          <w:rStyle w:val="NormalTok"/>
-        </w:rPr>
-        <w:t xml:space="preserve">	</w:t>
-      </w:r>
-      <w:r>
-        <w:rPr>
-          <w:rStyle w:val="NormalTok"/>
-        </w:rPr>
-        <w:t xml:space="preserve">KBI1PE = </w:t>
-      </w:r>
-      <w:r>
-        <w:rPr>
-          <w:rStyle w:val="BaseNTok"/>
-        </w:rPr>
-        <w:t xml:space="preserve">0x60</w:t>
-      </w:r>
-      <w:r>
-        <w:rPr>
-          <w:rStyle w:val="NormalTok"/>
-        </w:rPr>
-        <w:t xml:space="preserve">;			</w:t>
-      </w:r>
-      <w:r>
-        <w:rPr>
-          <w:rStyle w:val="CommentTok"/>
-        </w:rPr>
-        <w:t xml:space="preserve">/* KBI1PE: KBIPE7=1, enable KBI function for pins 5 and 6 only */</w:t>
-      </w:r>
-      <w:r>
-        <w:br w:type="textWrapping"/>
-      </w:r>
-      <w:r>
-        <w:rPr>
-          <w:rStyle w:val="NormalTok"/>
-        </w:rPr>
-        <w:t xml:space="preserve">	</w:t>
-      </w:r>
-      <w:r>
-        <w:rPr>
-          <w:rStyle w:val="NormalTok"/>
-        </w:rPr>
-        <w:t xml:space="preserve">b_ClearBit(</w:t>
-      </w:r>
-      <w:r>
-        <w:rPr>
-          <w:rStyle w:val="DecValTok"/>
-        </w:rPr>
-        <w:t xml:space="preserve">0</w:t>
-      </w:r>
-      <w:r>
-        <w:rPr>
-          <w:rStyle w:val="NormalTok"/>
-        </w:rPr>
-        <w:t xml:space="preserve">, KBI1SC);	</w:t>
-      </w:r>
-      <w:r>
-        <w:rPr>
-          <w:rStyle w:val="CommentTok"/>
-        </w:rPr>
-        <w:t xml:space="preserve">/* KBI1SC: KBIMOD=0, select edge-only detection */</w:t>
-      </w:r>
-      <w:r>
-        <w:br w:type="textWrapping"/>
-      </w:r>
-      <w:r>
-        <w:rPr>
-          <w:rStyle w:val="NormalTok"/>
-        </w:rPr>
-        <w:t xml:space="preserve">	</w:t>
-      </w:r>
-      <w:r>
-        <w:br w:type="textWrapping"/>
-      </w:r>
-      <w:r>
-        <w:rPr>
-          <w:rStyle w:val="NormalTok"/>
-        </w:rPr>
-        <w:t xml:space="preserve">	</w:t>
-      </w:r>
-      <w:r>
-        <w:rPr>
-          <w:rStyle w:val="CommentTok"/>
-        </w:rPr>
-        <w:t xml:space="preserve">/* in defaut only falling edge events to be detected */</w:t>
-      </w:r>
-      <w:r>
-        <w:br w:type="textWrapping"/>
-      </w:r>
-      <w:r>
-        <w:rPr>
-          <w:rStyle w:val="NormalTok"/>
-        </w:rPr>
-        <w:t xml:space="preserve">	</w:t>
-      </w:r>
-      <w:r>
-        <w:rPr>
-          <w:rStyle w:val="NormalTok"/>
-        </w:rPr>
-        <w:t xml:space="preserve">b_SetBit(</w:t>
-      </w:r>
-      <w:r>
-        <w:rPr>
-          <w:rStyle w:val="DecValTok"/>
-        </w:rPr>
-        <w:t xml:space="preserve">2</w:t>
-      </w:r>
-      <w:r>
-        <w:rPr>
-          <w:rStyle w:val="NormalTok"/>
-        </w:rPr>
-        <w:t xml:space="preserve">, KBI1SC);	</w:t>
-      </w:r>
-      <w:r>
-        <w:rPr>
-          <w:rStyle w:val="CommentTok"/>
-        </w:rPr>
-        <w:t xml:space="preserve">/* KBI1SC: KBACK=1, to clear KBI flag */</w:t>
-      </w:r>
-      <w:r>
-        <w:br w:type="textWrapping"/>
-      </w:r>
-      <w:r>
-        <w:rPr>
-          <w:rStyle w:val="NormalTok"/>
-        </w:rPr>
-        <w:t xml:space="preserve">	</w:t>
-      </w:r>
-      <w:r>
-        <w:rPr>
-          <w:rStyle w:val="NormalTok"/>
-        </w:rPr>
-        <w:t xml:space="preserve">b_SetBit(</w:t>
-      </w:r>
-      <w:r>
-        <w:rPr>
-          <w:rStyle w:val="DecValTok"/>
-        </w:rPr>
-        <w:t xml:space="preserve">1</w:t>
-      </w:r>
-      <w:r>
-        <w:rPr>
-          <w:rStyle w:val="NormalTok"/>
-        </w:rPr>
-        <w:t xml:space="preserve">, KBI1SC);	</w:t>
-      </w:r>
-      <w:r>
-        <w:rPr>
-          <w:rStyle w:val="CommentTok"/>
-        </w:rPr>
-        <w:t xml:space="preserve">/* KBI1SC: KBIE=1, enable KBI */</w:t>
-      </w:r>
-      <w:r>
-        <w:br w:type="textWrapping"/>
-      </w:r>
-      <w:r>
-        <w:br w:type="textWrapping"/>
-      </w:r>
-      <w:r>
-        <w:rPr>
-          <w:rStyle w:val="NormalTok"/>
-        </w:rPr>
-        <w:t xml:space="preserve">	</w:t>
-      </w:r>
-      <w:r>
-        <w:rPr>
-          <w:rStyle w:val="KeywordTok"/>
-        </w:rPr>
-        <w:t xml:space="preserve">for</w:t>
-      </w:r>
-      <w:r>
-        <w:rPr>
-          <w:rStyle w:val="NormalTok"/>
-        </w:rPr>
-        <w:t xml:space="preserve">(;;) {</w:t>
-      </w:r>
-      <w:r>
-        <w:br w:type="textWrapping"/>
-      </w:r>
-      <w:r>
-        <w:rPr>
-          <w:rStyle w:val="NormalTok"/>
-        </w:rPr>
-        <w:t xml:space="preserve">		</w:t>
-      </w:r>
-      <w:r>
-        <w:rPr>
-          <w:rStyle w:val="NormalTok"/>
-        </w:rPr>
-        <w:t xml:space="preserve">__RESET_WATCHDOG(); </w:t>
-      </w:r>
-      <w:r>
-        <w:rPr>
-          <w:rStyle w:val="CommentTok"/>
-        </w:rPr>
-        <w:t xml:space="preserve">/* feeds the dog */</w:t>
-      </w:r>
-      <w:r>
-        <w:br w:type="textWrapping"/>
-      </w:r>
-      <w:r>
-        <w:rPr>
-          <w:rStyle w:val="NormalTok"/>
-        </w:rPr>
-        <w:t xml:space="preserve">	</w:t>
-      </w:r>
-      <w:r>
-        <w:rPr>
-          <w:rStyle w:val="NormalTok"/>
-        </w:rPr>
-        <w:t xml:space="preserve">}	</w:t>
-      </w:r>
-      <w:r>
-        <w:rPr>
-          <w:rStyle w:val="CommentTok"/>
-        </w:rPr>
-        <w:t xml:space="preserve">/* loop forever */</w:t>
-      </w:r>
-      <w:r>
-        <w:br w:type="textWrapping"/>
-      </w:r>
-      <w:r>
-        <w:rPr>
-          <w:rStyle w:val="NormalTok"/>
-        </w:rPr>
-        <w:t xml:space="preserve">		</w:t>
-      </w:r>
-      <w:r>
-        <w:rPr>
-          <w:rStyle w:val="CommentTok"/>
-        </w:rPr>
-        <w:t xml:space="preserve">/* please make sure that you never leave main */</w:t>
-      </w:r>
-      <w:r>
-        <w:br w:type="textWrapping"/>
-      </w:r>
-      <w:r>
-        <w:rPr>
-          <w:rStyle w:val="NormalTok"/>
-        </w:rPr>
-        <w:t xml:space="preserve">}</w:t>
-      </w:r>
-      <w:r>
-        <w:br w:type="textWrapping"/>
-      </w:r>
-      <w:r>
-        <w:br w:type="textWrapping"/>
-      </w:r>
-      <w:r>
-        <w:rPr>
-          <w:rStyle w:val="NormalTok"/>
-        </w:rPr>
-        <w:t xml:space="preserve">interrupt VNkeyboard </w:t>
-      </w:r>
-      <w:r>
-        <w:rPr>
-          <w:rStyle w:val="DataTypeTok"/>
-        </w:rPr>
-        <w:t xml:space="preserve">void</w:t>
-      </w:r>
-      <w:r>
-        <w:rPr>
-          <w:rStyle w:val="NormalTok"/>
-        </w:rPr>
-        <w:t xml:space="preserve"> </w:t>
-      </w:r>
-      <w:r>
-        <w:rPr>
-          <w:rStyle w:val="NormalTok"/>
-        </w:rPr>
-        <w:t xml:space="preserve">intKBI_SW(){</w:t>
-      </w:r>
-      <w:r>
-        <w:br w:type="textWrapping"/>
-      </w:r>
-      <w:r>
-        <w:rPr>
-          <w:rStyle w:val="NormalTok"/>
-        </w:rPr>
-        <w:t xml:space="preserve">	</w:t>
-      </w:r>
-      <w:r>
-        <w:rPr>
-          <w:rStyle w:val="NormalTok"/>
-        </w:rPr>
-        <w:t xml:space="preserve">KBI1SC_KBACK = </w:t>
-      </w:r>
-      <w:r>
-        <w:rPr>
-          <w:rStyle w:val="DecValTok"/>
-        </w:rPr>
-        <w:t xml:space="preserve">1</w:t>
-      </w:r>
-      <w:r>
-        <w:rPr>
-          <w:rStyle w:val="NormalTok"/>
-        </w:rPr>
-        <w:t xml:space="preserve">;	</w:t>
-      </w:r>
-      <w:r>
-        <w:rPr>
-          <w:rStyle w:val="CommentTok"/>
-        </w:rPr>
-        <w:t xml:space="preserve">/*acknowledge interrupt*/</w:t>
-      </w:r>
-      <w:r>
-        <w:br w:type="textWrapping"/>
-      </w:r>
-      <w:r>
-        <w:rPr>
-          <w:rStyle w:val="NormalTok"/>
-        </w:rPr>
-        <w:t xml:space="preserve">	</w:t>
-      </w:r>
-      <w:r>
-        <w:rPr>
-          <w:rStyle w:val="NormalTok"/>
-        </w:rPr>
-        <w:t xml:space="preserve">PTFD = LED_onseq;</w:t>
-      </w:r>
-      <w:r>
-        <w:br w:type="textWrapping"/>
-      </w:r>
-      <w:r>
-        <w:rPr>
-          <w:rStyle w:val="NormalTok"/>
-        </w:rPr>
-        <w:t xml:space="preserve">	</w:t>
-      </w:r>
-      <w:r>
-        <w:rPr>
-          <w:rStyle w:val="NormalTok"/>
-        </w:rPr>
-        <w:t xml:space="preserve">LED_onseq ^= </w:t>
-      </w:r>
-      <w:r>
-        <w:rPr>
-          <w:rStyle w:val="BaseNTok"/>
-        </w:rPr>
-        <w:t xml:space="preserve">0xFF</w:t>
-      </w:r>
-      <w:r>
-        <w:rPr>
-          <w:rStyle w:val="NormalTok"/>
-        </w:rPr>
-        <w:t xml:space="preserve">;	</w:t>
-      </w:r>
-      <w:r>
-        <w:rPr>
-          <w:rStyle w:val="CommentTok"/>
-        </w:rPr>
-        <w:t xml:space="preserve">/* toggle LED_onseq bits */</w:t>
-      </w:r>
-      <w:r>
-        <w:br w:type="textWrapping"/>
-      </w:r>
-      <w:r>
-        <w:rPr>
-          <w:rStyle w:val="NormalTok"/>
-        </w:rPr>
-        <w:t xml:space="preserve">}</w:t>
-      </w:r>
-    </w:p>
-    <w:p>
+      <w:pPr>
+        <w:pStyle w:val="FirstParagraph"/>
+      </w:pPr>
       <w:r>
         <w:t xml:space="preserve">View on</w:t>
       </w:r>
       <w:r>
         <w:t xml:space="preserve"> </w:t>
       </w:r>
-      <w:hyperlink r:id="rId26">
+      <w:hyperlink r:id="rId24">
         <w:r>
           <w:rPr>
-            <w:rStyle w:val="Link"/>
+            <w:rStyle w:val="Hyperlink"/>
           </w:rPr>
           <w:t xml:space="preserve">GitHub</w:t>
         </w:r>
       </w:hyperlink>
     </w:p>
+    <w:bookmarkEnd w:id="33"/>
+    <w:bookmarkEnd w:id="34"/>
+    <w:bookmarkStart w:id="37" w:name="appendix-b"/>
     <w:p>
       <w:pPr>
         <w:pStyle w:val="Heading2"/>
       </w:pPr>
-      <w:bookmarkStart w:id="35" w:name="appendix-b"/>
-      <w:bookmarkEnd w:id="35"/>
       <w:r>
         <w:t xml:space="preserve">Appendix B</w:t>
       </w:r>
     </w:p>
+    <w:bookmarkStart w:id="36" w:name="sample-program-in-assembly"/>
     <w:p>
       <w:pPr>
         <w:pStyle w:val="Heading3"/>
       </w:pPr>
-      <w:bookmarkStart w:id="36" w:name="sample-program-in-assembly"/>
-      <w:bookmarkEnd w:id="36"/>
       <w:r>
         <w:t xml:space="preserve">Sample Program in Assembly</w:t>
       </w:r>
     </w:p>
+    <w:bookmarkStart w:id="35" w:name="kbi_interrupt_asm"/>
     <w:p>
       <w:pPr>
         <w:pStyle w:val="SourceCode"/>
@@ -1871,7 +2076,7 @@
         <w:t xml:space="preserve">;*************************************************************************</w:t>
       </w:r>
       <w:r>
-        <w:br w:type="textWrapping"/>
+        <w:br/>
       </w:r>
       <w:r>
         <w:rPr>
@@ -1880,7 +2085,7 @@
         <w:t xml:space="preserve">;*	kbi_interrupt.asm                                                    *</w:t>
       </w:r>
       <w:r>
-        <w:br w:type="textWrapping"/>
+        <w:br/>
       </w:r>
       <w:r>
         <w:rPr>
@@ -1889,7 +2094,7 @@
         <w:t xml:space="preserve">;*                                                                       *</w:t>
       </w:r>
       <w:r>
-        <w:br w:type="textWrapping"/>
+        <w:br/>
       </w:r>
       <w:r>
         <w:rPr>
@@ -1898,7 +2103,7 @@
         <w:t xml:space="preserve">;*	MC9S08AW60 Evaluation board keyboard interrupt example               *</w:t>
       </w:r>
       <w:r>
-        <w:br w:type="textWrapping"/>
+        <w:br/>
       </w:r>
       <w:r>
         <w:rPr>
@@ -1907,7 +2112,7 @@
         <w:t xml:space="preserve">;*	- Switch SW3 onboard connected to Port D pin 3, KBI pin6;            *</w:t>
       </w:r>
       <w:r>
-        <w:br w:type="textWrapping"/>
+        <w:br/>
       </w:r>
       <w:r>
         <w:rPr>
@@ -1916,7 +2121,7 @@
         <w:t xml:space="preserve">;*	- Switch SW4 onboard connected to Port D pin 2, KBI pin5             *</w:t>
       </w:r>
       <w:r>
-        <w:br w:type="textWrapping"/>
+        <w:br/>
       </w:r>
       <w:r>
         <w:rPr>
@@ -1925,7 +2130,7 @@
         <w:t xml:space="preserve">;*                                                                       *</w:t>
       </w:r>
       <w:r>
-        <w:br w:type="textWrapping"/>
+        <w:br/>
       </w:r>
       <w:r>
         <w:rPr>
@@ -1934,7 +2139,7 @@
         <w:t xml:space="preserve">;*	Function:                                                            *</w:t>
       </w:r>
       <w:r>
-        <w:br w:type="textWrapping"/>
+        <w:br/>
       </w:r>
       <w:r>
         <w:rPr>
@@ -1943,7 +2148,7 @@
         <w:t xml:space="preserve">;*	on reset all LEDs will light on. If SW3 or SW4 pressed,              *</w:t>
       </w:r>
       <w:r>
-        <w:br w:type="textWrapping"/>
+        <w:br/>
       </w:r>
       <w:r>
         <w:rPr>
@@ -1952,7 +2157,7 @@
         <w:t xml:space="preserve">;*	an interrupt is generated, which set LEDs 0:3 to light on.           *</w:t>
       </w:r>
       <w:r>
-        <w:br w:type="textWrapping"/>
+        <w:br/>
       </w:r>
       <w:r>
         <w:rPr>
@@ -1961,7 +2166,7 @@
         <w:t xml:space="preserve">;*	More interrupts are genereated if SW3 or SW4 are pressed.            *</w:t>
       </w:r>
       <w:r>
-        <w:br w:type="textWrapping"/>
+        <w:br/>
       </w:r>
       <w:r>
         <w:rPr>
@@ -1970,7 +2175,7 @@
         <w:t xml:space="preserve">;*************************************************************************</w:t>
       </w:r>
       <w:r>
-        <w:br w:type="textWrapping"/>
+        <w:br/>
       </w:r>
       <w:r>
         <w:rPr>
@@ -1979,7 +2184,7 @@
         <w:t xml:space="preserve"/>
       </w:r>
       <w:r>
-        <w:br w:type="textWrapping"/>
+        <w:br/>
       </w:r>
       <w:r>
         <w:rPr>
@@ -1988,7 +2193,7 @@
         <w:t xml:space="preserve">; Include derivative-specific definitions</w:t>
       </w:r>
       <w:r>
-        <w:br w:type="textWrapping"/>
+        <w:br/>
       </w:r>
       <w:r>
         <w:rPr>
@@ -1997,7 +2202,7 @@
         <w:t xml:space="preserve">		INCLUDE 'derivative.inc'</w:t>
       </w:r>
       <w:r>
-        <w:br w:type="textWrapping"/>
+        <w:br/>
       </w:r>
       <w:r>
         <w:rPr>
@@ -2006,7 +2211,7 @@
         <w:t xml:space="preserve"/>
       </w:r>
       <w:r>
-        <w:br w:type="textWrapping"/>
+        <w:br/>
       </w:r>
       <w:r>
         <w:rPr>
@@ -2015,7 +2220,7 @@
         <w:t xml:space="preserve">FLASH	EQU		$2000</w:t>
       </w:r>
       <w:r>
-        <w:br w:type="textWrapping"/>
+        <w:br/>
       </w:r>
       <w:r>
         <w:rPr>
@@ -2024,7 +2229,7 @@
         <w:t xml:space="preserve">RAM		EQU		$0070</w:t>
       </w:r>
       <w:r>
-        <w:br w:type="textWrapping"/>
+        <w:br/>
       </w:r>
       <w:r>
         <w:rPr>
@@ -2033,7 +2238,7 @@
         <w:t xml:space="preserve">WATCH	EQU		$1802</w:t>
       </w:r>
       <w:r>
-        <w:br w:type="textWrapping"/>
+        <w:br/>
       </w:r>
       <w:r>
         <w:rPr>
@@ -2042,7 +2247,7 @@
         <w:t xml:space="preserve"/>
       </w:r>
       <w:r>
-        <w:br w:type="textWrapping"/>
+        <w:br/>
       </w:r>
       <w:r>
         <w:rPr>
@@ -2051,7 +2256,7 @@
         <w:t xml:space="preserve">		ORG		RAM</w:t>
       </w:r>
       <w:r>
-        <w:br w:type="textWrapping"/>
+        <w:br/>
       </w:r>
       <w:r>
         <w:rPr>
@@ -2060,7 +2265,7 @@
         <w:t xml:space="preserve">LED_on	DS.B	1               ; Define a variable VAR_D with a size of 1 byte</w:t>
       </w:r>
       <w:r>
-        <w:br w:type="textWrapping"/>
+        <w:br/>
       </w:r>
       <w:r>
         <w:rPr>
@@ -2069,7 +2274,7 @@
         <w:t xml:space="preserve"/>
       </w:r>
       <w:r>
-        <w:br w:type="textWrapping"/>
+        <w:br/>
       </w:r>
       <w:r>
         <w:rPr>
@@ -2078,7 +2283,7 @@
         <w:t xml:space="preserve">;Start program after reset</w:t>
       </w:r>
       <w:r>
-        <w:br w:type="textWrapping"/>
+        <w:br/>
       </w:r>
       <w:r>
         <w:rPr>
@@ -2087,7 +2292,7 @@
         <w:t xml:space="preserve">		ORG		FLASH</w:t>
       </w:r>
       <w:r>
-        <w:br w:type="textWrapping"/>
+        <w:br/>
       </w:r>
       <w:r>
         <w:rPr>
@@ -2096,7 +2301,7 @@
         <w:t xml:space="preserve">START_UP</w:t>
       </w:r>
       <w:r>
-        <w:br w:type="textWrapping"/>
+        <w:br/>
       </w:r>
       <w:r>
         <w:rPr>
@@ -2105,7 +2310,7 @@
         <w:t xml:space="preserve">		LDA		#$00</w:t>
       </w:r>
       <w:r>
-        <w:br w:type="textWrapping"/>
+        <w:br/>
       </w:r>
       <w:r>
         <w:rPr>
@@ -2114,7 +2319,7 @@
         <w:t xml:space="preserve">		STA		WATCH			; Turn off the watchdog timer</w:t>
       </w:r>
       <w:r>
-        <w:br w:type="textWrapping"/>
+        <w:br/>
       </w:r>
       <w:r>
         <w:rPr>
@@ -2123,7 +2328,7 @@
         <w:t xml:space="preserve">		</w:t>
       </w:r>
       <w:r>
-        <w:br w:type="textWrapping"/>
+        <w:br/>
       </w:r>
       <w:r>
         <w:rPr>
@@ -2132,7 +2337,7 @@
         <w:t xml:space="preserve">;Init_GPIO init code </w:t>
       </w:r>
       <w:r>
-        <w:br w:type="textWrapping"/>
+        <w:br/>
       </w:r>
       <w:r>
         <w:rPr>
@@ -2141,7 +2346,7 @@
         <w:t xml:space="preserve">		LDA     #$FF</w:t>
       </w:r>
       <w:r>
-        <w:br w:type="textWrapping"/>
+        <w:br/>
       </w:r>
       <w:r>
         <w:rPr>
@@ -2150,7 +2355,7 @@
         <w:t xml:space="preserve">		STA     PTFDD</w:t>
       </w:r>
       <w:r>
-        <w:br w:type="textWrapping"/>
+        <w:br/>
       </w:r>
       <w:r>
         <w:rPr>
@@ -2159,7 +2364,7 @@
         <w:t xml:space="preserve">		MOV     #$0F, LED_on    ; Initialize VAR_D, used to control the LEDs</w:t>
       </w:r>
       <w:r>
-        <w:br w:type="textWrapping"/>
+        <w:br/>
       </w:r>
       <w:r>
         <w:rPr>
@@ -2168,7 +2373,7 @@
         <w:t xml:space="preserve">		LDA     #$FF</w:t>
       </w:r>
       <w:r>
-        <w:br w:type="textWrapping"/>
+        <w:br/>
       </w:r>
       <w:r>
         <w:rPr>
@@ -2177,7 +2382,7 @@
         <w:t xml:space="preserve">		STA     PTDPE           ; Port D is enabled with pull-up</w:t>
       </w:r>
       <w:r>
-        <w:br w:type="textWrapping"/>
+        <w:br/>
       </w:r>
       <w:r>
         <w:rPr>
@@ -2186,7 +2391,7 @@
         <w:t xml:space="preserve">		RSP						; Reset stack pointer</w:t>
       </w:r>
       <w:r>
-        <w:br w:type="textWrapping"/>
+        <w:br/>
       </w:r>
       <w:r>
         <w:rPr>
@@ -2195,7 +2400,7 @@
         <w:t xml:space="preserve">                </w:t>
       </w:r>
       <w:r>
-        <w:br w:type="textWrapping"/>
+        <w:br/>
       </w:r>
       <w:r>
         <w:rPr>
@@ -2204,7 +2409,7 @@
         <w:t xml:space="preserve">;Enable interrupt for Keyboard input</w:t>
       </w:r>
       <w:r>
-        <w:br w:type="textWrapping"/>
+        <w:br/>
       </w:r>
       <w:r>
         <w:rPr>
@@ -2213,7 +2418,7 @@
         <w:t xml:space="preserve">		LDA     #$60</w:t>
       </w:r>
       <w:r>
-        <w:br w:type="textWrapping"/>
+        <w:br/>
       </w:r>
       <w:r>
         <w:rPr>
@@ -2222,7 +2427,7 @@
         <w:t xml:space="preserve">		STA     KBI1PE           ; KBI1PE: KBIPE7=1, enable KBI function for pins 5 and 6 only</w:t>
       </w:r>
       <w:r>
-        <w:br w:type="textWrapping"/>
+        <w:br/>
       </w:r>
       <w:r>
         <w:rPr>
@@ -2231,7 +2436,7 @@
         <w:t xml:space="preserve">		BSET    $02, KBI1SC      ; KBI1SC: KBACK=1, to clear KBI flag </w:t>
       </w:r>
       <w:r>
-        <w:br w:type="textWrapping"/>
+        <w:br/>
       </w:r>
       <w:r>
         <w:rPr>
@@ -2240,7 +2445,7 @@
         <w:t xml:space="preserve">		BSET    $01, KBI1SC      ; KBI1SC: KBIE=1, enable KBI </w:t>
       </w:r>
       <w:r>
-        <w:br w:type="textWrapping"/>
+        <w:br/>
       </w:r>
       <w:r>
         <w:rPr>
@@ -2249,7 +2454,7 @@
         <w:t xml:space="preserve">                               </w:t>
       </w:r>
       <w:r>
-        <w:br w:type="textWrapping"/>
+        <w:br/>
       </w:r>
       <w:r>
         <w:rPr>
@@ -2258,7 +2463,7 @@
         <w:t xml:space="preserve">		CLI                      ; Enable interrupt</w:t>
       </w:r>
       <w:r>
-        <w:br w:type="textWrapping"/>
+        <w:br/>
       </w:r>
       <w:r>
         <w:rPr>
@@ -2267,7 +2472,7 @@
         <w:t xml:space="preserve"/>
       </w:r>
       <w:r>
-        <w:br w:type="textWrapping"/>
+        <w:br/>
       </w:r>
       <w:r>
         <w:rPr>
@@ -2276,7 +2481,7 @@
         <w:t xml:space="preserve">MAINLOOP</w:t>
       </w:r>
       <w:r>
-        <w:br w:type="textWrapping"/>
+        <w:br/>
       </w:r>
       <w:r>
         <w:rPr>
@@ -2285,7 +2490,7 @@
         <w:t xml:space="preserve">		LDA     LED_on           ; Simple routine       </w:t>
       </w:r>
       <w:r>
-        <w:br w:type="textWrapping"/>
+        <w:br/>
       </w:r>
       <w:r>
         <w:rPr>
@@ -2294,7 +2499,7 @@
         <w:t xml:space="preserve">		BRA		MAINLOOP</w:t>
       </w:r>
       <w:r>
-        <w:br w:type="textWrapping"/>
+        <w:br/>
       </w:r>
       <w:r>
         <w:rPr>
@@ -2303,7 +2508,7 @@
         <w:t xml:space="preserve"/>
       </w:r>
       <w:r>
-        <w:br w:type="textWrapping"/>
+        <w:br/>
       </w:r>
       <w:r>
         <w:rPr>
@@ -2312,7 +2517,7 @@
         <w:t xml:space="preserve">;Interrupt service routine for a keyboard interrupt generated upon the press of a pushbutton</w:t>
       </w:r>
       <w:r>
-        <w:br w:type="textWrapping"/>
+        <w:br/>
       </w:r>
       <w:r>
         <w:rPr>
@@ -2321,7 +2526,7 @@
         <w:t xml:space="preserve">;with a falling edge (transition from high logic level "1" to low logic level "0")                </w:t>
       </w:r>
       <w:r>
-        <w:br w:type="textWrapping"/>
+        <w:br/>
       </w:r>
       <w:r>
         <w:rPr>
@@ -2330,7 +2535,7 @@
         <w:t xml:space="preserve">LED_SWITCH</w:t>
       </w:r>
       <w:r>
-        <w:br w:type="textWrapping"/>
+        <w:br/>
       </w:r>
       <w:r>
         <w:rPr>
@@ -2339,7 +2544,7 @@
         <w:t xml:space="preserve">		BSET    $02, KBI1SC     ; clear KBI flag </w:t>
       </w:r>
       <w:r>
-        <w:br w:type="textWrapping"/>
+        <w:br/>
       </w:r>
       <w:r>
         <w:rPr>
@@ -2348,7 +2553,7 @@
         <w:t xml:space="preserve">		LDA     LED_on                              </w:t>
       </w:r>
       <w:r>
-        <w:br w:type="textWrapping"/>
+        <w:br/>
       </w:r>
       <w:r>
         <w:rPr>
@@ -2357,7 +2562,7 @@
         <w:t xml:space="preserve">		EOR     #$FF            ; Toggle bits in VAR_D</w:t>
       </w:r>
       <w:r>
-        <w:br w:type="textWrapping"/>
+        <w:br/>
       </w:r>
       <w:r>
         <w:rPr>
@@ -2366,7 +2571,7 @@
         <w:t xml:space="preserve">		STA     PTFD            ; Output to light LEDs (port F)</w:t>
       </w:r>
       <w:r>
-        <w:br w:type="textWrapping"/>
+        <w:br/>
       </w:r>
       <w:r>
         <w:rPr>
@@ -2375,7 +2580,7 @@
         <w:t xml:space="preserve">		STA     LED_on          ; Store the new value to VAR_D                                                          </w:t>
       </w:r>
       <w:r>
-        <w:br w:type="textWrapping"/>
+        <w:br/>
       </w:r>
       <w:r>
         <w:rPr>
@@ -2384,7 +2589,7 @@
         <w:t xml:space="preserve">		RTI                </w:t>
       </w:r>
       <w:r>
-        <w:br w:type="textWrapping"/>
+        <w:br/>
       </w:r>
       <w:r>
         <w:rPr>
@@ -2393,7 +2598,7 @@
         <w:t xml:space="preserve"/>
       </w:r>
       <w:r>
-        <w:br w:type="textWrapping"/>
+        <w:br/>
       </w:r>
       <w:r>
         <w:rPr>
@@ -2402,7 +2607,7 @@
         <w:t xml:space="preserve">;INT_VECTOR		</w:t>
       </w:r>
       <w:r>
-        <w:br w:type="textWrapping"/>
+        <w:br/>
       </w:r>
       <w:r>
         <w:rPr>
@@ -2411,7 +2616,7 @@
         <w:t xml:space="preserve">		ORG     $FFD2</w:t>
       </w:r>
       <w:r>
-        <w:br w:type="textWrapping"/>
+        <w:br/>
       </w:r>
       <w:r>
         <w:rPr>
@@ -2420,7 +2625,7 @@
         <w:t xml:space="preserve">		DC.W    LED_SWITCH</w:t>
       </w:r>
       <w:r>
-        <w:br w:type="textWrapping"/>
+        <w:br/>
       </w:r>
       <w:r>
         <w:rPr>
@@ -2429,7 +2634,7 @@
         <w:t xml:space="preserve"/>
       </w:r>
       <w:r>
-        <w:br w:type="textWrapping"/>
+        <w:br/>
       </w:r>
       <w:r>
         <w:rPr>
@@ -2438,7 +2643,7 @@
         <w:t xml:space="preserve">		ORG     $FFFE</w:t>
       </w:r>
       <w:r>
-        <w:br w:type="textWrapping"/>
+        <w:br/>
       </w:r>
       <w:r>
         <w:rPr>
@@ -2447,35 +2652,60 @@
         <w:t xml:space="preserve">		DC.W    START_UP</w:t>
       </w:r>
     </w:p>
+    <w:bookmarkEnd w:id="35"/>
     <w:p>
+      <w:pPr>
+        <w:pStyle w:val="FirstParagraph"/>
+      </w:pPr>
       <w:r>
         <w:t xml:space="preserve">View on</w:t>
       </w:r>
       <w:r>
         <w:t xml:space="preserve"> </w:t>
       </w:r>
-      <w:hyperlink r:id="rId27">
+      <w:hyperlink r:id="rId25">
         <w:r>
           <w:rPr>
-            <w:rStyle w:val="Link"/>
+            <w:rStyle w:val="Hyperlink"/>
           </w:rPr>
           <w:t xml:space="preserve">GitHub</w:t>
         </w:r>
       </w:hyperlink>
     </w:p>
+    <w:bookmarkEnd w:id="36"/>
+    <w:bookmarkEnd w:id="37"/>
     <w:sectPr/>
   </w:body>
 </w:document>
 </file>
 
+<file path=word/comments.xml><?xml version="1.0" encoding="utf-8"?>
+<w:comments xmlns:w="http://schemas.openxmlformats.org/wordprocessingml/2006/main" xmlns:m="http://schemas.openxmlformats.org/officeDocument/2006/math" xmlns:r="http://schemas.openxmlformats.org/officeDocument/2006/relationships" xmlns:o="urn:schemas-microsoft-com:office:office" xmlns:v="urn:schemas-microsoft-com:vml" xmlns:w10="urn:schemas-microsoft-com:office:word" xmlns:a="http://schemas.openxmlformats.org/drawingml/2006/main" xmlns:pic="http://schemas.openxmlformats.org/drawingml/2006/picture" xmlns:wp="http://schemas.openxmlformats.org/drawingml/2006/wordprocessingDrawing"/>
+</file>
+
 <file path=word/footnotes.xml><?xml version="1.0" encoding="utf-8"?>
-<w:footnotes xmlns:w="http://schemas.openxmlformats.org/wordprocessingml/2006/main" xmlns:m="http://schemas.openxmlformats.org/officeDocument/2006/math" xmlns:r="http://schemas.openxmlformats.org/officeDocument/2006/relationships" xmlns:o="urn:schemas-microsoft-com:office:office" xmlns:v="urn:schemas-microsoft-com:vml" xmlns:w10="urn:schemas-microsoft-com:office:word" xmlns:a="http://schemas.openxmlformats.org/drawingml/2006/main" xmlns:pic="http://schemas.openxmlformats.org/drawingml/2006/picture" xmlns:wp="http://schemas.openxmlformats.org/drawingml/2006/wordprocessingDrawing"/>
+<w:footnotes xmlns:w="http://schemas.openxmlformats.org/wordprocessingml/2006/main" xmlns:m="http://schemas.openxmlformats.org/officeDocument/2006/math" xmlns:r="http://schemas.openxmlformats.org/officeDocument/2006/relationships" xmlns:o="urn:schemas-microsoft-com:office:office" xmlns:v="urn:schemas-microsoft-com:vml" xmlns:w10="urn:schemas-microsoft-com:office:word" xmlns:a="http://schemas.openxmlformats.org/drawingml/2006/main" xmlns:pic="http://schemas.openxmlformats.org/drawingml/2006/picture" xmlns:wp="http://schemas.openxmlformats.org/drawingml/2006/wordprocessingDrawing">
+  <w:footnote w:type="continuationSeparator" w:id="0">
+    <w:p>
+      <w:r>
+        <w:continuationSeparator/>
+      </w:r>
+    </w:p>
+  </w:footnote>
+  <w:footnote w:type="separator" w:id="-1">
+    <w:p>
+      <w:r>
+        <w:separator/>
+      </w:r>
+    </w:p>
+  </w:footnote>
+</w:footnotes>
 </file>
 
 <file path=word/numbering.xml><?xml version="1.0" encoding="utf-8"?>
 <w:numbering xmlns:w="http://schemas.openxmlformats.org/wordprocessingml/2006/main">
-  <w:abstractNum w:abstractNumId="0">
-    <w:nsid w:val="e17f69ba"/>
+  <w:abstractNum w:abstractNumId="990">
+    <w:nsid w:val="2c1ae401"/>
     <w:multiLevelType w:val="multilevel"/>
     <w:lvl w:ilvl="0">
       <w:numFmt w:val="bullet"/>
@@ -2554,90 +2784,31 @@
         <w:ind w:left="4800" w:hanging="480"/>
       </w:pPr>
     </w:lvl>
-  </w:abstractNum>
-  <w:abstractNum w:abstractNumId="990">
-    <w:nsid w:val="2a7a3264"/>
-    <w:multiLevelType w:val="multilevel"/>
-    <w:lvl w:ilvl="0">
+    <w:lvl w:ilvl="7">
       <w:numFmt w:val="bullet"/>
       <w:lvlText w:val=" "/>
       <w:lvlJc w:val="left"/>
       <w:pPr>
         <w:tabs>
-          <w:tab w:val="num" w:pos="0"/>
+          <w:tab w:val="num" w:pos="5040"/>
         </w:tabs>
-        <w:ind w:left="480" w:hanging="480"/>
+        <w:ind w:left="5520" w:hanging="480"/>
       </w:pPr>
     </w:lvl>
-    <w:lvl w:ilvl="1">
+    <w:lvl w:ilvl="8">
       <w:numFmt w:val="bullet"/>
       <w:lvlText w:val=" "/>
       <w:lvlJc w:val="left"/>
       <w:pPr>
         <w:tabs>
-          <w:tab w:val="num" w:pos="720"/>
+          <w:tab w:val="num" w:pos="5760"/>
         </w:tabs>
-        <w:ind w:left="1200" w:hanging="480"/>
-      </w:pPr>
-    </w:lvl>
-    <w:lvl w:ilvl="2">
-      <w:numFmt w:val="bullet"/>
-      <w:lvlText w:val=" "/>
-      <w:lvlJc w:val="left"/>
-      <w:pPr>
-        <w:tabs>
-          <w:tab w:val="num" w:pos="1440"/>
-        </w:tabs>
-        <w:ind w:left="1920" w:hanging="480"/>
-      </w:pPr>
-    </w:lvl>
-    <w:lvl w:ilvl="3">
-      <w:numFmt w:val="bullet"/>
-      <w:lvlText w:val=" "/>
-      <w:lvlJc w:val="left"/>
-      <w:pPr>
-        <w:tabs>
-          <w:tab w:val="num" w:pos="2160"/>
-        </w:tabs>
-        <w:ind w:left="2640" w:hanging="480"/>
-      </w:pPr>
-    </w:lvl>
-    <w:lvl w:ilvl="4">
-      <w:numFmt w:val="bullet"/>
-      <w:lvlText w:val=" "/>
-      <w:lvlJc w:val="left"/>
-      <w:pPr>
-        <w:tabs>
-          <w:tab w:val="num" w:pos="2880"/>
-        </w:tabs>
-        <w:ind w:left="3360" w:hanging="480"/>
-      </w:pPr>
-    </w:lvl>
-    <w:lvl w:ilvl="5">
-      <w:numFmt w:val="bullet"/>
-      <w:lvlText w:val=" "/>
-      <w:lvlJc w:val="left"/>
-      <w:pPr>
-        <w:tabs>
-          <w:tab w:val="num" w:pos="3600"/>
-        </w:tabs>
-        <w:ind w:left="4080" w:hanging="480"/>
-      </w:pPr>
-    </w:lvl>
-    <w:lvl w:ilvl="6">
-      <w:numFmt w:val="bullet"/>
-      <w:lvlText w:val=" "/>
-      <w:lvlJc w:val="left"/>
-      <w:pPr>
-        <w:tabs>
-          <w:tab w:val="num" w:pos="4320"/>
-        </w:tabs>
-        <w:ind w:left="4800" w:hanging="480"/>
+        <w:ind w:left="6240" w:hanging="480"/>
       </w:pPr>
     </w:lvl>
   </w:abstractNum>
   <w:abstractNum w:abstractNumId="991">
-    <w:nsid w:val="e8695f9d"/>
+    <w:nsid w:val="ea454b4c"/>
     <w:multiLevelType w:val="multilevel"/>
     <w:lvl w:ilvl="0">
       <w:numFmt w:val="bullet"/>
@@ -2716,9 +2887,31 @@
         <w:ind w:left="4800" w:hanging="480"/>
       </w:pPr>
     </w:lvl>
+    <w:lvl w:ilvl="7">
+      <w:numFmt w:val="bullet"/>
+      <w:lvlText w:val="–"/>
+      <w:lvlJc w:val="left"/>
+      <w:pPr>
+        <w:tabs>
+          <w:tab w:val="num" w:pos="5040"/>
+        </w:tabs>
+        <w:ind w:left="5520" w:hanging="480"/>
+      </w:pPr>
+    </w:lvl>
+    <w:lvl w:ilvl="8">
+      <w:numFmt w:val="bullet"/>
+      <w:lvlText w:val="•"/>
+      <w:lvlJc w:val="left"/>
+      <w:pPr>
+        <w:tabs>
+          <w:tab w:val="num" w:pos="5760"/>
+        </w:tabs>
+        <w:ind w:left="6240" w:hanging="480"/>
+      </w:pPr>
+    </w:lvl>
   </w:abstractNum>
   <w:abstractNum w:abstractNumId="99421">
-    <w:nsid w:val="5d9c7897"/>
+    <w:nsid w:val="71315dca"/>
     <w:multiLevelType w:val="multilevel"/>
     <w:lvl w:ilvl="0">
       <w:start w:val="1"/>
@@ -2804,10 +2997,31 @@
         <w:ind w:left="4800" w:hanging="480"/>
       </w:pPr>
     </w:lvl>
+    <w:lvl w:ilvl="7">
+      <w:start w:val="1"/>
+      <w:numFmt w:val="decimal"/>
+      <w:lvlText w:val="%8)"/>
+      <w:lvlJc w:val="left"/>
+      <w:pPr>
+        <w:tabs>
+          <w:tab w:val="num" w:pos="5040"/>
+        </w:tabs>
+        <w:ind w:left="5520" w:hanging="480"/>
+      </w:pPr>
+    </w:lvl>
+    <w:lvl w:ilvl="8">
+      <w:start w:val="1"/>
+      <w:numFmt w:val="decimal"/>
+      <w:lvlText w:val="%9)"/>
+      <w:lvlJc w:val="left"/>
+      <w:pPr>
+        <w:tabs>
+          <w:tab w:val="num" w:pos="5760"/>
+        </w:tabs>
+        <w:ind w:left="6240" w:hanging="480"/>
+      </w:pPr>
+    </w:lvl>
   </w:abstractNum>
-  <w:num w:numId="1">
-    <w:abstractNumId w:val="0"/>
-  </w:num>
   <w:num w:numId="1000">
     <w:abstractNumId w:val="990"/>
   </w:num>
@@ -2837,6 +3051,12 @@
     <w:lvlOverride w:ilvl="6">
       <w:startOverride w:val="1"/>
     </w:lvlOverride>
+    <w:lvlOverride w:ilvl="7">
+      <w:startOverride w:val="1"/>
+    </w:lvlOverride>
+    <w:lvlOverride w:ilvl="8">
+      <w:startOverride w:val="1"/>
+    </w:lvlOverride>
   </w:num>
 </w:numbering>
 </file>
@@ -2862,13 +3082,25 @@
   <w:style w:type="paragraph" w:default="1" w:styleId="Normal">
     <w:name w:val="Normal"/>
     <w:qFormat/>
+  </w:style>
+  <w:style w:type="paragraph" w:styleId="BodyText">
+    <w:name w:val="Body Text"/>
+    <w:basedOn w:val="Normal"/>
+    <w:link w:val="BodyTextChar"/>
     <w:pPr>
       <w:spacing w:before="180" w:after="180"/>
     </w:pPr>
-  </w:style>
-  <w:style w:type="paragraph" w:styleId="Compact">
+    <w:qFormat/>
+  </w:style>
+  <w:style w:type="paragraph" w:customStyle="1" w:styleId="FirstParagraph">
+    <w:name w:val="First Paragraph"/>
+    <w:basedOn w:val="BodyText"/>
+    <w:next w:val="BodyText"/>
+    <w:qFormat/>
+  </w:style>
+  <w:style w:type="paragraph" w:customStyle="1" w:styleId="Compact">
     <w:name w:val="Compact"/>
-    <w:basedOn w:val="Normal"/>
+    <w:basedOn w:val="BodyText"/>
     <w:qFormat/>
     <w:pPr>
       <w:spacing w:before="36" w:after="36"/>
@@ -2877,7 +3109,7 @@
   <w:style w:type="paragraph" w:styleId="Title">
     <w:name w:val="Title"/>
     <w:basedOn w:val="Normal"/>
-    <w:next w:val="Normal"/>
+    <w:next w:val="BodyText"/>
     <w:qFormat/>
     <w:pPr>
       <w:keepNext/>
@@ -2897,7 +3129,7 @@
   <w:style w:type="paragraph" w:styleId="Subtitle">
     <w:name w:val="Subtitle"/>
     <w:basedOn w:val="Title"/>
-    <w:next w:val="Normal"/>
+    <w:next w:val="BodyText"/>
     <w:qFormat/>
     <w:pPr>
       <w:keepNext/>
@@ -2910,9 +3142,9 @@
       <w:szCs w:val="30"/>
     </w:rPr>
   </w:style>
-  <w:style w:type="paragraph" w:styleId="Author">
+  <w:style w:type="paragraph" w:customStyle="1" w:styleId="Author">
     <w:name w:val="Author"/>
-    <w:next w:val="Normal"/>
+    <w:next w:val="BodyText"/>
     <w:qFormat/>
     <w:pPr>
       <w:keepNext/>
@@ -2922,7 +3154,7 @@
   </w:style>
   <w:style w:type="paragraph" w:styleId="Date">
     <w:name w:val="Date"/>
-    <w:next w:val="Normal"/>
+    <w:next w:val="BodyText"/>
     <w:qFormat/>
     <w:pPr>
       <w:keepNext/>
@@ -2930,10 +3162,10 @@
       <w:jc w:val="center"/>
     </w:pPr>
   </w:style>
-  <w:style w:type="paragraph" w:styleId="Abstract">
+  <w:style w:type="paragraph" w:customStyle="1" w:styleId="Abstract">
     <w:name w:val="Abstract"/>
     <w:basedOn w:val="Normal"/>
-    <w:next w:val="Normal"/>
+    <w:next w:val="BodyText"/>
     <w:qFormat/>
     <w:pPr>
       <w:keepNext/>
@@ -2956,7 +3188,7 @@
   <w:style w:type="paragraph" w:styleId="Heading1">
     <w:name w:val="Heading 1"/>
     <w:basedOn w:val="Normal"/>
-    <w:next w:val="Normal"/>
+    <w:next w:val="BodyText"/>
     <w:uiPriority w:val="9"/>
     <w:qFormat/>
     <w:pPr>
@@ -2969,7 +3201,7 @@
       <w:rFonts w:asciiTheme="majorHAnsi" w:eastAsiaTheme="majorEastAsia" w:hAnsiTheme="majorHAnsi" w:cstheme="majorBidi"/>
       <w:b/>
       <w:bCs/>
-      <w:color w:val="345A8A" w:themeColor="accent1" w:themeShade="B5"/>
+      <w:color w:val="4F81BD" w:themeColor="accent1"/>
       <w:sz w:val="32"/>
       <w:szCs w:val="32"/>
     </w:rPr>
@@ -2977,7 +3209,7 @@
   <w:style w:type="paragraph" w:styleId="Heading2">
     <w:name w:val="Heading 2"/>
     <w:basedOn w:val="Normal"/>
-    <w:next w:val="Normal"/>
+    <w:next w:val="BodyText"/>
     <w:uiPriority w:val="9"/>
     <w:unhideWhenUsed/>
     <w:qFormat/>
@@ -2992,14 +3224,14 @@
       <w:b/>
       <w:bCs/>
       <w:color w:val="4F81BD" w:themeColor="accent1"/>
-      <w:sz w:val="32"/>
-      <w:szCs w:val="32"/>
+      <w:sz w:val="28"/>
+      <w:szCs w:val="28"/>
     </w:rPr>
   </w:style>
   <w:style w:type="paragraph" w:styleId="Heading3">
     <w:name w:val="Heading 3"/>
     <w:basedOn w:val="Normal"/>
-    <w:next w:val="Normal"/>
+    <w:next w:val="BodyText"/>
     <w:uiPriority w:val="9"/>
     <w:unhideWhenUsed/>
     <w:qFormat/>
@@ -3007,21 +3239,21 @@
       <w:keepNext/>
       <w:keepLines/>
       <w:spacing w:before="200" w:after="0"/>
-      <w:outlineLvl w:val="1"/>
+      <w:outlineLvl w:val="2"/>
     </w:pPr>
     <w:rPr>
       <w:rFonts w:asciiTheme="majorHAnsi" w:eastAsiaTheme="majorEastAsia" w:hAnsiTheme="majorHAnsi" w:cstheme="majorBidi"/>
       <w:b/>
       <w:bCs/>
       <w:color w:val="4F81BD" w:themeColor="accent1"/>
-      <w:sz w:val="28"/>
-      <w:szCs w:val="28"/>
+      <w:sz w:val="24"/>
+      <w:szCs w:val="24"/>
     </w:rPr>
   </w:style>
   <w:style w:type="paragraph" w:styleId="Heading4">
     <w:name w:val="Heading 4"/>
     <w:basedOn w:val="Normal"/>
-    <w:next w:val="Normal"/>
+    <w:next w:val="BodyText"/>
     <w:uiPriority w:val="9"/>
     <w:unhideWhenUsed/>
     <w:qFormat/>
@@ -3029,11 +3261,11 @@
       <w:keepNext/>
       <w:keepLines/>
       <w:spacing w:before="200" w:after="0"/>
-      <w:outlineLvl w:val="1"/>
+      <w:outlineLvl w:val="3"/>
     </w:pPr>
     <w:rPr>
       <w:rFonts w:asciiTheme="majorHAnsi" w:eastAsiaTheme="majorEastAsia" w:hAnsiTheme="majorHAnsi" w:cstheme="majorBidi"/>
-      <w:b/>
+      <w:i/>
       <w:bCs/>
       <w:color w:val="4F81BD" w:themeColor="accent1"/>
       <w:sz w:val="24"/>
@@ -3043,7 +3275,7 @@
   <w:style w:type="paragraph" w:styleId="Heading5">
     <w:name w:val="Heading 5"/>
     <w:basedOn w:val="Normal"/>
-    <w:next w:val="Normal"/>
+    <w:next w:val="BodyText"/>
     <w:uiPriority w:val="9"/>
     <w:unhideWhenUsed/>
     <w:qFormat/>
@@ -3051,33 +3283,107 @@
       <w:keepNext/>
       <w:keepLines/>
       <w:spacing w:before="200" w:after="0"/>
-      <w:outlineLvl w:val="1"/>
+      <w:outlineLvl w:val="4"/>
     </w:pPr>
     <w:rPr>
       <w:rFonts w:asciiTheme="majorHAnsi" w:eastAsiaTheme="majorEastAsia" w:hAnsiTheme="majorHAnsi" w:cstheme="majorBidi"/>
-      <w:i/>
       <w:iCs/>
       <w:color w:val="4F81BD" w:themeColor="accent1"/>
       <w:sz w:val="24"/>
       <w:szCs w:val="24"/>
     </w:rPr>
   </w:style>
-  <w:style w:type="paragraph" w:styleId="BlockQuote">
-    <w:name w:val="Block Quote"/>
+  <w:style w:type="paragraph" w:styleId="Heading6">
+    <w:name w:val="Heading 6"/>
     <w:basedOn w:val="Normal"/>
-    <w:next w:val="Normal"/>
+    <w:next w:val="BodyText"/>
+    <w:uiPriority w:val="9"/>
+    <w:unhideWhenUsed/>
+    <w:qFormat/>
+    <w:pPr>
+      <w:keepNext/>
+      <w:keepLines/>
+      <w:spacing w:before="200" w:after="0"/>
+      <w:outlineLvl w:val="5"/>
+    </w:pPr>
+    <w:rPr>
+      <w:rFonts w:asciiTheme="majorHAnsi" w:eastAsiaTheme="majorEastAsia" w:hAnsiTheme="majorHAnsi" w:cstheme="majorBidi"/>
+      <w:color w:val="4F81BD" w:themeColor="accent1"/>
+      <w:sz w:val="24"/>
+      <w:szCs w:val="24"/>
+    </w:rPr>
+  </w:style>
+  <w:style w:type="paragraph" w:styleId="Heading7">
+    <w:name w:val="Heading 7"/>
+    <w:basedOn w:val="Normal"/>
+    <w:next w:val="BodyText"/>
+    <w:uiPriority w:val="9"/>
+    <w:unhideWhenUsed/>
+    <w:qFormat/>
+    <w:pPr>
+      <w:keepNext/>
+      <w:keepLines/>
+      <w:spacing w:before="200" w:after="0"/>
+      <w:outlineLvl w:val="6"/>
+    </w:pPr>
+    <w:rPr>
+      <w:rFonts w:asciiTheme="majorHAnsi" w:eastAsiaTheme="majorEastAsia" w:hAnsiTheme="majorHAnsi" w:cstheme="majorBidi"/>
+      <w:color w:val="4F81BD" w:themeColor="accent1"/>
+      <w:sz w:val="24"/>
+      <w:szCs w:val="24"/>
+    </w:rPr>
+  </w:style>
+  <w:style w:type="paragraph" w:styleId="Heading8">
+    <w:name w:val="Heading 8"/>
+    <w:basedOn w:val="Normal"/>
+    <w:next w:val="BodyText"/>
+    <w:uiPriority w:val="9"/>
+    <w:unhideWhenUsed/>
+    <w:qFormat/>
+    <w:pPr>
+      <w:keepNext/>
+      <w:keepLines/>
+      <w:spacing w:before="200" w:after="0"/>
+      <w:outlineLvl w:val="7"/>
+    </w:pPr>
+    <w:rPr>
+      <w:rFonts w:asciiTheme="majorHAnsi" w:eastAsiaTheme="majorEastAsia" w:hAnsiTheme="majorHAnsi" w:cstheme="majorBidi"/>
+      <w:color w:val="4F81BD" w:themeColor="accent1"/>
+      <w:sz w:val="24"/>
+      <w:szCs w:val="24"/>
+    </w:rPr>
+  </w:style>
+  <w:style w:type="paragraph" w:styleId="Heading9">
+    <w:name w:val="Heading 9"/>
+    <w:basedOn w:val="Normal"/>
+    <w:next w:val="BodyText"/>
+    <w:uiPriority w:val="9"/>
+    <w:unhideWhenUsed/>
+    <w:qFormat/>
+    <w:pPr>
+      <w:keepNext/>
+      <w:keepLines/>
+      <w:spacing w:before="200" w:after="0"/>
+      <w:outlineLvl w:val="8"/>
+    </w:pPr>
+    <w:rPr>
+      <w:rFonts w:asciiTheme="majorHAnsi" w:eastAsiaTheme="majorEastAsia" w:hAnsiTheme="majorHAnsi" w:cstheme="majorBidi"/>
+      <w:color w:val="4F81BD" w:themeColor="accent1"/>
+      <w:sz w:val="24"/>
+      <w:szCs w:val="24"/>
+    </w:rPr>
+  </w:style>
+  <w:style w:type="paragraph" w:styleId="BlockText">
+    <w:name w:val="Block Text"/>
+    <w:basedOn w:val="BodyText"/>
+    <w:next w:val="BodyText"/>
     <w:uiPriority w:val="9"/>
     <w:unhideWhenUsed/>
     <w:qFormat/>
     <w:pPr>
       <w:spacing w:before="100" w:after="100"/>
+      <w:ind w:firstLine="0" w:left="480" w:right="480"/>
     </w:pPr>
-    <w:rPr>
-      <w:rFonts w:asciiTheme="majorHAnsi" w:eastAsiaTheme="majorEastAsia" w:hAnsiTheme="majorHAnsi" w:cstheme="majorBidi"/>
-      <w:bCs/>
-      <w:sz w:val="20"/>
-      <w:szCs w:val="20"/>
-    </w:rPr>
   </w:style>
   <w:style w:type="paragraph" w:styleId="FootnoteText">
     <w:name w:val="Footnote Text"/>
@@ -3092,8 +3398,9 @@
     <w:semiHidden/>
     <w:unhideWhenUsed/>
   </w:style>
-  <w:style w:type="table" w:default="1" w:styleId="TableNormal">
-    <w:name w:val="Normal Table"/>
+  <w:style w:type="table" w:default="1" w:styleId="Table">
+    <w:name w:val="Table"/>
+    <w:basedOn w:val="TableNormal"/>
     <w:semiHidden/>
     <w:unhideWhenUsed/>
     <w:qFormat/>
@@ -3107,7 +3414,7 @@
       </w:tblCellMar>
     </w:tblPr>
   </w:style>
-  <w:style w:type="paragraph" w:styleId="DefinitionTerm">
+  <w:style w:type="paragraph" w:customStyle="1" w:styleId="DefinitionTerm">
     <w:name w:val="Definition Term"/>
     <w:basedOn w:val="Normal"/>
     <w:next w:val="Definition"/>
@@ -3120,20 +3427,12 @@
       <w:b/>
     </w:rPr>
   </w:style>
-  <w:style w:type="paragraph" w:styleId="Definition">
+  <w:style w:type="paragraph" w:customStyle="1" w:styleId="Definition">
     <w:name w:val="Definition"/>
     <w:basedOn w:val="Normal"/>
   </w:style>
-  <w:style w:type="paragraph" w:styleId="BodyText">
-    <w:name w:val="Body Text"/>
-    <w:basedOn w:val="Normal"/>
-    <w:link w:val="BodyTextChar"/>
-    <w:pPr>
-      <w:spacing w:after="120"/>
-    </w:pPr>
-  </w:style>
-  <w:style w:type="paragraph" w:styleId="TableCaption">
-    <w:name w:val="Table Caption"/>
+  <w:style w:type="paragraph" w:styleId="Caption">
+    <w:name w:val="Caption"/>
     <w:basedOn w:val="Normal"/>
     <w:link w:val="BodyTextChar"/>
     <w:pPr>
@@ -3143,16 +3442,27 @@
       <w:i/>
     </w:rPr>
   </w:style>
-  <w:style w:type="paragraph" w:styleId="ImageCaption">
+  <w:style w:type="paragraph" w:customStyle="1" w:styleId="TableCaption">
+    <w:name w:val="Table Caption"/>
+    <w:basedOn w:val="Caption"/>
+    <w:pPr>
+      <w:keepNext/>
+    </w:pPr>
+  </w:style>
+  <w:style w:type="paragraph" w:customStyle="1" w:styleId="ImageCaption">
     <w:name w:val="Image Caption"/>
+    <w:basedOn w:val="Caption"/>
+  </w:style>
+  <w:style w:type="paragraph" w:customStyle="1" w:styleId="Figure">
+    <w:name w:val="Figure"/>
     <w:basedOn w:val="Normal"/>
-    <w:link w:val="BodyTextChar"/>
+  </w:style>
+  <w:style w:type="paragraph" w:customStyle="1" w:styleId="CaptionedFigure">
+    <w:name w:val="Captioned Figure"/>
+    <w:basedOn w:val="Figure"/>
     <w:pPr>
-      <w:spacing w:before="0" w:after="120"/>
+      <w:keepNext/>
     </w:pPr>
-    <w:rPr>
-      <w:i/>
-    </w:rPr>
   </w:style>
   <w:style w:type="character" w:customStyle="1" w:styleId="BodyTextChar">
     <w:name w:val="Body Text Char"/>
@@ -3167,18 +3477,40 @@
       <w:sz w:val="22"/>
     </w:rPr>
   </w:style>
-  <w:style w:type="character" w:customStyle="1" w:styleId="FootnoteRef">
-    <w:name w:val="Footnote Ref"/>
+  <w:style w:type="character" w:customStyle="1" w:styleId="SectionNumber">
+    <w:name w:val="Section Number"/>
     <w:basedOn w:val="BodyTextChar"/>
+  </w:style>
+  <w:style w:type="character" w:styleId="FootnoteReference">
+    <w:name w:val="Footnote Reference"/>
+    <w:basedOn w:val="BodyTextChar"/>
     <w:rPr>
       <w:vertAlign w:val="superscript"/>
     </w:rPr>
   </w:style>
-  <w:style w:type="character" w:customStyle="1" w:styleId="Link">
-    <w:name w:val="Link"/>
+  <w:style w:type="character" w:styleId="Hyperlink">
+    <w:name w:val="Hyperlink"/>
     <w:basedOn w:val="BodyTextChar"/>
     <w:rPr>
       <w:color w:val="4F81BD" w:themeColor="accent1"/>
+    </w:rPr>
+  </w:style>
+  <w:style w:type="paragraph" w:styleId="TOCHeading">
+    <w:name w:val="TOC Heading"/>
+    <w:basedOn w:val="Heading1"/>
+    <w:next w:val="BodyText"/>
+    <w:uiPriority w:val="39"/>
+    <w:unhideWhenUsed/>
+    <w:qFormat/>
+    <w:pPr>
+      <w:spacing w:before="240" w:line="259" w:lineRule="auto"/>
+      <w:outlineLvl w:val="9"/>
+    </w:pPr>
+    <w:rPr>
+      <w:rFonts w:asciiTheme="majorHAnsi" w:eastAsiaTheme="majorEastAsia" w:hAnsiTheme="majorHAnsi" w:cstheme="majorBidi"/>
+      <w:b w:val="0"/>
+      <w:bCs w:val="0"/>
+      <w:color w:val="365F91" w:themeColor="accent1" w:themeShade="BF"/>
     </w:rPr>
   </w:style>
   <w:style w:type="paragraph" w:customStyle="1" w:styleId="SourceCode">
@@ -3225,6 +3557,13 @@
       <w:color w:val="40a070"/>
     </w:rPr>
   </w:style>
+  <w:style w:type="character" w:customStyle="1" w:styleId="ConstantTok">
+    <w:name w:val="ConstantTok"/>
+    <w:basedOn w:val="VerbatimChar"/>
+    <w:rPr>
+      <w:color w:val="880000"/>
+    </w:rPr>
+  </w:style>
   <w:style w:type="character" w:customStyle="1" w:styleId="CharTok">
     <w:name w:val="CharTok"/>
     <w:basedOn w:val="VerbatimChar"/>
@@ -3232,6 +3571,13 @@
       <w:color w:val="4070a0"/>
     </w:rPr>
   </w:style>
+  <w:style w:type="character" w:customStyle="1" w:styleId="SpecialCharTok">
+    <w:name w:val="SpecialCharTok"/>
+    <w:basedOn w:val="VerbatimChar"/>
+    <w:rPr>
+      <w:color w:val="4070a0"/>
+    </w:rPr>
+  </w:style>
   <w:style w:type="character" w:customStyle="1" w:styleId="StringTok">
     <w:name w:val="StringTok"/>
     <w:basedOn w:val="VerbatimChar"/>
@@ -3239,6 +3585,25 @@
       <w:color w:val="4070a0"/>
     </w:rPr>
   </w:style>
+  <w:style w:type="character" w:customStyle="1" w:styleId="VerbatimStringTok">
+    <w:name w:val="VerbatimStringTok"/>
+    <w:basedOn w:val="VerbatimChar"/>
+    <w:rPr>
+      <w:color w:val="4070a0"/>
+    </w:rPr>
+  </w:style>
+  <w:style w:type="character" w:customStyle="1" w:styleId="SpecialStringTok">
+    <w:name w:val="SpecialStringTok"/>
+    <w:basedOn w:val="VerbatimChar"/>
+    <w:rPr>
+      <w:color w:val="bb6688"/>
+    </w:rPr>
+  </w:style>
+  <w:style w:type="character" w:customStyle="1" w:styleId="ImportTok">
+    <w:name w:val="ImportTok"/>
+    <w:basedOn w:val="VerbatimChar"/>
+    <w:rPr/>
+  </w:style>
   <w:style w:type="character" w:customStyle="1" w:styleId="CommentTok">
     <w:name w:val="CommentTok"/>
     <w:basedOn w:val="VerbatimChar"/>
@@ -3247,6 +3612,32 @@
       <w:i/>
     </w:rPr>
   </w:style>
+  <w:style w:type="character" w:customStyle="1" w:styleId="DocumentationTok">
+    <w:name w:val="DocumentationTok"/>
+    <w:basedOn w:val="VerbatimChar"/>
+    <w:rPr>
+      <w:color w:val="ba2121"/>
+      <w:i/>
+    </w:rPr>
+  </w:style>
+  <w:style w:type="character" w:customStyle="1" w:styleId="AnnotationTok">
+    <w:name w:val="AnnotationTok"/>
+    <w:basedOn w:val="VerbatimChar"/>
+    <w:rPr>
+      <w:color w:val="60a0b0"/>
+      <w:b/>
+      <w:i/>
+    </w:rPr>
+  </w:style>
+  <w:style w:type="character" w:customStyle="1" w:styleId="CommentVarTok">
+    <w:name w:val="CommentVarTok"/>
+    <w:basedOn w:val="VerbatimChar"/>
+    <w:rPr>
+      <w:color w:val="60a0b0"/>
+      <w:b/>
+      <w:i/>
+    </w:rPr>
+  </w:style>
   <w:style w:type="character" w:customStyle="1" w:styleId="OtherTok">
     <w:name w:val="OtherTok"/>
     <w:basedOn w:val="VerbatimChar"/>
@@ -3254,19 +3645,57 @@
       <w:color w:val="007020"/>
     </w:rPr>
   </w:style>
-  <w:style w:type="character" w:customStyle="1" w:styleId="AlertTok">
-    <w:name w:val="AlertTok"/>
-    <w:basedOn w:val="VerbatimChar"/>
-    <w:rPr>
-      <w:color w:val="ff0000"/>
-      <w:b/>
-    </w:rPr>
-  </w:style>
   <w:style w:type="character" w:customStyle="1" w:styleId="FunctionTok">
     <w:name w:val="FunctionTok"/>
     <w:basedOn w:val="VerbatimChar"/>
     <w:rPr>
       <w:color w:val="06287e"/>
+    </w:rPr>
+  </w:style>
+  <w:style w:type="character" w:customStyle="1" w:styleId="VariableTok">
+    <w:name w:val="VariableTok"/>
+    <w:basedOn w:val="VerbatimChar"/>
+    <w:rPr>
+      <w:color w:val="19177c"/>
+    </w:rPr>
+  </w:style>
+  <w:style w:type="character" w:customStyle="1" w:styleId="ControlFlowTok">
+    <w:name w:val="ControlFlowTok"/>
+    <w:basedOn w:val="VerbatimChar"/>
+    <w:rPr>
+      <w:color w:val="007020"/>
+      <w:b/>
+    </w:rPr>
+  </w:style>
+  <w:style w:type="character" w:customStyle="1" w:styleId="OperatorTok">
+    <w:name w:val="OperatorTok"/>
+    <w:basedOn w:val="VerbatimChar"/>
+    <w:rPr>
+      <w:color w:val="666666"/>
+    </w:rPr>
+  </w:style>
+  <w:style w:type="character" w:customStyle="1" w:styleId="BuiltInTok">
+    <w:name w:val="BuiltInTok"/>
+    <w:basedOn w:val="VerbatimChar"/>
+    <w:rPr/>
+  </w:style>
+  <w:style w:type="character" w:customStyle="1" w:styleId="ExtensionTok">
+    <w:name w:val="ExtensionTok"/>
+    <w:basedOn w:val="VerbatimChar"/>
+    <w:rPr/>
+  </w:style>
+  <w:style w:type="character" w:customStyle="1" w:styleId="PreprocessorTok">
+    <w:name w:val="PreprocessorTok"/>
+    <w:basedOn w:val="VerbatimChar"/>
+    <w:rPr>
+      <w:color w:val="bc7a00"/>
+    </w:rPr>
+  </w:style>
+  <w:style w:type="character" w:customStyle="1" w:styleId="AttributeTok">
+    <w:name w:val="AttributeTok"/>
+    <w:basedOn w:val="VerbatimChar"/>
+    <w:rPr>
+      <w:color w:val="7d9029"/>
     </w:rPr>
   </w:style>
   <w:style w:type="character" w:customStyle="1" w:styleId="RegionMarkerTok">
@@ -3274,90 +3703,22 @@
     <w:basedOn w:val="VerbatimChar"/>
     <w:rPr/>
   </w:style>
-  <w:style w:type="character" w:customStyle="1" w:styleId="ErrorTok">
-    <w:name w:val="ErrorTok"/>
+  <w:style w:type="character" w:customStyle="1" w:styleId="InformationTok">
+    <w:name w:val="InformationTok"/>
     <w:basedOn w:val="VerbatimChar"/>
     <w:rPr>
-      <w:color w:val="ff0000"/>
+      <w:color w:val="60a0b0"/>
       <w:b/>
-    </w:rPr>
-  </w:style>
-  <w:style w:type="character" w:customStyle="1" w:styleId="NormalTok">
-    <w:name w:val="NormalTok"/>
+      <w:i/>
+    </w:rPr>
+  </w:style>
+  <w:style w:type="character" w:customStyle="1" w:styleId="WarningTok">
+    <w:name w:val="WarningTok"/>
     <w:basedOn w:val="VerbatimChar"/>
-    <w:rPr/>
-  </w:style>
-  <w:style w:type="paragraph" w:customStyle="1" w:styleId="SourceCode">
-    <w:name w:val="Source Code"/>
-    <w:basedOn w:val="Normal"/>
-    <w:link w:val="VerbatimChar"/>
-    <w:pPr>
-      <w:wordWrap w:val="off"/>
-    </w:pPr>
-  </w:style>
-  <w:style w:type="character" w:customStyle="1" w:styleId="KeywordTok">
-    <w:name w:val="KeywordTok"/>
-    <w:basedOn w:val="VerbatimChar"/>
-    <w:rPr>
-      <w:color w:val="007020"/>
+    <w:rPr>
+      <w:color w:val="60a0b0"/>
       <w:b/>
-    </w:rPr>
-  </w:style>
-  <w:style w:type="character" w:customStyle="1" w:styleId="DataTypeTok">
-    <w:name w:val="DataTypeTok"/>
-    <w:basedOn w:val="VerbatimChar"/>
-    <w:rPr>
-      <w:color w:val="902000"/>
-    </w:rPr>
-  </w:style>
-  <w:style w:type="character" w:customStyle="1" w:styleId="DecValTok">
-    <w:name w:val="DecValTok"/>
-    <w:basedOn w:val="VerbatimChar"/>
-    <w:rPr>
-      <w:color w:val="40a070"/>
-    </w:rPr>
-  </w:style>
-  <w:style w:type="character" w:customStyle="1" w:styleId="BaseNTok">
-    <w:name w:val="BaseNTok"/>
-    <w:basedOn w:val="VerbatimChar"/>
-    <w:rPr>
-      <w:color w:val="40a070"/>
-    </w:rPr>
-  </w:style>
-  <w:style w:type="character" w:customStyle="1" w:styleId="FloatTok">
-    <w:name w:val="FloatTok"/>
-    <w:basedOn w:val="VerbatimChar"/>
-    <w:rPr>
-      <w:color w:val="40a070"/>
-    </w:rPr>
-  </w:style>
-  <w:style w:type="character" w:customStyle="1" w:styleId="CharTok">
-    <w:name w:val="CharTok"/>
-    <w:basedOn w:val="VerbatimChar"/>
-    <w:rPr>
-      <w:color w:val="4070a0"/>
-    </w:rPr>
-  </w:style>
-  <w:style w:type="character" w:customStyle="1" w:styleId="StringTok">
-    <w:name w:val="StringTok"/>
-    <w:basedOn w:val="VerbatimChar"/>
-    <w:rPr>
-      <w:color w:val="4070a0"/>
-    </w:rPr>
-  </w:style>
-  <w:style w:type="character" w:customStyle="1" w:styleId="CommentTok">
-    <w:name w:val="CommentTok"/>
-    <w:basedOn w:val="VerbatimChar"/>
-    <w:rPr>
-      <w:color w:val="60a0b0"/>
       <w:i/>
-    </w:rPr>
-  </w:style>
-  <w:style w:type="character" w:customStyle="1" w:styleId="OtherTok">
-    <w:name w:val="OtherTok"/>
-    <w:basedOn w:val="VerbatimChar"/>
-    <w:rPr>
-      <w:color w:val="007020"/>
     </w:rPr>
   </w:style>
   <w:style w:type="character" w:customStyle="1" w:styleId="AlertTok">
@@ -3367,18 +3728,6 @@
       <w:color w:val="ff0000"/>
       <w:b/>
     </w:rPr>
-  </w:style>
-  <w:style w:type="character" w:customStyle="1" w:styleId="FunctionTok">
-    <w:name w:val="FunctionTok"/>
-    <w:basedOn w:val="VerbatimChar"/>
-    <w:rPr>
-      <w:color w:val="06287e"/>
-    </w:rPr>
-  </w:style>
-  <w:style w:type="character" w:customStyle="1" w:styleId="RegionMarkerTok">
-    <w:name w:val="RegionMarkerTok"/>
-    <w:basedOn w:val="VerbatimChar"/>
-    <w:rPr/>
   </w:style>
   <w:style w:type="character" w:customStyle="1" w:styleId="ErrorTok">
     <w:name w:val="ErrorTok"/>

--- a/Microcontroller-Interfacing/Exercises/Exercise1/exercise1.docx
+++ b/Microcontroller-Interfacing/Exercises/Exercise1/exercise1.docx
@@ -222,7 +222,7 @@
         <w:pStyle w:val="Compact"/>
       </w:pPr>
       <w:r>
-        <w:t xml:space="preserve">Answer the questions related to the CPU interrupt procedure (2 marks).</w:t>
+        <w:t xml:space="preserve">Answer the questions related to the CPU interrupt procedure (4 marks).</w:t>
       </w:r>
     </w:p>
     <w:p>
@@ -240,26 +240,6 @@
     <w:p>
       <w:pPr>
         <w:pStyle w:val="FirstParagraph"/>
-      </w:pPr>
-      <w:r>
-        <w:t xml:space="preserve">The demonstration of your program on the board needs to be done no later than</w:t>
-      </w:r>
-      <w:r>
-        <w:t xml:space="preserve"> </w:t>
-      </w:r>
-      <w:r>
-        <w:rPr>
-          <w:i/>
-        </w:rPr>
-        <w:t xml:space="preserve">Tuesday, 28 October 2014</w:t>
-      </w:r>
-      <w:r>
-        <w:t xml:space="preserve">.</w:t>
-      </w:r>
-    </w:p>
-    <w:p>
-      <w:pPr>
-        <w:pStyle w:val="BodyText"/>
       </w:pPr>
       <w:r>
         <w:t xml:space="preserve">You can view this document as a web page</w:t>
@@ -436,7 +416,7 @@
           <wp:inline>
             <wp:extent cx="5334000" cy="4907280"/>
             <wp:effectExtent b="0" l="0" r="0" t="0"/>
-            <wp:docPr descr="Figure 1. Flowchart of keyboard interrupt program" title="" id="1" name="Picture"/>
+            <wp:docPr descr="Figure 1. Flowchart of the keyboard interrupt program" title="" id="1" name="Picture"/>
             <a:graphic>
               <a:graphicData uri="http://schemas.openxmlformats.org/drawingml/2006/picture">
                 <pic:pic>
@@ -479,7 +459,7 @@
         <w:pStyle w:val="ImageCaption"/>
       </w:pPr>
       <w:r>
-        <w:t xml:space="preserve">Figure 1. Flowchart of keyboard interrupt program</w:t>
+        <w:t xml:space="preserve">Figure 1. Flowchart of the keyboard interrupt program</w:t>
       </w:r>
     </w:p>
     <w:p>
@@ -499,7 +479,7 @@
         <w:t xml:space="preserve"> </w:t>
       </w:r>
       <w:r>
-        <w:t xml:space="preserve">to use evaluation board to configure peripheral device inputs and generate</w:t>
+        <w:t xml:space="preserve">to use the evaluation board to configure peripheral device inputs and generate</w:t>
       </w:r>
       <w:r>
         <w:t xml:space="preserve"> </w:t>
@@ -729,7 +709,7 @@
         <w:t xml:space="preserve"> </w:t>
       </w:r>
       <w:r>
-        <w:t xml:space="preserve">generate interrupt requests if keyboard interrupt for the inputs is enabled.</w:t>
+        <w:t xml:space="preserve">generate interrupt requests if the keyboard interrupt for the inputs is enabled.</w:t>
       </w:r>
     </w:p>
     <w:bookmarkEnd w:id="27"/>
@@ -782,7 +762,7 @@
         <w:t xml:space="preserve">“</w:t>
       </w:r>
       <w:r>
-        <w:t xml:space="preserve">Single step</w:t>
+        <w:t xml:space="preserve">Single-step</w:t>
       </w:r>
       <w:r>
         <w:t xml:space="preserve">”</w:t>
@@ -803,7 +783,7 @@
         <w:t xml:space="preserve"> </w:t>
       </w:r>
       <w:r>
-        <w:t xml:space="preserve">the main program. You can generate as many keyboard interrupts as you like by</w:t>
+        <w:t xml:space="preserve">the main program. You can generate as many keyboard-interrupts as you like by</w:t>
       </w:r>
       <w:r>
         <w:t xml:space="preserve"> </w:t>
@@ -817,7 +797,7 @@
         <w:pStyle w:val="BodyText"/>
       </w:pPr>
       <w:r>
-        <w:t xml:space="preserve">You can also experiment with detection of rising edge and rising edge/high level</w:t>
+        <w:t xml:space="preserve">You can also experiment with the detection of a rising edge and rising edge/high level</w:t>
       </w:r>
       <w:r>
         <w:t xml:space="preserve"> </w:t>
@@ -848,7 +828,7 @@
         <w:pStyle w:val="FirstParagraph"/>
       </w:pPr>
       <w:r>
-        <w:t xml:space="preserve">By doing experiments with either slightly modified sample C or assembly program, you are required</w:t>
+        <w:t xml:space="preserve">By doing experiments with the slightly modified sample C programme, you are required</w:t>
       </w:r>
       <w:r>
         <w:t xml:space="preserve"> </w:t>
@@ -889,7 +869,7 @@
         <w:t xml:space="preserve"> </w:t>
       </w:r>
       <w:r>
-        <w:t xml:space="preserve">value from register panel in real-time debugger window.</w:t>
+        <w:t xml:space="preserve">value from the register panel in the real-time debugger window.</w:t>
       </w:r>
     </w:p>
     <w:p>
@@ -903,6 +883,14 @@
         <w:t xml:space="preserve">Explain why the stack content changes as you have observed.</w:t>
       </w:r>
     </w:p>
+    <w:p>
+      <w:pPr>
+        <w:pStyle w:val="FirstParagraph"/>
+      </w:pPr>
+      <w:r>
+        <w:t xml:space="preserve">Make a careful note of your observations as you will need them for the assessment later.</w:t>
+      </w:r>
+    </w:p>
     <w:bookmarkEnd w:id="30"/>
     <w:bookmarkStart w:id="31" w:name="X6858cec57eff2a922ddec80209fde1489e2c175"/>
     <w:p>
@@ -980,7 +968,7 @@
         <w:t xml:space="preserve"> </w:t>
       </w:r>
       <w:r>
-        <w:t xml:space="preserve">reset, if pushbutton</w:t>
+        <w:t xml:space="preserve">reset, if the pushbutton</w:t>
       </w:r>
       <w:r>
         <w:t xml:space="preserve"> </w:t>
@@ -1091,7 +1079,7 @@
         <w:t xml:space="preserve"> </w:t>
       </w:r>
       <w:r>
-        <w:t xml:space="preserve">number 12345 if pushbutton</w:t>
+        <w:t xml:space="preserve">number 12345 if the pushbutton</w:t>
       </w:r>
       <w:r>
         <w:t xml:space="preserve"> </w:t>
@@ -1114,13 +1102,46 @@
         <w:pStyle w:val="BodyText"/>
       </w:pPr>
       <w:r>
-        <w:t xml:space="preserve">You are required to design and debug the ISR program (using either Assembly or C</w:t>
-      </w:r>
-      <w:r>
-        <w:t xml:space="preserve"> </w:t>
-      </w:r>
-      <w:r>
-        <w:t xml:space="preserve">language), and demonstrate the application to Dr Chris Jobling or Dr Tim Davies.</w:t>
+        <w:t xml:space="preserve">You are required to design and debug the ISR program (using the C</w:t>
+      </w:r>
+      <w:r>
+        <w:t xml:space="preserve"> </w:t>
+      </w:r>
+      <w:r>
+        <w:t xml:space="preserve">language), and submit the completed program as a single file named</w:t>
+      </w:r>
+      <w:r>
+        <w:t xml:space="preserve"> </w:t>
+      </w:r>
+      <w:r>
+        <w:rPr>
+          <w:rStyle w:val="VerbatimChar"/>
+        </w:rPr>
+        <w:t xml:space="preserve">kbi_SN.c</w:t>
+      </w:r>
+      <w:r>
+        <w:t xml:space="preserve"> </w:t>
+      </w:r>
+      <w:r>
+        <w:t xml:space="preserve">(where SN is your student number). The assessment</w:t>
+      </w:r>
+      <w:r>
+        <w:t xml:space="preserve"> </w:t>
+      </w:r>
+      <w:r>
+        <w:t xml:space="preserve">point on Canvas LMS is called</w:t>
+      </w:r>
+      <w:r>
+        <w:t xml:space="preserve"> </w:t>
+      </w:r>
+      <w:r>
+        <w:rPr>
+          <w:b/>
+        </w:rPr>
+        <w:t xml:space="preserve">Assessment of Microntrollers Laboratory Exercise 1</w:t>
+      </w:r>
+      <w:r>
+        <w:t xml:space="preserve">.</w:t>
       </w:r>
     </w:p>
     <w:bookmarkEnd w:id="31"/>
@@ -2910,13 +2931,13 @@
       </w:pPr>
     </w:lvl>
   </w:abstractNum>
-  <w:abstractNum w:abstractNumId="99421">
+  <w:abstractNum w:abstractNumId="99411">
     <w:nsid w:val="71315dca"/>
     <w:multiLevelType w:val="multilevel"/>
     <w:lvl w:ilvl="0">
       <w:start w:val="1"/>
       <w:numFmt w:val="decimal"/>
-      <w:lvlText w:val="%1)"/>
+      <w:lvlText w:val="%1."/>
       <w:lvlJc w:val="left"/>
       <w:pPr>
         <w:tabs>
@@ -2928,7 +2949,7 @@
     <w:lvl w:ilvl="1">
       <w:start w:val="1"/>
       <w:numFmt w:val="decimal"/>
-      <w:lvlText w:val="%2)"/>
+      <w:lvlText w:val="%2."/>
       <w:lvlJc w:val="left"/>
       <w:pPr>
         <w:tabs>
@@ -2940,7 +2961,7 @@
     <w:lvl w:ilvl="2">
       <w:start w:val="1"/>
       <w:numFmt w:val="decimal"/>
-      <w:lvlText w:val="%3)"/>
+      <w:lvlText w:val="%3."/>
       <w:lvlJc w:val="left"/>
       <w:pPr>
         <w:tabs>
@@ -2952,7 +2973,7 @@
     <w:lvl w:ilvl="3">
       <w:start w:val="1"/>
       <w:numFmt w:val="decimal"/>
-      <w:lvlText w:val="%4)"/>
+      <w:lvlText w:val="%4."/>
       <w:lvlJc w:val="left"/>
       <w:pPr>
         <w:tabs>
@@ -2964,7 +2985,7 @@
     <w:lvl w:ilvl="4">
       <w:start w:val="1"/>
       <w:numFmt w:val="decimal"/>
-      <w:lvlText w:val="%5)"/>
+      <w:lvlText w:val="%5."/>
       <w:lvlJc w:val="left"/>
       <w:pPr>
         <w:tabs>
@@ -2976,7 +2997,7 @@
     <w:lvl w:ilvl="5">
       <w:start w:val="1"/>
       <w:numFmt w:val="decimal"/>
-      <w:lvlText w:val="%6)"/>
+      <w:lvlText w:val="%6."/>
       <w:lvlJc w:val="left"/>
       <w:pPr>
         <w:tabs>
@@ -2988,7 +3009,7 @@
     <w:lvl w:ilvl="6">
       <w:start w:val="1"/>
       <w:numFmt w:val="decimal"/>
-      <w:lvlText w:val="%7)"/>
+      <w:lvlText w:val="%7."/>
       <w:lvlJc w:val="left"/>
       <w:pPr>
         <w:tabs>
@@ -3000,7 +3021,7 @@
     <w:lvl w:ilvl="7">
       <w:start w:val="1"/>
       <w:numFmt w:val="decimal"/>
-      <w:lvlText w:val="%8)"/>
+      <w:lvlText w:val="%8."/>
       <w:lvlJc w:val="left"/>
       <w:pPr>
         <w:tabs>
@@ -3012,7 +3033,7 @@
     <w:lvl w:ilvl="8">
       <w:start w:val="1"/>
       <w:numFmt w:val="decimal"/>
-      <w:lvlText w:val="%9)"/>
+      <w:lvlText w:val="%9."/>
       <w:lvlJc w:val="left"/>
       <w:pPr>
         <w:tabs>
@@ -3029,7 +3050,7 @@
     <w:abstractNumId w:val="991"/>
   </w:num>
   <w:num w:numId="1002">
-    <w:abstractNumId w:val="99421"/>
+    <w:abstractNumId w:val="99411"/>
     <w:lvlOverride w:ilvl="0">
       <w:startOverride w:val="1"/>
     </w:lvlOverride>

--- a/Microcontroller-Interfacing/Exercises/Exercise1/exercise1.docx
+++ b/Microcontroller-Interfacing/Exercises/Exercise1/exercise1.docx
@@ -286,6 +286,9 @@
           <w:t xml:space="preserve">.docx</w:t>
         </w:r>
       </w:hyperlink>
+      <w:r>
+        <w:t xml:space="preserve">.</w:t>
+      </w:r>
     </w:p>
     <w:bookmarkStart w:id="29" w:name="i.-experiment-with-the-sample-program"/>
     <w:p>

--- a/Microcontroller-Interfacing/Exercises/Exercise1/exercise1.docx
+++ b/Microcontroller-Interfacing/Exercises/Exercise1/exercise1.docx
@@ -1199,7 +1199,7 @@
         <w:rPr>
           <w:rStyle w:val="PreprocessorTok"/>
         </w:rPr>
-        <w:t xml:space="preserve">		  </w:t>
+        <w:t xml:space="preserve">	 </w:t>
       </w:r>
       <w:r>
         <w:rPr>
@@ -1461,54 +1461,624 @@
       </w:r>
       <w:r>
         <w:rPr>
+          <w:rStyle w:val="NormalTok"/>
+        </w:rPr>
+        <w:t xml:space="preserve">muint8 LED_onseq;</w:t>
+      </w:r>
+      <w:r>
+        <w:br/>
+      </w:r>
+      <w:r>
+        <w:br/>
+      </w:r>
+      <w:r>
+        <w:rPr>
+          <w:rStyle w:val="DataTypeTok"/>
+        </w:rPr>
+        <w:t xml:space="preserve">void</w:t>
+      </w:r>
+      <w:r>
+        <w:rPr>
+          <w:rStyle w:val="NormalTok"/>
+        </w:rPr>
+        <w:t xml:space="preserve"> main(</w:t>
+      </w:r>
+      <w:r>
+        <w:rPr>
+          <w:rStyle w:val="DataTypeTok"/>
+        </w:rPr>
+        <w:t xml:space="preserve">void</w:t>
+      </w:r>
+      <w:r>
+        <w:rPr>
+          <w:rStyle w:val="NormalTok"/>
+        </w:rPr>
+        <w:t xml:space="preserve">) {</w:t>
+      </w:r>
+      <w:r>
+        <w:br/>
+      </w:r>
+      <w:r>
+        <w:rPr>
+          <w:rStyle w:val="NormalTok"/>
+        </w:rPr>
+        <w:t xml:space="preserve">	SOPT = </w:t>
+      </w:r>
+      <w:r>
+        <w:rPr>
+          <w:rStyle w:val="BaseNTok"/>
+        </w:rPr>
+        <w:t xml:space="preserve">0x00</w:t>
+      </w:r>
+      <w:r>
+        <w:rPr>
+          <w:rStyle w:val="NormalTok"/>
+        </w:rPr>
+        <w:t xml:space="preserve">;		</w:t>
+      </w:r>
+      <w:r>
+        <w:rPr>
           <w:rStyle w:val="CommentTok"/>
         </w:rPr>
-        <w:t xml:space="preserve">/* to clear or set single bits in a byte variable */</w:t>
-      </w:r>
-      <w:r>
-        <w:br/>
-      </w:r>
-      <w:r>
-        <w:rPr>
-          <w:rStyle w:val="PreprocessorTok"/>
-        </w:rPr>
-        <w:t xml:space="preserve">#define b_SetBit(bit_ID, varID)		(varID |= (muint8)(1&lt;&lt;bit_ID))</w:t>
-      </w:r>
-      <w:r>
-        <w:br/>
-      </w:r>
-      <w:r>
-        <w:rPr>
-          <w:rStyle w:val="PreprocessorTok"/>
-        </w:rPr>
-        <w:t xml:space="preserve">#define b_ClearBit(bit_ID, varID)	(varID &amp;= ~(muint8)(1&lt;&lt;bit_ID))</w:t>
-      </w:r>
-      <w:r>
-        <w:br/>
-      </w:r>
-      <w:r>
-        <w:rPr>
-          <w:rStyle w:val="PreprocessorTok"/>
-        </w:rPr>
-        <w:t xml:space="preserve">#define b_XorBit(bit_ID, varID)		(varID ^= (muint8)(1&lt;&lt;bit_ID))</w:t>
-      </w:r>
-      <w:r>
-        <w:br/>
-      </w:r>
-      <w:r>
-        <w:br/>
-      </w:r>
-      <w:r>
-        <w:rPr>
-          <w:rStyle w:val="NormalTok"/>
-        </w:rPr>
-        <w:t xml:space="preserve">muint8 LED_onseq;</w:t>
-      </w:r>
-      <w:r>
-        <w:br/>
-      </w:r>
-      <w:r>
-        <w:br/>
+        <w:t xml:space="preserve">/* disable COP */</w:t>
+      </w:r>
+      <w:r>
+        <w:br/>
+      </w:r>
+      <w:r>
+        <w:br/>
+      </w:r>
+      <w:r>
+        <w:rPr>
+          <w:rStyle w:val="NormalTok"/>
+        </w:rPr>
+        <w:t xml:space="preserve">	</w:t>
+      </w:r>
+      <w:r>
+        <w:rPr>
+          <w:rStyle w:val="CommentTok"/>
+        </w:rPr>
+        <w:t xml:space="preserve">/* begin LED/switch test */</w:t>
+      </w:r>
+      <w:r>
+        <w:br/>
+      </w:r>
+      <w:r>
+        <w:br/>
+      </w:r>
+      <w:r>
+        <w:rPr>
+          <w:rStyle w:val="NormalTok"/>
+        </w:rPr>
+        <w:t xml:space="preserve">	PTDPE = </w:t>
+      </w:r>
+      <w:r>
+        <w:rPr>
+          <w:rStyle w:val="BaseNTok"/>
+        </w:rPr>
+        <w:t xml:space="preserve">0xFF</w:t>
+      </w:r>
+      <w:r>
+        <w:rPr>
+          <w:rStyle w:val="NormalTok"/>
+        </w:rPr>
+        <w:t xml:space="preserve">;		</w:t>
+      </w:r>
+      <w:r>
+        <w:rPr>
+          <w:rStyle w:val="CommentTok"/>
+        </w:rPr>
+        <w:t xml:space="preserve">/* enable port D pullups for push button switch interrupt */</w:t>
+      </w:r>
+      <w:r>
+        <w:br/>
+      </w:r>
+      <w:r>
+        <w:br/>
+      </w:r>
+      <w:r>
+        <w:rPr>
+          <w:rStyle w:val="NormalTok"/>
+        </w:rPr>
+        <w:t xml:space="preserve">	</w:t>
+      </w:r>
+      <w:r>
+        <w:rPr>
+          <w:rStyle w:val="CommentTok"/>
+        </w:rPr>
+        <w:t xml:space="preserve">/* Init_GPIO init code */</w:t>
+      </w:r>
+      <w:r>
+        <w:br/>
+      </w:r>
+      <w:r>
+        <w:rPr>
+          <w:rStyle w:val="NormalTok"/>
+        </w:rPr>
+        <w:t xml:space="preserve">	PTFDD = </w:t>
+      </w:r>
+      <w:r>
+        <w:rPr>
+          <w:rStyle w:val="BaseNTok"/>
+        </w:rPr>
+        <w:t xml:space="preserve">0xFF</w:t>
+      </w:r>
+      <w:r>
+        <w:rPr>
+          <w:rStyle w:val="NormalTok"/>
+        </w:rPr>
+        <w:t xml:space="preserve">;		</w:t>
+      </w:r>
+      <w:r>
+        <w:rPr>
+          <w:rStyle w:val="CommentTok"/>
+        </w:rPr>
+        <w:t xml:space="preserve">/* set port F as outputs for LED operation */</w:t>
+      </w:r>
+      <w:r>
+        <w:br/>
+      </w:r>
+      <w:r>
+        <w:rPr>
+          <w:rStyle w:val="NormalTok"/>
+        </w:rPr>
+        <w:t xml:space="preserve">	LED_onseq = </w:t>
+      </w:r>
+      <w:r>
+        <w:rPr>
+          <w:rStyle w:val="BaseNTok"/>
+        </w:rPr>
+        <w:t xml:space="preserve">0x0F</w:t>
+      </w:r>
+      <w:r>
+        <w:rPr>
+          <w:rStyle w:val="NormalTok"/>
+        </w:rPr>
+        <w:t xml:space="preserve">;	</w:t>
+      </w:r>
+      <w:r>
+        <w:rPr>
+          <w:rStyle w:val="CommentTok"/>
+        </w:rPr>
+        <w:t xml:space="preserve">/* initialize LED_onseq */</w:t>
+      </w:r>
+      <w:r>
+        <w:br/>
+      </w:r>
+      <w:r>
+        <w:br/>
+      </w:r>
+      <w:r>
+        <w:rPr>
+          <w:rStyle w:val="NormalTok"/>
+        </w:rPr>
+        <w:t xml:space="preserve">	</w:t>
+      </w:r>
+      <w:r>
+        <w:rPr>
+          <w:rStyle w:val="CommentTok"/>
+        </w:rPr>
+        <w:t xml:space="preserve">//*********************************************************************************</w:t>
+      </w:r>
+      <w:r>
+        <w:br/>
+      </w:r>
+      <w:r>
+        <w:rPr>
+          <w:rStyle w:val="NormalTok"/>
+        </w:rPr>
+        <w:t xml:space="preserve">	</w:t>
+      </w:r>
+      <w:r>
+        <w:rPr>
+          <w:rStyle w:val="CommentTok"/>
+        </w:rPr>
+        <w:t xml:space="preserve">//* KBI1PE7 * KBI1PE6 * KBI1PE5 * KBI1PE4 * KBI1PE3 * KBI1PE2 * KBI1PE1 * KBI1PE0 *</w:t>
+      </w:r>
+      <w:r>
+        <w:br/>
+      </w:r>
+      <w:r>
+        <w:rPr>
+          <w:rStyle w:val="NormalTok"/>
+        </w:rPr>
+        <w:t xml:space="preserve">	</w:t>
+      </w:r>
+      <w:r>
+        <w:rPr>
+          <w:rStyle w:val="CommentTok"/>
+        </w:rPr>
+        <w:t xml:space="preserve">//*********************************************************************************	</w:t>
+      </w:r>
+      <w:r>
+        <w:br/>
+      </w:r>
+      <w:r>
+        <w:rPr>
+          <w:rStyle w:val="NormalTok"/>
+        </w:rPr>
+        <w:t xml:space="preserve">	</w:t>
+      </w:r>
+      <w:r>
+        <w:rPr>
+          <w:rStyle w:val="CommentTok"/>
+        </w:rPr>
+        <w:t xml:space="preserve">// KBI1PE register; each bit selects the corresponding keyboard interrupt pin.</w:t>
+      </w:r>
+      <w:r>
+        <w:br/>
+      </w:r>
+      <w:r>
+        <w:br/>
+      </w:r>
+      <w:r>
+        <w:rPr>
+          <w:rStyle w:val="NormalTok"/>
+        </w:rPr>
+        <w:t xml:space="preserve">	</w:t>
+      </w:r>
+      <w:r>
+        <w:rPr>
+          <w:rStyle w:val="CommentTok"/>
+        </w:rPr>
+        <w:t xml:space="preserve">//*********************************************************************************</w:t>
+      </w:r>
+      <w:r>
+        <w:br/>
+      </w:r>
+      <w:r>
+        <w:rPr>
+          <w:rStyle w:val="NormalTok"/>
+        </w:rPr>
+        <w:t xml:space="preserve">	</w:t>
+      </w:r>
+      <w:r>
+        <w:rPr>
+          <w:rStyle w:val="CommentTok"/>
+        </w:rPr>
+        <w:t xml:space="preserve">//* KBEDG7  * KBEDG6  * KBEDG5  * KBEDG4  *   KBF   *  KBACK  *  KBIE   *  KBIMOD *</w:t>
+      </w:r>
+      <w:r>
+        <w:br/>
+      </w:r>
+      <w:r>
+        <w:rPr>
+          <w:rStyle w:val="NormalTok"/>
+        </w:rPr>
+        <w:t xml:space="preserve">	</w:t>
+      </w:r>
+      <w:r>
+        <w:rPr>
+          <w:rStyle w:val="CommentTok"/>
+        </w:rPr>
+        <w:t xml:space="preserve">//*********************************************************************************</w:t>
+      </w:r>
+      <w:r>
+        <w:br/>
+      </w:r>
+      <w:r>
+        <w:rPr>
+          <w:rStyle w:val="NormalTok"/>
+        </w:rPr>
+        <w:t xml:space="preserve">	</w:t>
+      </w:r>
+      <w:r>
+        <w:rPr>
+          <w:rStyle w:val="CommentTok"/>
+        </w:rPr>
+        <w:t xml:space="preserve">// KBI1SC register; top four bits 0 = falling edge 1 = rising edge of corresponding</w:t>
+      </w:r>
+      <w:r>
+        <w:br/>
+      </w:r>
+      <w:r>
+        <w:rPr>
+          <w:rStyle w:val="NormalTok"/>
+        </w:rPr>
+        <w:t xml:space="preserve">	</w:t>
+      </w:r>
+      <w:r>
+        <w:rPr>
+          <w:rStyle w:val="CommentTok"/>
+        </w:rPr>
+        <w:t xml:space="preserve">// pins KBEDG7 to 4. KBF keyboard interrupt flag, KBACK acknowledges interrupt flag.</w:t>
+      </w:r>
+      <w:r>
+        <w:br/>
+      </w:r>
+      <w:r>
+        <w:rPr>
+          <w:rStyle w:val="NormalTok"/>
+        </w:rPr>
+        <w:t xml:space="preserve">	</w:t>
+      </w:r>
+      <w:r>
+        <w:rPr>
+          <w:rStyle w:val="CommentTok"/>
+        </w:rPr>
+        <w:t xml:space="preserve">// KBIE turns on the keyboard interrupt system, KBIMOD 0 = edge detection.</w:t>
+      </w:r>
+      <w:r>
+        <w:br/>
+      </w:r>
+      <w:r>
+        <w:br/>
+      </w:r>
+      <w:r>
+        <w:rPr>
+          <w:rStyle w:val="NormalTok"/>
+        </w:rPr>
+        <w:t xml:space="preserve">	KBI1SC_KBIE = </w:t>
+      </w:r>
+      <w:r>
+        <w:rPr>
+          <w:rStyle w:val="DecValTok"/>
+        </w:rPr>
+        <w:t xml:space="preserve">0</w:t>
+      </w:r>
+      <w:r>
+        <w:rPr>
+          <w:rStyle w:val="NormalTok"/>
+        </w:rPr>
+        <w:t xml:space="preserve">;	</w:t>
+      </w:r>
+      <w:r>
+        <w:rPr>
+          <w:rStyle w:val="CommentTok"/>
+        </w:rPr>
+        <w:t xml:space="preserve">//Make sure interrupt is OFF</w:t>
+      </w:r>
+      <w:r>
+        <w:br/>
+      </w:r>
+      <w:r>
+        <w:rPr>
+          <w:rStyle w:val="NormalTok"/>
+        </w:rPr>
+        <w:t xml:space="preserve">	KBI1PE = </w:t>
+      </w:r>
+      <w:r>
+        <w:rPr>
+          <w:rStyle w:val="BaseNTok"/>
+        </w:rPr>
+        <w:t xml:space="preserve">0b01100000</w:t>
+      </w:r>
+      <w:r>
+        <w:rPr>
+          <w:rStyle w:val="NormalTok"/>
+        </w:rPr>
+        <w:t xml:space="preserve">;	</w:t>
+      </w:r>
+      <w:r>
+        <w:rPr>
+          <w:rStyle w:val="CommentTok"/>
+        </w:rPr>
+        <w:t xml:space="preserve">//Turn on interrupts for pins 5 and 6 only</w:t>
+      </w:r>
+      <w:r>
+        <w:br/>
+      </w:r>
+      <w:r>
+        <w:rPr>
+          <w:rStyle w:val="NormalTok"/>
+        </w:rPr>
+        <w:t xml:space="preserve">	KBI1SC_KBIMOD = </w:t>
+      </w:r>
+      <w:r>
+        <w:rPr>
+          <w:rStyle w:val="DecValTok"/>
+        </w:rPr>
+        <w:t xml:space="preserve">0</w:t>
+      </w:r>
+      <w:r>
+        <w:rPr>
+          <w:rStyle w:val="NormalTok"/>
+        </w:rPr>
+        <w:t xml:space="preserve">;	</w:t>
+      </w:r>
+      <w:r>
+        <w:rPr>
+          <w:rStyle w:val="CommentTok"/>
+        </w:rPr>
+        <w:t xml:space="preserve">//Make sure we are on edge operation</w:t>
+      </w:r>
+      <w:r>
+        <w:br/>
+      </w:r>
+      <w:r>
+        <w:rPr>
+          <w:rStyle w:val="NormalTok"/>
+        </w:rPr>
+        <w:t xml:space="preserve">	KBI1SC_KBACK = </w:t>
+      </w:r>
+      <w:r>
+        <w:rPr>
+          <w:rStyle w:val="DecValTok"/>
+        </w:rPr>
+        <w:t xml:space="preserve">1</w:t>
+      </w:r>
+      <w:r>
+        <w:rPr>
+          <w:rStyle w:val="NormalTok"/>
+        </w:rPr>
+        <w:t xml:space="preserve">;	</w:t>
+      </w:r>
+      <w:r>
+        <w:rPr>
+          <w:rStyle w:val="CommentTok"/>
+        </w:rPr>
+        <w:t xml:space="preserve">//Clear any possible pending interrupts</w:t>
+      </w:r>
+      <w:r>
+        <w:br/>
+      </w:r>
+      <w:r>
+        <w:rPr>
+          <w:rStyle w:val="NormalTok"/>
+        </w:rPr>
+        <w:t xml:space="preserve">	KBI1SC_KBIE = </w:t>
+      </w:r>
+      <w:r>
+        <w:rPr>
+          <w:rStyle w:val="DecValTok"/>
+        </w:rPr>
+        <w:t xml:space="preserve">1</w:t>
+      </w:r>
+      <w:r>
+        <w:rPr>
+          <w:rStyle w:val="NormalTok"/>
+        </w:rPr>
+        <w:t xml:space="preserve">;	</w:t>
+      </w:r>
+      <w:r>
+        <w:rPr>
+          <w:rStyle w:val="CommentTok"/>
+        </w:rPr>
+        <w:t xml:space="preserve">//Turn on selected keyboard interrupts</w:t>
+      </w:r>
+      <w:r>
+        <w:br/>
+      </w:r>
+      <w:r>
+        <w:br/>
+      </w:r>
+      <w:r>
+        <w:rPr>
+          <w:rStyle w:val="NormalTok"/>
+        </w:rPr>
+        <w:t xml:space="preserve">	EnableInterrupts;	</w:t>
+      </w:r>
+      <w:r>
+        <w:rPr>
+          <w:rStyle w:val="CommentTok"/>
+        </w:rPr>
+        <w:t xml:space="preserve">// enable interrupts globally ("big switch")</w:t>
+      </w:r>
+      <w:r>
+        <w:br/>
+      </w:r>
+      <w:r>
+        <w:br/>
+      </w:r>
+      <w:r>
+        <w:rPr>
+          <w:rStyle w:val="NormalTok"/>
+        </w:rPr>
+        <w:t xml:space="preserve">	</w:t>
+      </w:r>
+      <w:r>
+        <w:rPr>
+          <w:rStyle w:val="ControlFlowTok"/>
+        </w:rPr>
+        <w:t xml:space="preserve">for</w:t>
+      </w:r>
+      <w:r>
+        <w:rPr>
+          <w:rStyle w:val="NormalTok"/>
+        </w:rPr>
+        <w:t xml:space="preserve">(;;) {</w:t>
+      </w:r>
+      <w:r>
+        <w:br/>
+      </w:r>
+      <w:r>
+        <w:br/>
+      </w:r>
+      <w:r>
+        <w:rPr>
+          <w:rStyle w:val="NormalTok"/>
+        </w:rPr>
+        <w:t xml:space="preserve">	}	</w:t>
+      </w:r>
+      <w:r>
+        <w:rPr>
+          <w:rStyle w:val="CommentTok"/>
+        </w:rPr>
+        <w:t xml:space="preserve">/* loop forever */</w:t>
+      </w:r>
+      <w:r>
+        <w:br/>
+      </w:r>
+      <w:r>
+        <w:rPr>
+          <w:rStyle w:val="NormalTok"/>
+        </w:rPr>
+        <w:t xml:space="preserve">		</w:t>
+      </w:r>
+      <w:r>
+        <w:rPr>
+          <w:rStyle w:val="CommentTok"/>
+        </w:rPr>
+        <w:t xml:space="preserve">/* make sure that you never leave main! */</w:t>
+      </w:r>
+      <w:r>
+        <w:br/>
+      </w:r>
+      <w:r>
+        <w:rPr>
+          <w:rStyle w:val="NormalTok"/>
+        </w:rPr>
+        <w:t xml:space="preserve">}</w:t>
+      </w:r>
+      <w:r>
+        <w:br/>
+      </w:r>
+      <w:r>
+        <w:br/>
+      </w:r>
+      <w:r>
+        <w:rPr>
+          <w:rStyle w:val="NormalTok"/>
+        </w:rPr>
+        <w:t xml:space="preserve">	</w:t>
+      </w:r>
+      <w:r>
+        <w:rPr>
+          <w:rStyle w:val="CommentTok"/>
+        </w:rPr>
+        <w:t xml:space="preserve">// What follows is the interrupt service routine, which is called if either of the</w:t>
+      </w:r>
+      <w:r>
+        <w:br/>
+      </w:r>
+      <w:r>
+        <w:rPr>
+          <w:rStyle w:val="NormalTok"/>
+        </w:rPr>
+        <w:t xml:space="preserve">	</w:t>
+      </w:r>
+      <w:r>
+        <w:rPr>
+          <w:rStyle w:val="CommentTok"/>
+        </w:rPr>
+        <w:t xml:space="preserve">// selected keyboard interrupts occurs on pins 5 and 6. However, Port D is tested</w:t>
+      </w:r>
+      <w:r>
+        <w:br/>
+      </w:r>
+      <w:r>
+        <w:rPr>
+          <w:rStyle w:val="NormalTok"/>
+        </w:rPr>
+        <w:t xml:space="preserve">	</w:t>
+      </w:r>
+      <w:r>
+        <w:rPr>
+          <w:rStyle w:val="CommentTok"/>
+        </w:rPr>
+        <w:t xml:space="preserve">// and the LED toggle only happens if SW3 is pressed. (KBI 6, Port D3).</w:t>
+      </w:r>
+      <w:r>
+        <w:br/>
+      </w:r>
+      <w:r>
+        <w:br/>
+      </w:r>
+      <w:r>
+        <w:rPr>
+          <w:rStyle w:val="NormalTok"/>
+        </w:rPr>
+        <w:t xml:space="preserve">interrupt VNkeyboard </w:t>
       </w:r>
       <w:r>
         <w:rPr>
@@ -1520,436 +2090,124 @@
         <w:rPr>
           <w:rStyle w:val="NormalTok"/>
         </w:rPr>
-        <w:t xml:space="preserve"> main(</w:t>
-      </w:r>
-      <w:r>
-        <w:rPr>
-          <w:rStyle w:val="DataTypeTok"/>
-        </w:rPr>
-        <w:t xml:space="preserve">void</w:t>
-      </w:r>
-      <w:r>
-        <w:rPr>
-          <w:rStyle w:val="NormalTok"/>
-        </w:rPr>
-        <w:t xml:space="preserve">) {</w:t>
-      </w:r>
-      <w:r>
-        <w:br/>
-      </w:r>
-      <w:r>
-        <w:rPr>
-          <w:rStyle w:val="NormalTok"/>
-        </w:rPr>
-        <w:t xml:space="preserve">	SOPT = </w:t>
+        <w:t xml:space="preserve"> intKBI_SW(){</w:t>
+      </w:r>
+      <w:r>
+        <w:br/>
+      </w:r>
+      <w:r>
+        <w:rPr>
+          <w:rStyle w:val="NormalTok"/>
+        </w:rPr>
+        <w:t xml:space="preserve">	KBI1SC_KBACK = </w:t>
+      </w:r>
+      <w:r>
+        <w:rPr>
+          <w:rStyle w:val="DecValTok"/>
+        </w:rPr>
+        <w:t xml:space="preserve">1</w:t>
+      </w:r>
+      <w:r>
+        <w:rPr>
+          <w:rStyle w:val="NormalTok"/>
+        </w:rPr>
+        <w:t xml:space="preserve">;		</w:t>
+      </w:r>
+      <w:r>
+        <w:rPr>
+          <w:rStyle w:val="CommentTok"/>
+        </w:rPr>
+        <w:t xml:space="preserve">// acknowledge interrupt</w:t>
+      </w:r>
+      <w:r>
+        <w:br/>
+      </w:r>
+      <w:r>
+        <w:rPr>
+          <w:rStyle w:val="NormalTok"/>
+        </w:rPr>
+        <w:t xml:space="preserve">	</w:t>
+      </w:r>
+      <w:r>
+        <w:rPr>
+          <w:rStyle w:val="ControlFlowTok"/>
+        </w:rPr>
+        <w:t xml:space="preserve">if</w:t>
+      </w:r>
+      <w:r>
+        <w:rPr>
+          <w:rStyle w:val="NormalTok"/>
+        </w:rPr>
+        <w:t xml:space="preserve"> (PTDD_PTDD3 == </w:t>
+      </w:r>
+      <w:r>
+        <w:rPr>
+          <w:rStyle w:val="DecValTok"/>
+        </w:rPr>
+        <w:t xml:space="preserve">0</w:t>
+      </w:r>
+      <w:r>
+        <w:rPr>
+          <w:rStyle w:val="NormalTok"/>
+        </w:rPr>
+        <w:t xml:space="preserve">){</w:t>
+      </w:r>
+      <w:r>
+        <w:br/>
+      </w:r>
+      <w:r>
+        <w:rPr>
+          <w:rStyle w:val="NormalTok"/>
+        </w:rPr>
+        <w:t xml:space="preserve">		PTFD = LED_onseq;	</w:t>
+      </w:r>
+      <w:r>
+        <w:rPr>
+          <w:rStyle w:val="CommentTok"/>
+        </w:rPr>
+        <w:t xml:space="preserve">// this is the business of the interrupt</w:t>
+      </w:r>
+      <w:r>
+        <w:br/>
+      </w:r>
+      <w:r>
+        <w:rPr>
+          <w:rStyle w:val="NormalTok"/>
+        </w:rPr>
+        <w:t xml:space="preserve">		LED_onseq ^= </w:t>
       </w:r>
       <w:r>
         <w:rPr>
           <w:rStyle w:val="BaseNTok"/>
         </w:rPr>
-        <w:t xml:space="preserve">0x00</w:t>
-      </w:r>
-      <w:r>
-        <w:rPr>
-          <w:rStyle w:val="NormalTok"/>
-        </w:rPr>
-        <w:t xml:space="preserve">;		</w:t>
+        <w:t xml:space="preserve">0xFF</w:t>
+      </w:r>
+      <w:r>
+        <w:rPr>
+          <w:rStyle w:val="NormalTok"/>
+        </w:rPr>
+        <w:t xml:space="preserve">;	</w:t>
       </w:r>
       <w:r>
         <w:rPr>
           <w:rStyle w:val="CommentTok"/>
         </w:rPr>
-        <w:t xml:space="preserve">/* disable COP */</w:t>
-      </w:r>
-      <w:r>
-        <w:br/>
-      </w:r>
-      <w:r>
-        <w:br/>
-      </w:r>
-      <w:r>
-        <w:rPr>
-          <w:rStyle w:val="NormalTok"/>
-        </w:rPr>
-        <w:t xml:space="preserve">	</w:t>
+        <w:t xml:space="preserve">// toggle LED_onseq bits</w:t>
+      </w:r>
+      <w:r>
+        <w:br/>
+      </w:r>
+      <w:r>
+        <w:rPr>
+          <w:rStyle w:val="NormalTok"/>
+        </w:rPr>
+        <w:t xml:space="preserve">	}	</w:t>
       </w:r>
       <w:r>
         <w:rPr>
           <w:rStyle w:val="CommentTok"/>
         </w:rPr>
-        <w:t xml:space="preserve">/* begin LED/switch test */</w:t>
-      </w:r>
-      <w:r>
-        <w:br/>
-      </w:r>
-      <w:r>
-        <w:br/>
-      </w:r>
-      <w:r>
-        <w:rPr>
-          <w:rStyle w:val="NormalTok"/>
-        </w:rPr>
-        <w:t xml:space="preserve">	PTDPE = </w:t>
-      </w:r>
-      <w:r>
-        <w:rPr>
-          <w:rStyle w:val="BaseNTok"/>
-        </w:rPr>
-        <w:t xml:space="preserve">0xFF</w:t>
-      </w:r>
-      <w:r>
-        <w:rPr>
-          <w:rStyle w:val="NormalTok"/>
-        </w:rPr>
-        <w:t xml:space="preserve">;		</w:t>
-      </w:r>
-      <w:r>
-        <w:rPr>
-          <w:rStyle w:val="CommentTok"/>
-        </w:rPr>
-        <w:t xml:space="preserve">/* enable port D pullups for push button switch interrupt */</w:t>
-      </w:r>
-      <w:r>
-        <w:br/>
-      </w:r>
-      <w:r>
-        <w:br/>
-      </w:r>
-      <w:r>
-        <w:rPr>
-          <w:rStyle w:val="NormalTok"/>
-        </w:rPr>
-        <w:t xml:space="preserve">	</w:t>
-      </w:r>
-      <w:r>
-        <w:rPr>
-          <w:rStyle w:val="CommentTok"/>
-        </w:rPr>
-        <w:t xml:space="preserve">/* Init_GPIO init code */</w:t>
-      </w:r>
-      <w:r>
-        <w:br/>
-      </w:r>
-      <w:r>
-        <w:rPr>
-          <w:rStyle w:val="NormalTok"/>
-        </w:rPr>
-        <w:t xml:space="preserve">	PTFDD = </w:t>
-      </w:r>
-      <w:r>
-        <w:rPr>
-          <w:rStyle w:val="BaseNTok"/>
-        </w:rPr>
-        <w:t xml:space="preserve">0xFF</w:t>
-      </w:r>
-      <w:r>
-        <w:rPr>
-          <w:rStyle w:val="NormalTok"/>
-        </w:rPr>
-        <w:t xml:space="preserve">;		</w:t>
-      </w:r>
-      <w:r>
-        <w:rPr>
-          <w:rStyle w:val="CommentTok"/>
-        </w:rPr>
-        <w:t xml:space="preserve">/* set port F as outputs for LED operation */</w:t>
-      </w:r>
-      <w:r>
-        <w:br/>
-      </w:r>
-      <w:r>
-        <w:rPr>
-          <w:rStyle w:val="NormalTok"/>
-        </w:rPr>
-        <w:t xml:space="preserve">	LED_onseq = </w:t>
-      </w:r>
-      <w:r>
-        <w:rPr>
-          <w:rStyle w:val="BaseNTok"/>
-        </w:rPr>
-        <w:t xml:space="preserve">0x0F</w:t>
-      </w:r>
-      <w:r>
-        <w:rPr>
-          <w:rStyle w:val="NormalTok"/>
-        </w:rPr>
-        <w:t xml:space="preserve">;	</w:t>
-      </w:r>
-      <w:r>
-        <w:rPr>
-          <w:rStyle w:val="CommentTok"/>
-        </w:rPr>
-        <w:t xml:space="preserve">/* initialize LED_onseq */</w:t>
-      </w:r>
-      <w:r>
-        <w:br/>
-      </w:r>
-      <w:r>
-        <w:br/>
-      </w:r>
-      <w:r>
-        <w:rPr>
-          <w:rStyle w:val="NormalTok"/>
-        </w:rPr>
-        <w:t xml:space="preserve">	</w:t>
-      </w:r>
-      <w:r>
-        <w:rPr>
-          <w:rStyle w:val="CommentTok"/>
-        </w:rPr>
-        <w:t xml:space="preserve">/* enable interrupt for keyboard input */</w:t>
-      </w:r>
-      <w:r>
-        <w:br/>
-      </w:r>
-      <w:r>
-        <w:rPr>
-          <w:rStyle w:val="NormalTok"/>
-        </w:rPr>
-        <w:t xml:space="preserve">	b_ClearBit(</w:t>
-      </w:r>
-      <w:r>
-        <w:rPr>
-          <w:rStyle w:val="DecValTok"/>
-        </w:rPr>
-        <w:t xml:space="preserve">1</w:t>
-      </w:r>
-      <w:r>
-        <w:rPr>
-          <w:rStyle w:val="NormalTok"/>
-        </w:rPr>
-        <w:t xml:space="preserve">, KBI1SC);	</w:t>
-      </w:r>
-      <w:r>
-        <w:rPr>
-          <w:rStyle w:val="CommentTok"/>
-        </w:rPr>
-        <w:t xml:space="preserve">/* KBI1SC: KBIE=0, disable KBI interrupt request */</w:t>
-      </w:r>
-      <w:r>
-        <w:br/>
-      </w:r>
-      <w:r>
-        <w:rPr>
-          <w:rStyle w:val="NormalTok"/>
-        </w:rPr>
-        <w:t xml:space="preserve">	KBI1PE = </w:t>
-      </w:r>
-      <w:r>
-        <w:rPr>
-          <w:rStyle w:val="BaseNTok"/>
-        </w:rPr>
-        <w:t xml:space="preserve">0x60</w:t>
-      </w:r>
-      <w:r>
-        <w:rPr>
-          <w:rStyle w:val="NormalTok"/>
-        </w:rPr>
-        <w:t xml:space="preserve">;			</w:t>
-      </w:r>
-      <w:r>
-        <w:rPr>
-          <w:rStyle w:val="CommentTok"/>
-        </w:rPr>
-        <w:t xml:space="preserve">/* KBI1PE: KBIPE7=1, enable KBI function for pins 5 and 6 only */</w:t>
-      </w:r>
-      <w:r>
-        <w:br/>
-      </w:r>
-      <w:r>
-        <w:rPr>
-          <w:rStyle w:val="NormalTok"/>
-        </w:rPr>
-        <w:t xml:space="preserve">	b_ClearBit(</w:t>
-      </w:r>
-      <w:r>
-        <w:rPr>
-          <w:rStyle w:val="DecValTok"/>
-        </w:rPr>
-        <w:t xml:space="preserve">0</w:t>
-      </w:r>
-      <w:r>
-        <w:rPr>
-          <w:rStyle w:val="NormalTok"/>
-        </w:rPr>
-        <w:t xml:space="preserve">, KBI1SC);	</w:t>
-      </w:r>
-      <w:r>
-        <w:rPr>
-          <w:rStyle w:val="CommentTok"/>
-        </w:rPr>
-        <w:t xml:space="preserve">/* KBI1SC: KBIMOD=0, select edge-only detection */</w:t>
-      </w:r>
-      <w:r>
-        <w:br/>
-      </w:r>
-      <w:r>
-        <w:rPr>
-          <w:rStyle w:val="NormalTok"/>
-        </w:rPr>
-        <w:t xml:space="preserve">	</w:t>
-      </w:r>
-      <w:r>
-        <w:br/>
-      </w:r>
-      <w:r>
-        <w:rPr>
-          <w:rStyle w:val="NormalTok"/>
-        </w:rPr>
-        <w:t xml:space="preserve">	</w:t>
-      </w:r>
-      <w:r>
-        <w:rPr>
-          <w:rStyle w:val="CommentTok"/>
-        </w:rPr>
-        <w:t xml:space="preserve">/* in defaut only falling edge events to be detected */</w:t>
-      </w:r>
-      <w:r>
-        <w:br/>
-      </w:r>
-      <w:r>
-        <w:rPr>
-          <w:rStyle w:val="NormalTok"/>
-        </w:rPr>
-        <w:t xml:space="preserve">	b_SetBit(</w:t>
-      </w:r>
-      <w:r>
-        <w:rPr>
-          <w:rStyle w:val="DecValTok"/>
-        </w:rPr>
-        <w:t xml:space="preserve">2</w:t>
-      </w:r>
-      <w:r>
-        <w:rPr>
-          <w:rStyle w:val="NormalTok"/>
-        </w:rPr>
-        <w:t xml:space="preserve">, KBI1SC);	</w:t>
-      </w:r>
-      <w:r>
-        <w:rPr>
-          <w:rStyle w:val="CommentTok"/>
-        </w:rPr>
-        <w:t xml:space="preserve">/* KBI1SC: KBACK=1, to clear KBI flag */</w:t>
-      </w:r>
-      <w:r>
-        <w:br/>
-      </w:r>
-      <w:r>
-        <w:rPr>
-          <w:rStyle w:val="NormalTok"/>
-        </w:rPr>
-        <w:t xml:space="preserve">	b_SetBit(</w:t>
-      </w:r>
-      <w:r>
-        <w:rPr>
-          <w:rStyle w:val="DecValTok"/>
-        </w:rPr>
-        <w:t xml:space="preserve">1</w:t>
-      </w:r>
-      <w:r>
-        <w:rPr>
-          <w:rStyle w:val="NormalTok"/>
-        </w:rPr>
-        <w:t xml:space="preserve">, KBI1SC);	</w:t>
-      </w:r>
-      <w:r>
-        <w:rPr>
-          <w:rStyle w:val="CommentTok"/>
-        </w:rPr>
-        <w:t xml:space="preserve">/* KBI1SC: KBIE=1, enable KBI */</w:t>
-      </w:r>
-      <w:r>
-        <w:br/>
-      </w:r>
-      <w:r>
-        <w:rPr>
-          <w:rStyle w:val="NormalTok"/>
-        </w:rPr>
-        <w:t xml:space="preserve">	</w:t>
-      </w:r>
-      <w:r>
-        <w:br/>
-      </w:r>
-      <w:r>
-        <w:rPr>
-          <w:rStyle w:val="NormalTok"/>
-        </w:rPr>
-        <w:t xml:space="preserve">	EnableInterrupts;	</w:t>
-      </w:r>
-      <w:r>
-        <w:rPr>
-          <w:rStyle w:val="CommentTok"/>
-        </w:rPr>
-        <w:t xml:space="preserve">/* enable interrupts */</w:t>
-      </w:r>
-      <w:r>
-        <w:br/>
-      </w:r>
-      <w:r>
-        <w:br/>
-      </w:r>
-      <w:r>
-        <w:rPr>
-          <w:rStyle w:val="NormalTok"/>
-        </w:rPr>
-        <w:t xml:space="preserve">	</w:t>
-      </w:r>
-      <w:r>
-        <w:rPr>
-          <w:rStyle w:val="ControlFlowTok"/>
-        </w:rPr>
-        <w:t xml:space="preserve">for</w:t>
-      </w:r>
-      <w:r>
-        <w:rPr>
-          <w:rStyle w:val="NormalTok"/>
-        </w:rPr>
-        <w:t xml:space="preserve">(;;) {</w:t>
-      </w:r>
-      <w:r>
-        <w:br/>
-      </w:r>
-      <w:r>
-        <w:rPr>
-          <w:rStyle w:val="NormalTok"/>
-        </w:rPr>
-        <w:t xml:space="preserve">		__RESET_WATCHDOG(); </w:t>
-      </w:r>
-      <w:r>
-        <w:rPr>
-          <w:rStyle w:val="CommentTok"/>
-        </w:rPr>
-        <w:t xml:space="preserve">/* feeds the dog */</w:t>
-      </w:r>
-      <w:r>
-        <w:br/>
-      </w:r>
-      <w:r>
-        <w:rPr>
-          <w:rStyle w:val="NormalTok"/>
-        </w:rPr>
-        <w:t xml:space="preserve">	}	</w:t>
-      </w:r>
-      <w:r>
-        <w:rPr>
-          <w:rStyle w:val="CommentTok"/>
-        </w:rPr>
-        <w:t xml:space="preserve">/* loop forever */</w:t>
-      </w:r>
-      <w:r>
-        <w:br/>
-      </w:r>
-      <w:r>
-        <w:rPr>
-          <w:rStyle w:val="NormalTok"/>
-        </w:rPr>
-        <w:t xml:space="preserve">		</w:t>
-      </w:r>
-      <w:r>
-        <w:rPr>
-          <w:rStyle w:val="CommentTok"/>
-        </w:rPr>
-        <w:t xml:space="preserve">/* please make sure that you never leave main */</w:t>
+        <w:t xml:space="preserve">//       do nothing if not keyboard interrupt VNkeyboard</w:t>
       </w:r>
       <w:r>
         <w:br/>
@@ -1967,94 +2225,13 @@
         <w:br/>
       </w:r>
       <w:r>
-        <w:rPr>
-          <w:rStyle w:val="NormalTok"/>
-        </w:rPr>
-        <w:t xml:space="preserve">interrupt VNkeyboard </w:t>
-      </w:r>
-      <w:r>
-        <w:rPr>
-          <w:rStyle w:val="DataTypeTok"/>
-        </w:rPr>
-        <w:t xml:space="preserve">void</w:t>
-      </w:r>
-      <w:r>
-        <w:rPr>
-          <w:rStyle w:val="NormalTok"/>
-        </w:rPr>
-        <w:t xml:space="preserve"> intKBI_SW(){</w:t>
-      </w:r>
-      <w:r>
-        <w:br/>
-      </w:r>
-      <w:r>
-        <w:rPr>
-          <w:rStyle w:val="NormalTok"/>
-        </w:rPr>
-        <w:t xml:space="preserve">	KBI1SC_KBACK = </w:t>
-      </w:r>
-      <w:r>
-        <w:rPr>
-          <w:rStyle w:val="DecValTok"/>
-        </w:rPr>
-        <w:t xml:space="preserve">1</w:t>
-      </w:r>
-      <w:r>
-        <w:rPr>
-          <w:rStyle w:val="NormalTok"/>
-        </w:rPr>
-        <w:t xml:space="preserve">;	</w:t>
-      </w:r>
-      <w:r>
-        <w:rPr>
-          <w:rStyle w:val="CommentTok"/>
-        </w:rPr>
-        <w:t xml:space="preserve">/*acknowledge interrupt*/</w:t>
-      </w:r>
-      <w:r>
-        <w:br/>
-      </w:r>
-      <w:r>
-        <w:rPr>
-          <w:rStyle w:val="NormalTok"/>
-        </w:rPr>
-        <w:t xml:space="preserve">	PTFD = LED_onseq;</w:t>
-      </w:r>
-      <w:r>
-        <w:br/>
-      </w:r>
-      <w:r>
-        <w:rPr>
-          <w:rStyle w:val="NormalTok"/>
-        </w:rPr>
-        <w:t xml:space="preserve">	LED_onseq ^= </w:t>
-      </w:r>
-      <w:r>
-        <w:rPr>
-          <w:rStyle w:val="BaseNTok"/>
-        </w:rPr>
-        <w:t xml:space="preserve">0xFF</w:t>
-      </w:r>
-      <w:r>
-        <w:rPr>
-          <w:rStyle w:val="NormalTok"/>
-        </w:rPr>
-        <w:t xml:space="preserve">;	</w:t>
-      </w:r>
-      <w:r>
-        <w:rPr>
-          <w:rStyle w:val="CommentTok"/>
-        </w:rPr>
-        <w:t xml:space="preserve">/* toggle LED_onseq bits */</w:t>
-      </w:r>
-      <w:r>
-        <w:br/>
-      </w:r>
-      <w:r>
-        <w:rPr>
-          <w:rStyle w:val="NormalTok"/>
-        </w:rPr>
-        <w:t xml:space="preserve">}</w:t>
+        <w:br/>
+      </w:r>
+      <w:r>
+        <w:br/>
+      </w:r>
+      <w:r>
+        <w:br/>
       </w:r>
     </w:p>
     <w:bookmarkEnd w:id="32"/>
@@ -2115,7 +2292,7 @@
         <w:rPr>
           <w:rStyle w:val="NormalTok"/>
         </w:rPr>
-        <w:t xml:space="preserve">;*	kbi_interrupt.asm                                                    *</w:t>
+        <w:t xml:space="preserve">;*	kbi_adc.asm                                                      *</w:t>
       </w:r>
       <w:r>
         <w:br/>
@@ -2133,25 +2310,25 @@
         <w:rPr>
           <w:rStyle w:val="NormalTok"/>
         </w:rPr>
-        <w:t xml:space="preserve">;*	MC9S08AW60 Evaluation board keyboard interrupt example               *</w:t>
-      </w:r>
-      <w:r>
-        <w:br/>
-      </w:r>
-      <w:r>
-        <w:rPr>
-          <w:rStyle w:val="NormalTok"/>
-        </w:rPr>
-        <w:t xml:space="preserve">;*	- Switch SW3 onboard connected to Port D pin 3, KBI pin6;            *</w:t>
-      </w:r>
-      <w:r>
-        <w:br/>
-      </w:r>
-      <w:r>
-        <w:rPr>
-          <w:rStyle w:val="NormalTok"/>
-        </w:rPr>
-        <w:t xml:space="preserve">;*	- Switch SW4 onboard connected to Port D pin 2, KBI pin5             *</w:t>
+        <w:t xml:space="preserve">;*	MC9S08AW60 Evaluation board keyboard interrupt example           *</w:t>
+      </w:r>
+      <w:r>
+        <w:br/>
+      </w:r>
+      <w:r>
+        <w:rPr>
+          <w:rStyle w:val="NormalTok"/>
+        </w:rPr>
+        <w:t xml:space="preserve">;*	- Switch SW3 onboard connected to Port D bit 3, KBI pin6;        *</w:t>
+      </w:r>
+      <w:r>
+        <w:br/>
+      </w:r>
+      <w:r>
+        <w:rPr>
+          <w:rStyle w:val="NormalTok"/>
+        </w:rPr>
+        <w:t xml:space="preserve">;*	- Switch SW4 onboard connected to Port D bit 2, KBI pin5         *</w:t>
       </w:r>
       <w:r>
         <w:br/>
@@ -2169,34 +2346,25 @@
         <w:rPr>
           <w:rStyle w:val="NormalTok"/>
         </w:rPr>
-        <w:t xml:space="preserve">;*	Function:                                                            *</w:t>
-      </w:r>
-      <w:r>
-        <w:br/>
-      </w:r>
-      <w:r>
-        <w:rPr>
-          <w:rStyle w:val="NormalTok"/>
-        </w:rPr>
-        <w:t xml:space="preserve">;*	on reset all LEDs will light on. If SW3 or SW4 pressed,              *</w:t>
-      </w:r>
-      <w:r>
-        <w:br/>
-      </w:r>
-      <w:r>
-        <w:rPr>
-          <w:rStyle w:val="NormalTok"/>
-        </w:rPr>
-        <w:t xml:space="preserve">;*	an interrupt is generated, which set LEDs 0:3 to light on.           *</w:t>
-      </w:r>
-      <w:r>
-        <w:br/>
-      </w:r>
-      <w:r>
-        <w:rPr>
-          <w:rStyle w:val="NormalTok"/>
-        </w:rPr>
-        <w:t xml:space="preserve">;*	More interrupts are genereated if SW3 or SW4 are pressed.            *</w:t>
+        <w:t xml:space="preserve">;*	Function:                                                        *</w:t>
+      </w:r>
+      <w:r>
+        <w:br/>
+      </w:r>
+      <w:r>
+        <w:rPr>
+          <w:rStyle w:val="NormalTok"/>
+        </w:rPr>
+        <w:t xml:space="preserve">;*	On reset, all LEDs are off. When either SW3 or SW4 are pressed,  *</w:t>
+      </w:r>
+      <w:r>
+        <w:br/>
+      </w:r>
+      <w:r>
+        <w:rPr>
+          <w:rStyle w:val="NormalTok"/>
+        </w:rPr>
+        <w:t xml:space="preserve">;*	then the ADC channel 8 is read and sent to the LEDs.             *</w:t>
       </w:r>
       <w:r>
         <w:br/>
@@ -2223,16 +2391,7 @@
         <w:rPr>
           <w:rStyle w:val="NormalTok"/>
         </w:rPr>
-        <w:t xml:space="preserve">; Include derivative-specific definitions</w:t>
-      </w:r>
-      <w:r>
-        <w:br/>
-      </w:r>
-      <w:r>
-        <w:rPr>
-          <w:rStyle w:val="NormalTok"/>
-        </w:rPr>
-        <w:t xml:space="preserve">		INCLUDE 'derivative.inc'</w:t>
+        <w:t xml:space="preserve">		INCLUDE	'derivative.inc' ; Include derivative-specific definitions</w:t>
       </w:r>
       <w:r>
         <w:br/>
@@ -2250,25 +2409,25 @@
         <w:rPr>
           <w:rStyle w:val="NormalTok"/>
         </w:rPr>
-        <w:t xml:space="preserve">FLASH	EQU		$2000</w:t>
-      </w:r>
-      <w:r>
-        <w:br/>
-      </w:r>
-      <w:r>
-        <w:rPr>
-          <w:rStyle w:val="NormalTok"/>
-        </w:rPr>
-        <w:t xml:space="preserve">RAM		EQU		$0070</w:t>
-      </w:r>
-      <w:r>
-        <w:br/>
-      </w:r>
-      <w:r>
-        <w:rPr>
-          <w:rStyle w:val="NormalTok"/>
-        </w:rPr>
-        <w:t xml:space="preserve">WATCH	EQU		$1802</w:t>
+        <w:t xml:space="preserve">FLASH		EQU		$2000</w:t>
+      </w:r>
+      <w:r>
+        <w:br/>
+      </w:r>
+      <w:r>
+        <w:rPr>
+          <w:rStyle w:val="NormalTok"/>
+        </w:rPr>
+        <w:t xml:space="preserve">RAM		    EQU		$0070</w:t>
+      </w:r>
+      <w:r>
+        <w:br/>
+      </w:r>
+      <w:r>
+        <w:rPr>
+          <w:rStyle w:val="NormalTok"/>
+        </w:rPr>
+        <w:t xml:space="preserve">WATCH		EQU		$1802</w:t>
       </w:r>
       <w:r>
         <w:br/>
@@ -2286,6 +2445,24 @@
         <w:rPr>
           <w:rStyle w:val="NormalTok"/>
         </w:rPr>
+        <w:t xml:space="preserve">ConvComp	EQU		%10000000	;Mask for Conversion Complete flag</w:t>
+      </w:r>
+      <w:r>
+        <w:br/>
+      </w:r>
+      <w:r>
+        <w:rPr>
+          <w:rStyle w:val="NormalTok"/>
+        </w:rPr>
+        <w:t xml:space="preserve"/>
+      </w:r>
+      <w:r>
+        <w:br/>
+      </w:r>
+      <w:r>
+        <w:rPr>
+          <w:rStyle w:val="NormalTok"/>
+        </w:rPr>
         <w:t xml:space="preserve">		ORG		RAM</w:t>
       </w:r>
       <w:r>
@@ -2295,7 +2472,7 @@
         <w:rPr>
           <w:rStyle w:val="NormalTok"/>
         </w:rPr>
-        <w:t xml:space="preserve">LED_on	DS.B	1               ; Define a variable VAR_D with a size of 1 byte</w:t>
+        <w:t xml:space="preserve">LED_on		DS.B		1		; Define a variable VAR_D with a size of 1 byte</w:t>
       </w:r>
       <w:r>
         <w:br/>
@@ -2322,6 +2499,15 @@
         <w:rPr>
           <w:rStyle w:val="NormalTok"/>
         </w:rPr>
+        <w:t xml:space="preserve"/>
+      </w:r>
+      <w:r>
+        <w:br/>
+      </w:r>
+      <w:r>
+        <w:rPr>
+          <w:rStyle w:val="NormalTok"/>
+        </w:rPr>
         <w:t xml:space="preserve">		ORG		FLASH</w:t>
       </w:r>
       <w:r>
@@ -2349,7 +2535,7 @@
         <w:rPr>
           <w:rStyle w:val="NormalTok"/>
         </w:rPr>
-        <w:t xml:space="preserve">		STA		WATCH			; Turn off the watchdog timer</w:t>
+        <w:t xml:space="preserve">		STA		WATCH		; Turn off the watchdog timer</w:t>
       </w:r>
       <w:r>
         <w:br/>
@@ -2376,52 +2562,52 @@
         <w:rPr>
           <w:rStyle w:val="NormalTok"/>
         </w:rPr>
-        <w:t xml:space="preserve">		LDA     #$FF</w:t>
-      </w:r>
-      <w:r>
-        <w:br/>
-      </w:r>
-      <w:r>
-        <w:rPr>
-          <w:rStyle w:val="NormalTok"/>
-        </w:rPr>
-        <w:t xml:space="preserve">		STA     PTFDD</w:t>
-      </w:r>
-      <w:r>
-        <w:br/>
-      </w:r>
-      <w:r>
-        <w:rPr>
-          <w:rStyle w:val="NormalTok"/>
-        </w:rPr>
-        <w:t xml:space="preserve">		MOV     #$0F, LED_on    ; Initialize VAR_D, used to control the LEDs</w:t>
-      </w:r>
-      <w:r>
-        <w:br/>
-      </w:r>
-      <w:r>
-        <w:rPr>
-          <w:rStyle w:val="NormalTok"/>
-        </w:rPr>
-        <w:t xml:space="preserve">		LDA     #$FF</w:t>
-      </w:r>
-      <w:r>
-        <w:br/>
-      </w:r>
-      <w:r>
-        <w:rPr>
-          <w:rStyle w:val="NormalTok"/>
-        </w:rPr>
-        <w:t xml:space="preserve">		STA     PTDPE           ; Port D is enabled with pull-up</w:t>
-      </w:r>
-      <w:r>
-        <w:br/>
-      </w:r>
-      <w:r>
-        <w:rPr>
-          <w:rStyle w:val="NormalTok"/>
-        </w:rPr>
-        <w:t xml:space="preserve">		RSP						; Reset stack pointer</w:t>
+        <w:t xml:space="preserve">		LDA     	#$FF</w:t>
+      </w:r>
+      <w:r>
+        <w:br/>
+      </w:r>
+      <w:r>
+        <w:rPr>
+          <w:rStyle w:val="NormalTok"/>
+        </w:rPr>
+        <w:t xml:space="preserve">		STA     	PTFDD</w:t>
+      </w:r>
+      <w:r>
+        <w:br/>
+      </w:r>
+      <w:r>
+        <w:rPr>
+          <w:rStyle w:val="NormalTok"/>
+        </w:rPr>
+        <w:t xml:space="preserve">		MOV    		#$0F, LED_on	; Initialize VAR_D, used to control the LEDs</w:t>
+      </w:r>
+      <w:r>
+        <w:br/>
+      </w:r>
+      <w:r>
+        <w:rPr>
+          <w:rStyle w:val="NormalTok"/>
+        </w:rPr>
+        <w:t xml:space="preserve">		LDA     	#$FF</w:t>
+      </w:r>
+      <w:r>
+        <w:br/>
+      </w:r>
+      <w:r>
+        <w:rPr>
+          <w:rStyle w:val="NormalTok"/>
+        </w:rPr>
+        <w:t xml:space="preserve">		STA    		PTDPE           ; Port D is enabled with pull-up</w:t>
+      </w:r>
+      <w:r>
+        <w:br/>
+      </w:r>
+      <w:r>
+        <w:rPr>
+          <w:rStyle w:val="NormalTok"/>
+        </w:rPr>
+        <w:t xml:space="preserve">		RSP				; Reset stack pointer to $0080</w:t>
       </w:r>
       <w:r>
         <w:br/>
@@ -2448,34 +2634,34 @@
         <w:rPr>
           <w:rStyle w:val="NormalTok"/>
         </w:rPr>
-        <w:t xml:space="preserve">		LDA     #$60</w:t>
-      </w:r>
-      <w:r>
-        <w:br/>
-      </w:r>
-      <w:r>
-        <w:rPr>
-          <w:rStyle w:val="NormalTok"/>
-        </w:rPr>
-        <w:t xml:space="preserve">		STA     KBI1PE           ; KBI1PE: KBIPE7=1, enable KBI function for pins 5 and 6 only</w:t>
-      </w:r>
-      <w:r>
-        <w:br/>
-      </w:r>
-      <w:r>
-        <w:rPr>
-          <w:rStyle w:val="NormalTok"/>
-        </w:rPr>
-        <w:t xml:space="preserve">		BSET    $02, KBI1SC      ; KBI1SC: KBACK=1, to clear KBI flag </w:t>
-      </w:r>
-      <w:r>
-        <w:br/>
-      </w:r>
-      <w:r>
-        <w:rPr>
-          <w:rStyle w:val="NormalTok"/>
-        </w:rPr>
-        <w:t xml:space="preserve">		BSET    $01, KBI1SC      ; KBI1SC: KBIE=1, enable KBI </w:t>
+        <w:t xml:space="preserve">		LDA     	#$60</w:t>
+      </w:r>
+      <w:r>
+        <w:br/>
+      </w:r>
+      <w:r>
+        <w:rPr>
+          <w:rStyle w:val="NormalTok"/>
+        </w:rPr>
+        <w:t xml:space="preserve">		STA     	KBI1PE           ; KBI1PE: enable KBI function for pins 5 and 6 only</w:t>
+      </w:r>
+      <w:r>
+        <w:br/>
+      </w:r>
+      <w:r>
+        <w:rPr>
+          <w:rStyle w:val="NormalTok"/>
+        </w:rPr>
+        <w:t xml:space="preserve">		BSET    	$02, KBI1SC      ; KBI1SC: KBACK=1, to clear KBI flag </w:t>
+      </w:r>
+      <w:r>
+        <w:br/>
+      </w:r>
+      <w:r>
+        <w:rPr>
+          <w:rStyle w:val="NormalTok"/>
+        </w:rPr>
+        <w:t xml:space="preserve">		BSET    	$01, KBI1SC      ; KBI1SC: KBIE=1, enable KBI </w:t>
       </w:r>
       <w:r>
         <w:br/>
@@ -2493,7 +2679,7 @@
         <w:rPr>
           <w:rStyle w:val="NormalTok"/>
         </w:rPr>
-        <w:t xml:space="preserve">		CLI                      ; Enable interrupt</w:t>
+        <w:t xml:space="preserve">		CLI                      	; Enable interrupt</w:t>
       </w:r>
       <w:r>
         <w:br/>
@@ -2520,16 +2706,142 @@
         <w:rPr>
           <w:rStyle w:val="NormalTok"/>
         </w:rPr>
-        <w:t xml:space="preserve">		LDA     LED_on           ; Simple routine       </w:t>
-      </w:r>
-      <w:r>
-        <w:br/>
-      </w:r>
-      <w:r>
-        <w:rPr>
-          <w:rStyle w:val="NormalTok"/>
-        </w:rPr>
-        <w:t xml:space="preserve">		BRA		MAINLOOP</w:t>
+        <w:t xml:space="preserve">		LDA     	LED_on           ; Simple loop with "dummy" operation</w:t>
+      </w:r>
+      <w:r>
+        <w:br/>
+      </w:r>
+      <w:r>
+        <w:rPr>
+          <w:rStyle w:val="NormalTok"/>
+        </w:rPr>
+        <w:t xml:space="preserve">		BRA		    MAINLOOP</w:t>
+      </w:r>
+      <w:r>
+        <w:br/>
+      </w:r>
+      <w:r>
+        <w:rPr>
+          <w:rStyle w:val="NormalTok"/>
+        </w:rPr>
+        <w:t xml:space="preserve">		</w:t>
+      </w:r>
+      <w:r>
+        <w:br/>
+      </w:r>
+      <w:r>
+        <w:rPr>
+          <w:rStyle w:val="NormalTok"/>
+        </w:rPr>
+        <w:t xml:space="preserve">;Interrupt service routine for a keyboard interrupt generated upon the press of a pushbutton</w:t>
+      </w:r>
+      <w:r>
+        <w:br/>
+      </w:r>
+      <w:r>
+        <w:rPr>
+          <w:rStyle w:val="NormalTok"/>
+        </w:rPr>
+        <w:t xml:space="preserve">;with a falling edge (transition from high logic level "1" to low logic level "0")                </w:t>
+      </w:r>
+      <w:r>
+        <w:br/>
+      </w:r>
+      <w:r>
+        <w:rPr>
+          <w:rStyle w:val="NormalTok"/>
+        </w:rPr>
+        <w:t xml:space="preserve">LED_SWITCH</w:t>
+      </w:r>
+      <w:r>
+        <w:br/>
+      </w:r>
+      <w:r>
+        <w:rPr>
+          <w:rStyle w:val="NormalTok"/>
+        </w:rPr>
+        <w:t xml:space="preserve">		BSET    	$02, KBI1SC     ; Clear KBI flag </w:t>
+      </w:r>
+      <w:r>
+        <w:br/>
+      </w:r>
+      <w:r>
+        <w:rPr>
+          <w:rStyle w:val="NormalTok"/>
+        </w:rPr>
+        <w:t xml:space="preserve">		LDA     	#8		; Select analogue input 8 (the blue potentiometer).</w:t>
+      </w:r>
+      <w:r>
+        <w:br/>
+      </w:r>
+      <w:r>
+        <w:rPr>
+          <w:rStyle w:val="NormalTok"/>
+        </w:rPr>
+        <w:t xml:space="preserve">		STA     	ADC1SC1         ; ADC conversion will start after a number is written to ADC1SC1 register.</w:t>
+      </w:r>
+      <w:r>
+        <w:br/>
+      </w:r>
+      <w:r>
+        <w:rPr>
+          <w:rStyle w:val="NormalTok"/>
+        </w:rPr>
+        <w:t xml:space="preserve">ADCLOOP                </w:t>
+      </w:r>
+      <w:r>
+        <w:br/>
+      </w:r>
+      <w:r>
+        <w:rPr>
+          <w:rStyle w:val="NormalTok"/>
+        </w:rPr>
+        <w:t xml:space="preserve">		LDA     	ADC1SC1         ; </w:t>
+      </w:r>
+      <w:r>
+        <w:br/>
+      </w:r>
+      <w:r>
+        <w:rPr>
+          <w:rStyle w:val="NormalTok"/>
+        </w:rPr>
+        <w:t xml:space="preserve">		AND		    #ConvComp	    ; Check the COCO bit (conversion complete flag).</w:t>
+      </w:r>
+      <w:r>
+        <w:br/>
+      </w:r>
+      <w:r>
+        <w:rPr>
+          <w:rStyle w:val="NormalTok"/>
+        </w:rPr>
+        <w:t xml:space="preserve">		BEQ     	ADCLOOP         ; if not complete, wait in the ADC loop.</w:t>
+      </w:r>
+      <w:r>
+        <w:br/>
+      </w:r>
+      <w:r>
+        <w:rPr>
+          <w:rStyle w:val="NormalTok"/>
+        </w:rPr>
+        <w:t xml:space="preserve">		LDA     	ADC1RL          ; if complete, read the ADC outcome (digital value) from the register.</w:t>
+      </w:r>
+      <w:r>
+        <w:br/>
+      </w:r>
+      <w:r>
+        <w:rPr>
+          <w:rStyle w:val="NormalTok"/>
+        </w:rPr>
+        <w:t xml:space="preserve">		STA     	PTFD            ; display over LED bar</w:t>
+      </w:r>
+      <w:r>
+        <w:br/>
+      </w:r>
+      <w:r>
+        <w:rPr>
+          <w:rStyle w:val="NormalTok"/>
+        </w:rPr>
+        <w:t xml:space="preserve">		RTI                </w:t>
       </w:r>
       <w:r>
         <w:br/>
@@ -2547,79 +2859,52 @@
         <w:rPr>
           <w:rStyle w:val="NormalTok"/>
         </w:rPr>
-        <w:t xml:space="preserve">;Interrupt service routine for a keyboard interrupt generated upon the press of a pushbutton</w:t>
-      </w:r>
-      <w:r>
-        <w:br/>
-      </w:r>
-      <w:r>
-        <w:rPr>
-          <w:rStyle w:val="NormalTok"/>
-        </w:rPr>
-        <w:t xml:space="preserve">;with a falling edge (transition from high logic level "1" to low logic level "0")                </w:t>
-      </w:r>
-      <w:r>
-        <w:br/>
-      </w:r>
-      <w:r>
-        <w:rPr>
-          <w:rStyle w:val="NormalTok"/>
-        </w:rPr>
-        <w:t xml:space="preserve">LED_SWITCH</w:t>
-      </w:r>
-      <w:r>
-        <w:br/>
-      </w:r>
-      <w:r>
-        <w:rPr>
-          <w:rStyle w:val="NormalTok"/>
-        </w:rPr>
-        <w:t xml:space="preserve">		BSET    $02, KBI1SC     ; clear KBI flag </w:t>
-      </w:r>
-      <w:r>
-        <w:br/>
-      </w:r>
-      <w:r>
-        <w:rPr>
-          <w:rStyle w:val="NormalTok"/>
-        </w:rPr>
-        <w:t xml:space="preserve">		LDA     LED_on                              </w:t>
-      </w:r>
-      <w:r>
-        <w:br/>
-      </w:r>
-      <w:r>
-        <w:rPr>
-          <w:rStyle w:val="NormalTok"/>
-        </w:rPr>
-        <w:t xml:space="preserve">		EOR     #$FF            ; Toggle bits in VAR_D</w:t>
-      </w:r>
-      <w:r>
-        <w:br/>
-      </w:r>
-      <w:r>
-        <w:rPr>
-          <w:rStyle w:val="NormalTok"/>
-        </w:rPr>
-        <w:t xml:space="preserve">		STA     PTFD            ; Output to light LEDs (port F)</w:t>
-      </w:r>
-      <w:r>
-        <w:br/>
-      </w:r>
-      <w:r>
-        <w:rPr>
-          <w:rStyle w:val="NormalTok"/>
-        </w:rPr>
-        <w:t xml:space="preserve">		STA     LED_on          ; Store the new value to VAR_D                                                          </w:t>
-      </w:r>
-      <w:r>
-        <w:br/>
-      </w:r>
-      <w:r>
-        <w:rPr>
-          <w:rStyle w:val="NormalTok"/>
-        </w:rPr>
-        <w:t xml:space="preserve">		RTI                </w:t>
+        <w:t xml:space="preserve">;INT_VECTOR		</w:t>
+      </w:r>
+      <w:r>
+        <w:br/>
+      </w:r>
+      <w:r>
+        <w:rPr>
+          <w:rStyle w:val="NormalTok"/>
+        </w:rPr>
+        <w:t xml:space="preserve">		ORG     	$FFD2</w:t>
+      </w:r>
+      <w:r>
+        <w:br/>
+      </w:r>
+      <w:r>
+        <w:rPr>
+          <w:rStyle w:val="NormalTok"/>
+        </w:rPr>
+        <w:t xml:space="preserve">		DC.W    	LED_SWITCH</w:t>
+      </w:r>
+      <w:r>
+        <w:br/>
+      </w:r>
+      <w:r>
+        <w:rPr>
+          <w:rStyle w:val="NormalTok"/>
+        </w:rPr>
+        <w:t xml:space="preserve">		</w:t>
+      </w:r>
+      <w:r>
+        <w:br/>
+      </w:r>
+      <w:r>
+        <w:rPr>
+          <w:rStyle w:val="NormalTok"/>
+        </w:rPr>
+        <w:t xml:space="preserve">		ORG    		$FFFE</w:t>
+      </w:r>
+      <w:r>
+        <w:br/>
+      </w:r>
+      <w:r>
+        <w:rPr>
+          <w:rStyle w:val="NormalTok"/>
+        </w:rPr>
+        <w:t xml:space="preserve">		DC.W    	START_UP</w:t>
       </w:r>
       <w:r>
         <w:br/>
@@ -2637,33 +2922,6 @@
         <w:rPr>
           <w:rStyle w:val="NormalTok"/>
         </w:rPr>
-        <w:t xml:space="preserve">;INT_VECTOR		</w:t>
-      </w:r>
-      <w:r>
-        <w:br/>
-      </w:r>
-      <w:r>
-        <w:rPr>
-          <w:rStyle w:val="NormalTok"/>
-        </w:rPr>
-        <w:t xml:space="preserve">		ORG     $FFD2</w:t>
-      </w:r>
-      <w:r>
-        <w:br/>
-      </w:r>
-      <w:r>
-        <w:rPr>
-          <w:rStyle w:val="NormalTok"/>
-        </w:rPr>
-        <w:t xml:space="preserve">		DC.W    LED_SWITCH</w:t>
-      </w:r>
-      <w:r>
-        <w:br/>
-      </w:r>
-      <w:r>
-        <w:rPr>
-          <w:rStyle w:val="NormalTok"/>
-        </w:rPr>
         <w:t xml:space="preserve"/>
       </w:r>
       <w:r>
@@ -2673,16 +2931,25 @@
         <w:rPr>
           <w:rStyle w:val="NormalTok"/>
         </w:rPr>
-        <w:t xml:space="preserve">		ORG     $FFFE</w:t>
-      </w:r>
-      <w:r>
-        <w:br/>
-      </w:r>
-      <w:r>
-        <w:rPr>
-          <w:rStyle w:val="NormalTok"/>
-        </w:rPr>
-        <w:t xml:space="preserve">		DC.W    START_UP</w:t>
+        <w:t xml:space="preserve"/>
+      </w:r>
+      <w:r>
+        <w:br/>
+      </w:r>
+      <w:r>
+        <w:rPr>
+          <w:rStyle w:val="NormalTok"/>
+        </w:rPr>
+        <w:t xml:space="preserve"/>
+      </w:r>
+      <w:r>
+        <w:br/>
+      </w:r>
+      <w:r>
+        <w:rPr>
+          <w:rStyle w:val="NormalTok"/>
+        </w:rPr>
+        <w:t xml:space="preserve"/>
       </w:r>
     </w:p>
     <w:bookmarkEnd w:id="35"/>

--- a/Microcontroller-Interfacing/Exercises/Exercise1/exercise1.docx
+++ b/Microcontroller-Interfacing/Exercises/Exercise1/exercise1.docx
@@ -1493,7 +1493,19 @@
         <w:rPr>
           <w:rStyle w:val="NormalTok"/>
         </w:rPr>
-        <w:t xml:space="preserve">) {</w:t>
+        <w:t xml:space="preserve">) </w:t>
+      </w:r>
+      <w:r>
+        <w:br/>
+      </w:r>
+      <w:r>
+        <w:rPr>
+          <w:rStyle w:val="NormalTok"/>
+        </w:rPr>
+        <w:t xml:space="preserve">{</w:t>
+      </w:r>
+      <w:r>
+        <w:br/>
       </w:r>
       <w:r>
         <w:br/>
@@ -1976,7 +1988,16 @@
         <w:rPr>
           <w:rStyle w:val="NormalTok"/>
         </w:rPr>
-        <w:t xml:space="preserve">(;;) {</w:t>
+        <w:t xml:space="preserve">(;;) </w:t>
+      </w:r>
+      <w:r>
+        <w:br/>
+      </w:r>
+      <w:r>
+        <w:rPr>
+          <w:rStyle w:val="NormalTok"/>
+        </w:rPr>
+        <w:t xml:space="preserve">	{</w:t>
       </w:r>
       <w:r>
         <w:br/>
@@ -2028,6 +2049,93 @@
       </w:r>
       <w:r>
         <w:rPr>
+          <w:rStyle w:val="CommentTok"/>
+        </w:rPr>
+        <w:t xml:space="preserve">// What follows is the interrupt service routine, which is called if either of the</w:t>
+      </w:r>
+      <w:r>
+        <w:br/>
+      </w:r>
+      <w:r>
+        <w:rPr>
+          <w:rStyle w:val="CommentTok"/>
+        </w:rPr>
+        <w:t xml:space="preserve">// selected keyboard interrupts occurs on pins 5 and 6. However, Port D is tested</w:t>
+      </w:r>
+      <w:r>
+        <w:br/>
+      </w:r>
+      <w:r>
+        <w:rPr>
+          <w:rStyle w:val="CommentTok"/>
+        </w:rPr>
+        <w:t xml:space="preserve">// and the LED toggle only happens if SW3 is pressed. (KBI 6, Port D3).</w:t>
+      </w:r>
+      <w:r>
+        <w:br/>
+      </w:r>
+      <w:r>
+        <w:br/>
+      </w:r>
+      <w:r>
+        <w:rPr>
+          <w:rStyle w:val="NormalTok"/>
+        </w:rPr>
+        <w:t xml:space="preserve">interrupt VNkeyboard </w:t>
+      </w:r>
+      <w:r>
+        <w:rPr>
+          <w:rStyle w:val="DataTypeTok"/>
+        </w:rPr>
+        <w:t xml:space="preserve">void</w:t>
+      </w:r>
+      <w:r>
+        <w:rPr>
+          <w:rStyle w:val="NormalTok"/>
+        </w:rPr>
+        <w:t xml:space="preserve"> intKBI_SW()</w:t>
+      </w:r>
+      <w:r>
+        <w:br/>
+      </w:r>
+      <w:r>
+        <w:rPr>
+          <w:rStyle w:val="NormalTok"/>
+        </w:rPr>
+        <w:t xml:space="preserve">{</w:t>
+      </w:r>
+      <w:r>
+        <w:br/>
+      </w:r>
+      <w:r>
+        <w:rPr>
+          <w:rStyle w:val="NormalTok"/>
+        </w:rPr>
+        <w:t xml:space="preserve">	KBI1SC_KBACK = </w:t>
+      </w:r>
+      <w:r>
+        <w:rPr>
+          <w:rStyle w:val="DecValTok"/>
+        </w:rPr>
+        <w:t xml:space="preserve">1</w:t>
+      </w:r>
+      <w:r>
+        <w:rPr>
+          <w:rStyle w:val="NormalTok"/>
+        </w:rPr>
+        <w:t xml:space="preserve">;		</w:t>
+      </w:r>
+      <w:r>
+        <w:rPr>
+          <w:rStyle w:val="CommentTok"/>
+        </w:rPr>
+        <w:t xml:space="preserve">// acknowledge interrupt</w:t>
+      </w:r>
+      <w:r>
+        <w:br/>
+      </w:r>
+      <w:r>
+        <w:rPr>
           <w:rStyle w:val="NormalTok"/>
         </w:rPr>
         <w:t xml:space="preserve">	</w:t>
@@ -2036,7 +2144,7 @@
         <w:rPr>
           <w:rStyle w:val="CommentTok"/>
         </w:rPr>
-        <w:t xml:space="preserve">// What follows is the interrupt service routine, which is called if either of the</w:t>
+        <w:t xml:space="preserve">// this is the business of the interrupt</w:t>
       </w:r>
       <w:r>
         <w:br/>
@@ -2049,9 +2157,81 @@
       </w:r>
       <w:r>
         <w:rPr>
+          <w:rStyle w:val="ControlFlowTok"/>
+        </w:rPr>
+        <w:t xml:space="preserve">if</w:t>
+      </w:r>
+      <w:r>
+        <w:rPr>
+          <w:rStyle w:val="NormalTok"/>
+        </w:rPr>
+        <w:t xml:space="preserve"> (PTDD_PTDD3 == </w:t>
+      </w:r>
+      <w:r>
+        <w:rPr>
+          <w:rStyle w:val="DecValTok"/>
+        </w:rPr>
+        <w:t xml:space="preserve">0</w:t>
+      </w:r>
+      <w:r>
+        <w:rPr>
+          <w:rStyle w:val="NormalTok"/>
+        </w:rPr>
+        <w:t xml:space="preserve">)</w:t>
+      </w:r>
+      <w:r>
+        <w:br/>
+      </w:r>
+      <w:r>
+        <w:rPr>
+          <w:rStyle w:val="NormalTok"/>
+        </w:rPr>
+        <w:t xml:space="preserve">	{</w:t>
+      </w:r>
+      <w:r>
+        <w:br/>
+      </w:r>
+      <w:r>
+        <w:rPr>
+          <w:rStyle w:val="NormalTok"/>
+        </w:rPr>
+        <w:t xml:space="preserve">		PTFD = LED_onseq;	</w:t>
+      </w:r>
+      <w:r>
+        <w:br/>
+      </w:r>
+      <w:r>
+        <w:rPr>
+          <w:rStyle w:val="NormalTok"/>
+        </w:rPr>
+        <w:t xml:space="preserve">		LED_onseq ^= </w:t>
+      </w:r>
+      <w:r>
+        <w:rPr>
+          <w:rStyle w:val="BaseNTok"/>
+        </w:rPr>
+        <w:t xml:space="preserve">0xFF</w:t>
+      </w:r>
+      <w:r>
+        <w:rPr>
+          <w:rStyle w:val="NormalTok"/>
+        </w:rPr>
+        <w:t xml:space="preserve">;	</w:t>
+      </w:r>
+      <w:r>
+        <w:rPr>
           <w:rStyle w:val="CommentTok"/>
         </w:rPr>
-        <w:t xml:space="preserve">// selected keyboard interrupts occurs on pins 5 and 6. However, Port D is tested</w:t>
+        <w:t xml:space="preserve">// toggle LED_onseq bits</w:t>
+      </w:r>
+      <w:r>
+        <w:br/>
+      </w:r>
+      <w:r>
+        <w:rPr>
+          <w:rStyle w:val="NormalTok"/>
+        </w:rPr>
+        <w:t xml:space="preserve">	}	</w:t>
       </w:r>
       <w:r>
         <w:br/>
@@ -2066,148 +2246,7 @@
         <w:rPr>
           <w:rStyle w:val="CommentTok"/>
         </w:rPr>
-        <w:t xml:space="preserve">// and the LED toggle only happens if SW3 is pressed. (KBI 6, Port D3).</w:t>
-      </w:r>
-      <w:r>
-        <w:br/>
-      </w:r>
-      <w:r>
-        <w:br/>
-      </w:r>
-      <w:r>
-        <w:rPr>
-          <w:rStyle w:val="NormalTok"/>
-        </w:rPr>
-        <w:t xml:space="preserve">interrupt VNkeyboard </w:t>
-      </w:r>
-      <w:r>
-        <w:rPr>
-          <w:rStyle w:val="DataTypeTok"/>
-        </w:rPr>
-        <w:t xml:space="preserve">void</w:t>
-      </w:r>
-      <w:r>
-        <w:rPr>
-          <w:rStyle w:val="NormalTok"/>
-        </w:rPr>
-        <w:t xml:space="preserve"> intKBI_SW(){</w:t>
-      </w:r>
-      <w:r>
-        <w:br/>
-      </w:r>
-      <w:r>
-        <w:rPr>
-          <w:rStyle w:val="NormalTok"/>
-        </w:rPr>
-        <w:t xml:space="preserve">	KBI1SC_KBACK = </w:t>
-      </w:r>
-      <w:r>
-        <w:rPr>
-          <w:rStyle w:val="DecValTok"/>
-        </w:rPr>
-        <w:t xml:space="preserve">1</w:t>
-      </w:r>
-      <w:r>
-        <w:rPr>
-          <w:rStyle w:val="NormalTok"/>
-        </w:rPr>
-        <w:t xml:space="preserve">;		</w:t>
-      </w:r>
-      <w:r>
-        <w:rPr>
-          <w:rStyle w:val="CommentTok"/>
-        </w:rPr>
-        <w:t xml:space="preserve">// acknowledge interrupt</w:t>
-      </w:r>
-      <w:r>
-        <w:br/>
-      </w:r>
-      <w:r>
-        <w:rPr>
-          <w:rStyle w:val="NormalTok"/>
-        </w:rPr>
-        <w:t xml:space="preserve">	</w:t>
-      </w:r>
-      <w:r>
-        <w:rPr>
-          <w:rStyle w:val="ControlFlowTok"/>
-        </w:rPr>
-        <w:t xml:space="preserve">if</w:t>
-      </w:r>
-      <w:r>
-        <w:rPr>
-          <w:rStyle w:val="NormalTok"/>
-        </w:rPr>
-        <w:t xml:space="preserve"> (PTDD_PTDD3 == </w:t>
-      </w:r>
-      <w:r>
-        <w:rPr>
-          <w:rStyle w:val="DecValTok"/>
-        </w:rPr>
-        <w:t xml:space="preserve">0</w:t>
-      </w:r>
-      <w:r>
-        <w:rPr>
-          <w:rStyle w:val="NormalTok"/>
-        </w:rPr>
-        <w:t xml:space="preserve">){</w:t>
-      </w:r>
-      <w:r>
-        <w:br/>
-      </w:r>
-      <w:r>
-        <w:rPr>
-          <w:rStyle w:val="NormalTok"/>
-        </w:rPr>
-        <w:t xml:space="preserve">		PTFD = LED_onseq;	</w:t>
-      </w:r>
-      <w:r>
-        <w:rPr>
-          <w:rStyle w:val="CommentTok"/>
-        </w:rPr>
-        <w:t xml:space="preserve">// this is the business of the interrupt</w:t>
-      </w:r>
-      <w:r>
-        <w:br/>
-      </w:r>
-      <w:r>
-        <w:rPr>
-          <w:rStyle w:val="NormalTok"/>
-        </w:rPr>
-        <w:t xml:space="preserve">		LED_onseq ^= </w:t>
-      </w:r>
-      <w:r>
-        <w:rPr>
-          <w:rStyle w:val="BaseNTok"/>
-        </w:rPr>
-        <w:t xml:space="preserve">0xFF</w:t>
-      </w:r>
-      <w:r>
-        <w:rPr>
-          <w:rStyle w:val="NormalTok"/>
-        </w:rPr>
-        <w:t xml:space="preserve">;	</w:t>
-      </w:r>
-      <w:r>
-        <w:rPr>
-          <w:rStyle w:val="CommentTok"/>
-        </w:rPr>
-        <w:t xml:space="preserve">// toggle LED_onseq bits</w:t>
-      </w:r>
-      <w:r>
-        <w:br/>
-      </w:r>
-      <w:r>
-        <w:rPr>
-          <w:rStyle w:val="NormalTok"/>
-        </w:rPr>
-        <w:t xml:space="preserve">	}	</w:t>
-      </w:r>
-      <w:r>
-        <w:rPr>
-          <w:rStyle w:val="CommentTok"/>
-        </w:rPr>
-        <w:t xml:space="preserve">//       do nothing if not keyboard interrupt VNkeyboard</w:t>
+        <w:t xml:space="preserve">// do nothing if not keyboard interrupt VNkeyboard</w:t>
       </w:r>
       <w:r>
         <w:br/>
@@ -2217,21 +2256,6 @@
           <w:rStyle w:val="NormalTok"/>
         </w:rPr>
         <w:t xml:space="preserve">}</w:t>
-      </w:r>
-      <w:r>
-        <w:br/>
-      </w:r>
-      <w:r>
-        <w:br/>
-      </w:r>
-      <w:r>
-        <w:br/>
-      </w:r>
-      <w:r>
-        <w:br/>
-      </w:r>
-      <w:r>
-        <w:br/>
       </w:r>
     </w:p>
     <w:bookmarkEnd w:id="32"/>

--- a/Microcontroller-Interfacing/Exercises/Exercise1/exercise1.docx
+++ b/Microcontroller-Interfacing/Exercises/Exercise1/exercise1.docx
@@ -2255,7 +2255,43 @@
         <w:rPr>
           <w:rStyle w:val="NormalTok"/>
         </w:rPr>
+        <w:t xml:space="preserve">&lt;&lt;&lt;&lt;&lt;&lt;&lt; HEAD</w:t>
+      </w:r>
+      <w:r>
+        <w:br/>
+      </w:r>
+      <w:r>
+        <w:rPr>
+          <w:rStyle w:val="NormalTok"/>
+        </w:rPr>
         <w:t xml:space="preserve">}</w:t>
+      </w:r>
+      <w:r>
+        <w:br/>
+      </w:r>
+      <w:r>
+        <w:rPr>
+          <w:rStyle w:val="NormalTok"/>
+        </w:rPr>
+        <w:t xml:space="preserve">=======</w:t>
+      </w:r>
+      <w:r>
+        <w:br/>
+      </w:r>
+      <w:r>
+        <w:rPr>
+          <w:rStyle w:val="NormalTok"/>
+        </w:rPr>
+        <w:t xml:space="preserve">}</w:t>
+      </w:r>
+      <w:r>
+        <w:br/>
+      </w:r>
+      <w:r>
+        <w:rPr>
+          <w:rStyle w:val="NormalTok"/>
+        </w:rPr>
+        <w:t xml:space="preserve">&gt;&gt;&gt;&gt;&gt;&gt;&gt; master</w:t>
       </w:r>
     </w:p>
     <w:bookmarkEnd w:id="32"/>
@@ -2370,6 +2406,15 @@
         <w:rPr>
           <w:rStyle w:val="NormalTok"/>
         </w:rPr>
+        <w:t xml:space="preserve">&lt;&lt;&lt;&lt;&lt;&lt;&lt; HEAD</w:t>
+      </w:r>
+      <w:r>
+        <w:br/>
+      </w:r>
+      <w:r>
+        <w:rPr>
+          <w:rStyle w:val="NormalTok"/>
+        </w:rPr>
         <w:t xml:space="preserve">;*	Function:                                                        *</w:t>
       </w:r>
       <w:r>
@@ -2389,6 +2434,60 @@
           <w:rStyle w:val="NormalTok"/>
         </w:rPr>
         <w:t xml:space="preserve">;*	then the ADC channel 8 is read and sent to the LEDs.             *</w:t>
+      </w:r>
+      <w:r>
+        <w:br/>
+      </w:r>
+      <w:r>
+        <w:rPr>
+          <w:rStyle w:val="NormalTok"/>
+        </w:rPr>
+        <w:t xml:space="preserve">=======</w:t>
+      </w:r>
+      <w:r>
+        <w:br/>
+      </w:r>
+      <w:r>
+        <w:rPr>
+          <w:rStyle w:val="NormalTok"/>
+        </w:rPr>
+        <w:t xml:space="preserve">;*	Function:                                                            *</w:t>
+      </w:r>
+      <w:r>
+        <w:br/>
+      </w:r>
+      <w:r>
+        <w:rPr>
+          <w:rStyle w:val="NormalTok"/>
+        </w:rPr>
+        <w:t xml:space="preserve">;*	on reset all LEDs will light on. If SW3 or SW4 pressed,              *</w:t>
+      </w:r>
+      <w:r>
+        <w:br/>
+      </w:r>
+      <w:r>
+        <w:rPr>
+          <w:rStyle w:val="NormalTok"/>
+        </w:rPr>
+        <w:t xml:space="preserve">;*	an interrupt is generated, which set LEDs 0:3 to light on.           *</w:t>
+      </w:r>
+      <w:r>
+        <w:br/>
+      </w:r>
+      <w:r>
+        <w:rPr>
+          <w:rStyle w:val="NormalTok"/>
+        </w:rPr>
+        <w:t xml:space="preserve">;*	More interrupts are generated if SW3 or SW4 are pressed.            *</w:t>
+      </w:r>
+      <w:r>
+        <w:br/>
+      </w:r>
+      <w:r>
+        <w:rPr>
+          <w:rStyle w:val="NormalTok"/>
+        </w:rPr>
+        <w:t xml:space="preserve">&gt;&gt;&gt;&gt;&gt;&gt;&gt; master</w:t>
       </w:r>
       <w:r>
         <w:br/>

--- a/Microcontroller-Interfacing/Exercises/Exercise1/exercise1.docx
+++ b/Microcontroller-Interfacing/Exercises/Exercise1/exercise1.docx
@@ -2255,43 +2255,7 @@
         <w:rPr>
           <w:rStyle w:val="NormalTok"/>
         </w:rPr>
-        <w:t xml:space="preserve">&lt;&lt;&lt;&lt;&lt;&lt;&lt; HEAD</w:t>
-      </w:r>
-      <w:r>
-        <w:br/>
-      </w:r>
-      <w:r>
-        <w:rPr>
-          <w:rStyle w:val="NormalTok"/>
-        </w:rPr>
         <w:t xml:space="preserve">}</w:t>
-      </w:r>
-      <w:r>
-        <w:br/>
-      </w:r>
-      <w:r>
-        <w:rPr>
-          <w:rStyle w:val="NormalTok"/>
-        </w:rPr>
-        <w:t xml:space="preserve">=======</w:t>
-      </w:r>
-      <w:r>
-        <w:br/>
-      </w:r>
-      <w:r>
-        <w:rPr>
-          <w:rStyle w:val="NormalTok"/>
-        </w:rPr>
-        <w:t xml:space="preserve">}</w:t>
-      </w:r>
-      <w:r>
-        <w:br/>
-      </w:r>
-      <w:r>
-        <w:rPr>
-          <w:rStyle w:val="NormalTok"/>
-        </w:rPr>
-        <w:t xml:space="preserve">&gt;&gt;&gt;&gt;&gt;&gt;&gt; master</w:t>
       </w:r>
     </w:p>
     <w:bookmarkEnd w:id="32"/>
